--- a/Phase5/3170042_3170115.docx
+++ b/Phase5/3170042_3170115.docx
@@ -14,7 +14,7 @@
     <w:p/>
     <w:p>
       <w:pPr>
-        <w:spacing w:after="0"/>
+        <w:ind w:left="-142"/>
         <w:jc w:val="center"/>
         <w:rPr>
           <w:rFonts w:asciiTheme="majorHAnsi" w:eastAsiaTheme="majorEastAsia" w:hAnsiTheme="majorHAnsi" w:cstheme="majorBidi"/>
@@ -32,51 +32,7 @@
           <w:sz w:val="32"/>
           <w:szCs w:val="32"/>
         </w:rPr>
-        <w:t>Φάση 4 ‐ Ανάκτηση χρησιμοποιώντας Ενσωματώσεις Λέξεων </w:t>
-      </w:r>
-    </w:p>
-    <w:p>
-      <w:pPr>
-        <w:jc w:val="center"/>
-        <w:rPr>
-          <w:rFonts w:asciiTheme="majorHAnsi" w:eastAsiaTheme="majorEastAsia" w:hAnsiTheme="majorHAnsi" w:cstheme="majorBidi"/>
-          <w:spacing w:val="-10"/>
-          <w:kern w:val="28"/>
-          <w:sz w:val="32"/>
-          <w:szCs w:val="32"/>
-        </w:rPr>
-      </w:pPr>
-      <w:r>
-        <w:rPr>
-          <w:rFonts w:asciiTheme="majorHAnsi" w:eastAsiaTheme="majorEastAsia" w:hAnsiTheme="majorHAnsi" w:cstheme="majorBidi"/>
-          <w:spacing w:val="-10"/>
-          <w:kern w:val="28"/>
-          <w:sz w:val="32"/>
-          <w:szCs w:val="32"/>
-        </w:rPr>
-        <w:t>(Word </w:t>
-      </w:r>
-      <w:proofErr w:type="spellStart"/>
-      <w:r>
-        <w:rPr>
-          <w:rFonts w:asciiTheme="majorHAnsi" w:eastAsiaTheme="majorEastAsia" w:hAnsiTheme="majorHAnsi" w:cstheme="majorBidi"/>
-          <w:spacing w:val="-10"/>
-          <w:kern w:val="28"/>
-          <w:sz w:val="32"/>
-          <w:szCs w:val="32"/>
-        </w:rPr>
-        <w:t>Embeddings</w:t>
-      </w:r>
-      <w:proofErr w:type="spellEnd"/>
-      <w:r>
-        <w:rPr>
-          <w:rFonts w:asciiTheme="majorHAnsi" w:eastAsiaTheme="majorEastAsia" w:hAnsiTheme="majorHAnsi" w:cstheme="majorBidi"/>
-          <w:spacing w:val="-10"/>
-          <w:kern w:val="28"/>
-          <w:sz w:val="32"/>
-          <w:szCs w:val="32"/>
-        </w:rPr>
-        <w:t>)</w:t>
+        <w:t>Φάση 5 ‐ Ανάκτηση χρησιμοποιώντας πολλαπλές συναρτήσεις ομοιότητας</w:t>
       </w:r>
     </w:p>
     <w:p>
@@ -249,7 +205,14 @@
           <w:sz w:val="24"/>
           <w:szCs w:val="24"/>
         </w:rPr>
-        <w:t xml:space="preserve">πραγματοποιήσαμε αρκετές αλλαγές σε επίπεδο κώδικα αλλά και στην δομή του </w:t>
+        <w:t>συνεχίσαμε το</w:t>
+      </w:r>
+      <w:r>
+        <w:rPr>
+          <w:sz w:val="24"/>
+          <w:szCs w:val="24"/>
+        </w:rPr>
+        <w:t xml:space="preserve"> </w:t>
       </w:r>
       <w:r>
         <w:rPr>
@@ -257,7 +220,72 @@
           <w:szCs w:val="24"/>
           <w:lang w:val="en-US"/>
         </w:rPr>
-        <w:t>Project</w:t>
+        <w:t>maven</w:t>
+      </w:r>
+      <w:r>
+        <w:rPr>
+          <w:sz w:val="24"/>
+          <w:szCs w:val="24"/>
+        </w:rPr>
+        <w:t xml:space="preserve"> </w:t>
+      </w:r>
+      <w:r>
+        <w:rPr>
+          <w:sz w:val="24"/>
+          <w:szCs w:val="24"/>
+          <w:lang w:val="en-US"/>
+        </w:rPr>
+        <w:t>project</w:t>
+      </w:r>
+      <w:r>
+        <w:rPr>
+          <w:sz w:val="24"/>
+          <w:szCs w:val="24"/>
+        </w:rPr>
+        <w:t xml:space="preserve"> </w:t>
+      </w:r>
+      <w:r>
+        <w:rPr>
+          <w:sz w:val="24"/>
+          <w:szCs w:val="24"/>
+        </w:rPr>
+        <w:t>της 4</w:t>
+      </w:r>
+      <w:r>
+        <w:rPr>
+          <w:sz w:val="24"/>
+          <w:szCs w:val="24"/>
+          <w:vertAlign w:val="superscript"/>
+        </w:rPr>
+        <w:t>ης</w:t>
+      </w:r>
+      <w:r>
+        <w:rPr>
+          <w:sz w:val="24"/>
+          <w:szCs w:val="24"/>
+        </w:rPr>
+        <w:t xml:space="preserve"> Φάσης και το αξιοποιήσαμε </w:t>
+      </w:r>
+      <w:r>
+        <w:rPr>
+          <w:sz w:val="24"/>
+          <w:szCs w:val="24"/>
+        </w:rPr>
+        <w:t>συνδυαστικά</w:t>
+      </w:r>
+      <w:r>
+        <w:rPr>
+          <w:sz w:val="24"/>
+          <w:szCs w:val="24"/>
+        </w:rPr>
+        <w:t xml:space="preserve"> </w:t>
+      </w:r>
+      <w:r>
+        <w:rPr>
+          <w:sz w:val="24"/>
+          <w:szCs w:val="24"/>
+        </w:rPr>
+        <w:t>με τις συναρτήσεις ομοιότητας που είχαμε χρησιμοποιήσει στις προηγούμενες φάσεις</w:t>
       </w:r>
       <w:r>
         <w:rPr>
@@ -265,6 +293,13 @@
           <w:szCs w:val="24"/>
         </w:rPr>
         <w:t>.</w:t>
+      </w:r>
+      <w:r>
+        <w:rPr>
+          <w:sz w:val="24"/>
+          <w:szCs w:val="24"/>
+        </w:rPr>
+        <w:t xml:space="preserve"> Παρακάτω αναλύουμε τους διάφορους συνδυασμούς που δοκιμάστηκαν.</w:t>
       </w:r>
     </w:p>
     <w:p>
@@ -306,685 +341,11 @@
     <w:p>
       <w:pPr>
         <w:pStyle w:val="a3"/>
-        <w:numPr>
-          <w:ilvl w:val="0"/>
-          <w:numId w:val="3"/>
-        </w:numPr>
-        <w:rPr>
-          <w:sz w:val="24"/>
-          <w:szCs w:val="24"/>
-        </w:rPr>
-      </w:pPr>
-      <w:r>
-        <w:rPr>
-          <w:sz w:val="28"/>
-          <w:szCs w:val="28"/>
-        </w:rPr>
-        <w:t xml:space="preserve">Δομή του </w:t>
-      </w:r>
-      <w:r>
-        <w:rPr>
-          <w:sz w:val="28"/>
-          <w:szCs w:val="28"/>
-          <w:lang w:val="en-US"/>
-        </w:rPr>
-        <w:t>Project</w:t>
-      </w:r>
-      <w:r>
-        <w:rPr>
-          <w:sz w:val="28"/>
-          <w:szCs w:val="28"/>
-        </w:rPr>
-        <w:t>:</w:t>
-      </w:r>
-      <w:r>
-        <w:rPr>
-          <w:sz w:val="24"/>
-          <w:szCs w:val="24"/>
-        </w:rPr>
-        <w:br/>
-      </w:r>
-      <w:r>
-        <w:rPr>
-          <w:sz w:val="24"/>
-          <w:szCs w:val="24"/>
-        </w:rPr>
-        <w:t xml:space="preserve">Για να πραγματοποιηθεί το ζητούμενο αυτής της Φάσης χρειάστηκε να προσθέσουμε την βιβλιοθήκη </w:t>
-      </w:r>
-      <w:r>
-        <w:rPr>
-          <w:sz w:val="24"/>
-          <w:szCs w:val="24"/>
-          <w:lang w:val="en-US"/>
-        </w:rPr>
-        <w:t>deeplearning</w:t>
-      </w:r>
-      <w:r>
-        <w:rPr>
-          <w:sz w:val="24"/>
-          <w:szCs w:val="24"/>
-        </w:rPr>
-        <w:t>4</w:t>
-      </w:r>
-      <w:r>
-        <w:rPr>
-          <w:sz w:val="24"/>
-          <w:szCs w:val="24"/>
-          <w:lang w:val="en-US"/>
-        </w:rPr>
-        <w:t>JAVA</w:t>
-      </w:r>
-      <w:r>
-        <w:rPr>
-          <w:sz w:val="24"/>
-          <w:szCs w:val="24"/>
-        </w:rPr>
-        <w:t xml:space="preserve">. Ο πιο εύκολος τρόπος για να το κάνουμε αυτό ήταν να μετατρέψουμε το </w:t>
-      </w:r>
-      <w:r>
-        <w:rPr>
-          <w:sz w:val="24"/>
-          <w:szCs w:val="24"/>
-          <w:lang w:val="en-US"/>
-        </w:rPr>
-        <w:t>project</w:t>
-      </w:r>
-      <w:r>
-        <w:rPr>
-          <w:sz w:val="24"/>
-          <w:szCs w:val="24"/>
-        </w:rPr>
-        <w:t xml:space="preserve"> </w:t>
-      </w:r>
-      <w:r>
-        <w:rPr>
-          <w:sz w:val="24"/>
-          <w:szCs w:val="24"/>
-        </w:rPr>
-        <w:t xml:space="preserve">μας σε </w:t>
-      </w:r>
-      <w:r>
-        <w:rPr>
-          <w:sz w:val="24"/>
-          <w:szCs w:val="24"/>
-          <w:lang w:val="en-US"/>
-        </w:rPr>
-        <w:t>Maven</w:t>
-      </w:r>
-      <w:r>
-        <w:rPr>
-          <w:sz w:val="24"/>
-          <w:szCs w:val="24"/>
-        </w:rPr>
-        <w:t xml:space="preserve"> </w:t>
-      </w:r>
-      <w:r>
-        <w:rPr>
-          <w:sz w:val="24"/>
-          <w:szCs w:val="24"/>
-          <w:lang w:val="en-US"/>
-        </w:rPr>
-        <w:t>Project</w:t>
-      </w:r>
-      <w:r>
-        <w:rPr>
-          <w:sz w:val="24"/>
-          <w:szCs w:val="24"/>
-        </w:rPr>
-        <w:t xml:space="preserve"> </w:t>
-      </w:r>
-      <w:r>
-        <w:rPr>
-          <w:sz w:val="24"/>
-          <w:szCs w:val="24"/>
-        </w:rPr>
-        <w:t xml:space="preserve">ώστε να φορτώσουμε την βιβλιοθήκη σαν </w:t>
-      </w:r>
-      <w:r>
-        <w:rPr>
-          <w:sz w:val="24"/>
-          <w:szCs w:val="24"/>
-          <w:lang w:val="en-US"/>
-        </w:rPr>
-        <w:t>dependency</w:t>
-      </w:r>
-      <w:r>
-        <w:rPr>
-          <w:sz w:val="24"/>
-          <w:szCs w:val="24"/>
-        </w:rPr>
-        <w:t xml:space="preserve"> </w:t>
-      </w:r>
-      <w:r>
-        <w:rPr>
-          <w:sz w:val="24"/>
-          <w:szCs w:val="24"/>
-        </w:rPr>
-        <w:t xml:space="preserve">στο πρόγραμμα. Χρήσιμο φάνηκε το φροντιστήριο του τελευταίου μαθήματος καθώς είδαμε την δομή του </w:t>
-      </w:r>
-      <w:r>
-        <w:rPr>
-          <w:sz w:val="24"/>
-          <w:szCs w:val="24"/>
-          <w:lang w:val="en-US"/>
-        </w:rPr>
-        <w:t>pom</w:t>
-      </w:r>
-      <w:r>
-        <w:rPr>
-          <w:sz w:val="24"/>
-          <w:szCs w:val="24"/>
-        </w:rPr>
-        <w:t>.</w:t>
-      </w:r>
-      <w:r>
-        <w:rPr>
-          <w:sz w:val="24"/>
-          <w:szCs w:val="24"/>
-          <w:lang w:val="en-US"/>
-        </w:rPr>
-        <w:t>xml</w:t>
-      </w:r>
-      <w:r>
-        <w:rPr>
-          <w:sz w:val="24"/>
-          <w:szCs w:val="24"/>
-        </w:rPr>
-        <w:t xml:space="preserve"> </w:t>
-      </w:r>
-      <w:r>
-        <w:rPr>
-          <w:sz w:val="24"/>
-          <w:szCs w:val="24"/>
-        </w:rPr>
-        <w:t xml:space="preserve">που χρειαζόμασταν. Για τα υπόλοιπα κομμάτια της εργασίας οι παροχές του </w:t>
-      </w:r>
-      <w:r>
-        <w:rPr>
-          <w:sz w:val="24"/>
-          <w:szCs w:val="24"/>
-          <w:lang w:val="en-US"/>
-        </w:rPr>
-        <w:t>Eclipse</w:t>
-      </w:r>
-      <w:r>
-        <w:rPr>
-          <w:sz w:val="24"/>
-          <w:szCs w:val="24"/>
-        </w:rPr>
-        <w:t xml:space="preserve"> </w:t>
-      </w:r>
-      <w:r>
-        <w:rPr>
-          <w:sz w:val="24"/>
-          <w:szCs w:val="24"/>
-        </w:rPr>
-        <w:t xml:space="preserve">για </w:t>
-      </w:r>
-      <w:r>
-        <w:rPr>
-          <w:sz w:val="24"/>
-          <w:szCs w:val="24"/>
-          <w:lang w:val="en-US"/>
-        </w:rPr>
-        <w:t>Maven</w:t>
-      </w:r>
-      <w:r>
-        <w:rPr>
-          <w:sz w:val="24"/>
-          <w:szCs w:val="24"/>
-        </w:rPr>
-        <w:t xml:space="preserve"> </w:t>
-      </w:r>
-      <w:r>
-        <w:rPr>
-          <w:sz w:val="24"/>
-          <w:szCs w:val="24"/>
-          <w:lang w:val="en-US"/>
-        </w:rPr>
-        <w:t>Projects</w:t>
-      </w:r>
-      <w:r>
-        <w:rPr>
-          <w:sz w:val="24"/>
-          <w:szCs w:val="24"/>
-        </w:rPr>
-        <w:t xml:space="preserve"> </w:t>
-      </w:r>
-      <w:r>
-        <w:rPr>
-          <w:sz w:val="24"/>
-          <w:szCs w:val="24"/>
-        </w:rPr>
-        <w:t xml:space="preserve">φάνηκαν </w:t>
-      </w:r>
-      <w:r>
-        <w:rPr>
-          <w:sz w:val="24"/>
-          <w:szCs w:val="24"/>
-        </w:rPr>
-        <w:t>αρκετές.</w:t>
-      </w:r>
-    </w:p>
-    <w:p>
-      <w:pPr>
-        <w:jc w:val="right"/>
-        <w:rPr>
-          <w:sz w:val="24"/>
-          <w:szCs w:val="24"/>
-        </w:rPr>
-      </w:pPr>
-      <w:r>
+        <w:ind w:left="0"/>
         <w:rPr>
           <w:noProof/>
         </w:rPr>
-        <w:drawing>
-          <wp:inline distT="0" distB="0" distL="0" distR="0" wp14:anchorId="626C1E42" wp14:editId="3ACF92CE">
-            <wp:extent cx="5109803" cy="2682240"/>
-            <wp:effectExtent l="0" t="0" r="0" b="3810"/>
-            <wp:docPr id="11" name="Εικόνα 11" descr="Εικόνα που περιέχει κείμενο&#10;&#10;Περιγραφή που δημιουργήθηκε αυτόματα"/>
-            <wp:cNvGraphicFramePr>
-              <a:graphicFrameLocks xmlns:a="http://schemas.openxmlformats.org/drawingml/2006/main" noChangeAspect="1"/>
-            </wp:cNvGraphicFramePr>
-            <a:graphic xmlns:a="http://schemas.openxmlformats.org/drawingml/2006/main">
-              <a:graphicData uri="http://schemas.openxmlformats.org/drawingml/2006/picture">
-                <pic:pic xmlns:pic="http://schemas.openxmlformats.org/drawingml/2006/picture">
-                  <pic:nvPicPr>
-                    <pic:cNvPr id="11" name="Εικόνα 11" descr="Εικόνα που περιέχει κείμενο&#10;&#10;Περιγραφή που δημιουργήθηκε αυτόματα"/>
-                    <pic:cNvPicPr/>
-                  </pic:nvPicPr>
-                  <pic:blipFill>
-                    <a:blip r:embed="rId7"/>
-                    <a:stretch>
-                      <a:fillRect/>
-                    </a:stretch>
-                  </pic:blipFill>
-                  <pic:spPr>
-                    <a:xfrm>
-                      <a:off x="0" y="0"/>
-                      <a:ext cx="5121495" cy="2688378"/>
-                    </a:xfrm>
-                    <a:prstGeom prst="rect">
-                      <a:avLst/>
-                    </a:prstGeom>
-                  </pic:spPr>
-                </pic:pic>
-              </a:graphicData>
-            </a:graphic>
-          </wp:inline>
-        </w:drawing>
-      </w:r>
-    </w:p>
-    <w:p>
-      <w:pPr>
-        <w:pStyle w:val="a3"/>
-        <w:ind w:left="0"/>
-        <w:rPr>
-          <w:sz w:val="24"/>
-          <w:szCs w:val="24"/>
-        </w:rPr>
-      </w:pPr>
-    </w:p>
-    <w:p>
-      <w:pPr>
-        <w:pStyle w:val="a3"/>
-        <w:numPr>
-          <w:ilvl w:val="0"/>
-          <w:numId w:val="3"/>
-        </w:numPr>
-        <w:rPr>
-          <w:sz w:val="28"/>
-          <w:szCs w:val="28"/>
-        </w:rPr>
-      </w:pPr>
-      <w:r>
-        <w:rPr>
-          <w:sz w:val="28"/>
-          <w:szCs w:val="28"/>
-        </w:rPr>
-        <w:t>Υλοποίηση Κώδικα:</w:t>
-      </w:r>
-      <w:r>
-        <w:rPr>
-          <w:sz w:val="28"/>
-          <w:szCs w:val="28"/>
-        </w:rPr>
-        <w:br/>
-      </w:r>
-      <w:r>
-        <w:rPr>
-          <w:sz w:val="24"/>
-          <w:szCs w:val="24"/>
-        </w:rPr>
-        <w:t>Χρειάστηκαν αρκετές αλλαγές από τις προηγούμενες φάσεις για να λειτουργήσει το πρόγραμμα για τον σκοπό αυτής της φάσης. Ωστόσο, πέραν από τα σταθερά κομμάτια κώδικα που χρησιμοποιούνται σε όλες τις φάσεις, χρήσιμα φάνηκαν σημεία κώδικα από την 2</w:t>
-      </w:r>
-      <w:r>
-        <w:rPr>
-          <w:sz w:val="24"/>
-          <w:szCs w:val="24"/>
-          <w:vertAlign w:val="superscript"/>
-        </w:rPr>
-        <w:t>η</w:t>
-      </w:r>
-      <w:r>
-        <w:rPr>
-          <w:sz w:val="24"/>
-          <w:szCs w:val="24"/>
-        </w:rPr>
-        <w:t xml:space="preserve"> Φάση (ο τρόπος που χειριστήκαμε τον </w:t>
-      </w:r>
-      <w:r>
-        <w:rPr>
-          <w:sz w:val="24"/>
-          <w:szCs w:val="24"/>
-          <w:lang w:val="en-US"/>
-        </w:rPr>
-        <w:t>SVD</w:t>
-      </w:r>
-      <w:r>
-        <w:rPr>
-          <w:sz w:val="24"/>
-          <w:szCs w:val="24"/>
-        </w:rPr>
-        <w:t>…).</w:t>
-      </w:r>
-    </w:p>
-    <w:p>
-      <w:pPr>
-        <w:pStyle w:val="a3"/>
-        <w:ind w:left="0"/>
-        <w:rPr>
-          <w:sz w:val="24"/>
-          <w:szCs w:val="24"/>
-        </w:rPr>
-      </w:pPr>
-    </w:p>
-    <w:p>
-      <w:pPr>
-        <w:pStyle w:val="a3"/>
-        <w:keepNext/>
-        <w:ind w:left="0"/>
-      </w:pPr>
-      <w:r>
-        <w:rPr>
-          <w:noProof/>
-        </w:rPr>
-        <w:drawing>
-          <wp:inline distT="0" distB="0" distL="0" distR="0" wp14:anchorId="2AE222A6" wp14:editId="6A33470C">
-            <wp:extent cx="5580380" cy="3138805"/>
-            <wp:effectExtent l="0" t="0" r="1270" b="4445"/>
-            <wp:docPr id="8" name="Εικόνα 8" descr="Εικόνα που περιέχει κείμενο&#10;&#10;Περιγραφή που δημιουργήθηκε αυτόματα"/>
-            <wp:cNvGraphicFramePr>
-              <a:graphicFrameLocks xmlns:a="http://schemas.openxmlformats.org/drawingml/2006/main" noChangeAspect="1"/>
-            </wp:cNvGraphicFramePr>
-            <a:graphic xmlns:a="http://schemas.openxmlformats.org/drawingml/2006/main">
-              <a:graphicData uri="http://schemas.openxmlformats.org/drawingml/2006/picture">
-                <pic:pic xmlns:pic="http://schemas.openxmlformats.org/drawingml/2006/picture">
-                  <pic:nvPicPr>
-                    <pic:cNvPr id="8" name="Εικόνα 8" descr="Εικόνα που περιέχει κείμενο&#10;&#10;Περιγραφή που δημιουργήθηκε αυτόματα"/>
-                    <pic:cNvPicPr/>
-                  </pic:nvPicPr>
-                  <pic:blipFill>
-                    <a:blip r:embed="rId8"/>
-                    <a:stretch>
-                      <a:fillRect/>
-                    </a:stretch>
-                  </pic:blipFill>
-                  <pic:spPr>
-                    <a:xfrm>
-                      <a:off x="0" y="0"/>
-                      <a:ext cx="5580380" cy="3138805"/>
-                    </a:xfrm>
-                    <a:prstGeom prst="rect">
-                      <a:avLst/>
-                    </a:prstGeom>
-                  </pic:spPr>
-                </pic:pic>
-              </a:graphicData>
-            </a:graphic>
-          </wp:inline>
-        </w:drawing>
-      </w:r>
-    </w:p>
-    <w:p>
-      <w:pPr>
-        <w:pStyle w:val="a9"/>
-        <w:jc w:val="center"/>
-        <w:rPr>
-          <w:sz w:val="24"/>
-          <w:szCs w:val="24"/>
-          <w:lang w:val="en-US"/>
-        </w:rPr>
-      </w:pPr>
-      <w:r>
-        <w:t>Εικόνα</w:t>
-      </w:r>
-      <w:r>
-        <w:rPr>
-          <w:lang w:val="en-US"/>
-        </w:rPr>
-        <w:t xml:space="preserve"> </w:t>
-      </w:r>
-      <w:r>
-        <w:fldChar w:fldCharType="begin"/>
-      </w:r>
-      <w:r>
-        <w:rPr>
-          <w:lang w:val="en-US"/>
-        </w:rPr>
-        <w:instrText xml:space="preserve"> SEQ </w:instrText>
-      </w:r>
-      <w:r>
-        <w:instrText>Εικόνα</w:instrText>
-      </w:r>
-      <w:r>
-        <w:rPr>
-          <w:lang w:val="en-US"/>
-        </w:rPr>
-        <w:instrText xml:space="preserve"> \* ARABIC </w:instrText>
-      </w:r>
-      <w:r>
-        <w:fldChar w:fldCharType="separate"/>
-      </w:r>
-      <w:r>
-        <w:rPr>
-          <w:noProof/>
-          <w:lang w:val="en-US"/>
-        </w:rPr>
-        <w:t>1</w:t>
-      </w:r>
-      <w:r>
-        <w:fldChar w:fldCharType="end"/>
-      </w:r>
-      <w:r>
-        <w:rPr>
-          <w:lang w:val="en-US"/>
-        </w:rPr>
-        <w:t xml:space="preserve">: </w:t>
-      </w:r>
-      <w:r>
-        <w:rPr>
-          <w:lang w:val="en-US"/>
-        </w:rPr>
-        <w:t>Indexer.java</w:t>
-      </w:r>
-    </w:p>
-    <w:p>
-      <w:pPr>
-        <w:pStyle w:val="a3"/>
-        <w:keepNext/>
-        <w:ind w:left="0"/>
-      </w:pPr>
-      <w:r>
-        <w:rPr>
-          <w:noProof/>
-        </w:rPr>
-        <w:drawing>
-          <wp:inline distT="0" distB="0" distL="0" distR="0" wp14:anchorId="33843795" wp14:editId="56B1C4EF">
-            <wp:extent cx="5580380" cy="3138805"/>
-            <wp:effectExtent l="0" t="0" r="1270" b="4445"/>
-            <wp:docPr id="7" name="Εικόνα 7" descr="Εικόνα που περιέχει κείμενο, στιγμιότυπο οθόνης, ηλεκτρονικές συσκευές, υπολογιστής&#10;&#10;Περιγραφή που δημιουργήθηκε αυτόματα"/>
-            <wp:cNvGraphicFramePr>
-              <a:graphicFrameLocks xmlns:a="http://schemas.openxmlformats.org/drawingml/2006/main" noChangeAspect="1"/>
-            </wp:cNvGraphicFramePr>
-            <a:graphic xmlns:a="http://schemas.openxmlformats.org/drawingml/2006/main">
-              <a:graphicData uri="http://schemas.openxmlformats.org/drawingml/2006/picture">
-                <pic:pic xmlns:pic="http://schemas.openxmlformats.org/drawingml/2006/picture">
-                  <pic:nvPicPr>
-                    <pic:cNvPr id="7" name="Εικόνα 7" descr="Εικόνα που περιέχει κείμενο, στιγμιότυπο οθόνης, ηλεκτρονικές συσκευές, υπολογιστής&#10;&#10;Περιγραφή που δημιουργήθηκε αυτόματα"/>
-                    <pic:cNvPicPr/>
-                  </pic:nvPicPr>
-                  <pic:blipFill>
-                    <a:blip r:embed="rId9"/>
-                    <a:stretch>
-                      <a:fillRect/>
-                    </a:stretch>
-                  </pic:blipFill>
-                  <pic:spPr>
-                    <a:xfrm>
-                      <a:off x="0" y="0"/>
-                      <a:ext cx="5580380" cy="3138805"/>
-                    </a:xfrm>
-                    <a:prstGeom prst="rect">
-                      <a:avLst/>
-                    </a:prstGeom>
-                  </pic:spPr>
-                </pic:pic>
-              </a:graphicData>
-            </a:graphic>
-          </wp:inline>
-        </w:drawing>
-      </w:r>
-    </w:p>
-    <w:p>
-      <w:pPr>
-        <w:pStyle w:val="a9"/>
-        <w:jc w:val="center"/>
-        <w:rPr>
-          <w:sz w:val="24"/>
-          <w:szCs w:val="24"/>
-        </w:rPr>
-      </w:pPr>
-      <w:r>
-        <w:t xml:space="preserve">Εικόνα </w:t>
-      </w:r>
-      <w:r>
-        <w:fldChar w:fldCharType="begin"/>
-      </w:r>
-      <w:r>
-        <w:instrText xml:space="preserve"> SEQ Εικόνα \* ARABIC </w:instrText>
-      </w:r>
-      <w:r>
-        <w:fldChar w:fldCharType="separate"/>
-      </w:r>
-      <w:r>
-        <w:rPr>
-          <w:noProof/>
-        </w:rPr>
-        <w:t>2</w:t>
-      </w:r>
-      <w:r>
-        <w:rPr>
-          <w:noProof/>
-        </w:rPr>
-        <w:fldChar w:fldCharType="end"/>
-      </w:r>
-      <w:r>
-        <w:t xml:space="preserve">: </w:t>
-      </w:r>
-      <w:r>
-        <w:rPr>
-          <w:lang w:val="en-US"/>
-        </w:rPr>
-        <w:t>Embeddings</w:t>
-      </w:r>
-      <w:r>
-        <w:t>.</w:t>
-      </w:r>
-      <w:r>
-        <w:rPr>
-          <w:lang w:val="en-US"/>
-        </w:rPr>
-        <w:t>java</w:t>
-      </w:r>
-    </w:p>
-    <w:p>
-      <w:pPr>
-        <w:pStyle w:val="a3"/>
-        <w:ind w:left="0"/>
-        <w:rPr>
-          <w:noProof/>
-        </w:rPr>
-      </w:pPr>
-    </w:p>
-    <w:p>
-      <w:pPr>
-        <w:pStyle w:val="a3"/>
-        <w:ind w:left="0"/>
-        <w:rPr>
-          <w:noProof/>
-        </w:rPr>
-      </w:pPr>
-      <w:r>
-        <w:rPr>
-          <w:noProof/>
-        </w:rPr>
-        <w:lastRenderedPageBreak/>
-        <w:drawing>
-          <wp:inline distT="0" distB="0" distL="0" distR="0" wp14:anchorId="5E774BD7" wp14:editId="061A0D65">
-            <wp:extent cx="5580380" cy="2964815"/>
-            <wp:effectExtent l="0" t="0" r="1270" b="6985"/>
-            <wp:docPr id="24" name="Εικόνα 24" descr="Εικόνα που περιέχει κείμενο, οθόνη, στιγμιότυπο οθόνης, ηλεκτρονικές συσκευές&#10;&#10;Περιγραφή που δημιουργήθηκε αυτόματα"/>
-            <wp:cNvGraphicFramePr>
-              <a:graphicFrameLocks xmlns:a="http://schemas.openxmlformats.org/drawingml/2006/main" noChangeAspect="1"/>
-            </wp:cNvGraphicFramePr>
-            <a:graphic xmlns:a="http://schemas.openxmlformats.org/drawingml/2006/main">
-              <a:graphicData uri="http://schemas.openxmlformats.org/drawingml/2006/picture">
-                <pic:pic xmlns:pic="http://schemas.openxmlformats.org/drawingml/2006/picture">
-                  <pic:nvPicPr>
-                    <pic:cNvPr id="12" name="Εικόνα 12" descr="Εικόνα που περιέχει κείμενο, οθόνη, στιγμιότυπο οθόνης, ηλεκτρονικές συσκευές&#10;&#10;Περιγραφή που δημιουργήθηκε αυτόματα"/>
-                    <pic:cNvPicPr>
-                      <a:picLocks noChangeAspect="1" noChangeArrowheads="1"/>
-                    </pic:cNvPicPr>
-                  </pic:nvPicPr>
-                  <pic:blipFill>
-                    <a:blip r:embed="rId10" cstate="print">
-                      <a:extLst>
-                        <a:ext uri="{28A0092B-C50C-407E-A947-70E740481C1C}">
-                          <a14:useLocalDpi xmlns:a14="http://schemas.microsoft.com/office/drawing/2010/main" val="0"/>
-                        </a:ext>
-                      </a:extLst>
-                    </a:blip>
-                    <a:srcRect/>
-                    <a:stretch>
-                      <a:fillRect/>
-                    </a:stretch>
-                  </pic:blipFill>
-                  <pic:spPr bwMode="auto">
-                    <a:xfrm>
-                      <a:off x="0" y="0"/>
-                      <a:ext cx="5580380" cy="2964815"/>
-                    </a:xfrm>
-                    <a:prstGeom prst="rect">
-                      <a:avLst/>
-                    </a:prstGeom>
-                    <a:noFill/>
-                    <a:ln>
-                      <a:noFill/>
-                    </a:ln>
-                  </pic:spPr>
-                </pic:pic>
-              </a:graphicData>
-            </a:graphic>
-          </wp:inline>
-        </w:drawing>
-      </w:r>
-      <w:r>
-        <w:rPr>
-          <w:noProof/>
-        </w:rPr>
-        <w:t xml:space="preserve"> </w:t>
-      </w:r>
+      </w:pPr>
       <w:r>
         <w:rPr>
           <w:noProof/>
@@ -1036,7 +397,7 @@
                     </pic:cNvPicPr>
                   </pic:nvPicPr>
                   <pic:blipFill>
-                    <a:blip r:embed="rId11">
+                    <a:blip r:embed="rId7">
                       <a:extLst>
                         <a:ext uri="{28A0092B-C50C-407E-A947-70E740481C1C}">
                           <a14:useLocalDpi xmlns:a14="http://schemas.microsoft.com/office/drawing/2010/main" val="0"/>
@@ -1067,59 +428,6 @@
           </wp:inline>
         </w:drawing>
       </w:r>
-      <w:r>
-        <w:rPr>
-          <w:noProof/>
-        </w:rPr>
-        <w:drawing>
-          <wp:inline distT="0" distB="0" distL="0" distR="0" wp14:anchorId="7CE9D068" wp14:editId="5DCCD31D">
-            <wp:extent cx="5580380" cy="3331845"/>
-            <wp:effectExtent l="0" t="0" r="1270" b="1905"/>
-            <wp:docPr id="26" name="Εικόνα 26" descr="Εικόνα που περιέχει κείμενο&#10;&#10;Περιγραφή που δημιουργήθηκε αυτόματα"/>
-            <wp:cNvGraphicFramePr>
-              <a:graphicFrameLocks xmlns:a="http://schemas.openxmlformats.org/drawingml/2006/main" noChangeAspect="1"/>
-            </wp:cNvGraphicFramePr>
-            <a:graphic xmlns:a="http://schemas.openxmlformats.org/drawingml/2006/main">
-              <a:graphicData uri="http://schemas.openxmlformats.org/drawingml/2006/picture">
-                <pic:pic xmlns:pic="http://schemas.openxmlformats.org/drawingml/2006/picture">
-                  <pic:nvPicPr>
-                    <pic:cNvPr id="14" name="Εικόνα 14" descr="Εικόνα που περιέχει κείμενο&#10;&#10;Περιγραφή που δημιουργήθηκε αυτόματα"/>
-                    <pic:cNvPicPr>
-                      <a:picLocks noChangeAspect="1" noChangeArrowheads="1"/>
-                    </pic:cNvPicPr>
-                  </pic:nvPicPr>
-                  <pic:blipFill>
-                    <a:blip r:embed="rId12">
-                      <a:extLst>
-                        <a:ext uri="{28A0092B-C50C-407E-A947-70E740481C1C}">
-                          <a14:useLocalDpi xmlns:a14="http://schemas.microsoft.com/office/drawing/2010/main" val="0"/>
-                        </a:ext>
-                      </a:extLst>
-                    </a:blip>
-                    <a:srcRect/>
-                    <a:stretch>
-                      <a:fillRect/>
-                    </a:stretch>
-                  </pic:blipFill>
-                  <pic:spPr bwMode="auto">
-                    <a:xfrm>
-                      <a:off x="0" y="0"/>
-                      <a:ext cx="5580380" cy="3331845"/>
-                    </a:xfrm>
-                    <a:prstGeom prst="rect">
-                      <a:avLst/>
-                    </a:prstGeom>
-                    <a:noFill/>
-                    <a:ln>
-                      <a:noFill/>
-                    </a:ln>
-                  </pic:spPr>
-                </pic:pic>
-              </a:graphicData>
-            </a:graphic>
-          </wp:inline>
-        </w:drawing>
-      </w:r>
     </w:p>
     <w:p>
       <w:pPr>
@@ -1244,54 +552,6 @@
         <w:keepNext/>
         <w:ind w:left="0"/>
       </w:pPr>
-      <w:r>
-        <w:rPr>
-          <w:noProof/>
-        </w:rPr>
-        <w:lastRenderedPageBreak/>
-        <w:drawing>
-          <wp:inline distT="0" distB="0" distL="0" distR="0" wp14:anchorId="4783C492" wp14:editId="21D6BB8A">
-            <wp:extent cx="5400000" cy="4007837"/>
-            <wp:effectExtent l="0" t="0" r="0" b="0"/>
-            <wp:docPr id="15" name="Εικόνα 15" descr="Εικόνα που περιέχει κείμενο&#10;&#10;Περιγραφή που δημιουργήθηκε αυτόματα"/>
-            <wp:cNvGraphicFramePr>
-              <a:graphicFrameLocks xmlns:a="http://schemas.openxmlformats.org/drawingml/2006/main" noChangeAspect="1"/>
-            </wp:cNvGraphicFramePr>
-            <a:graphic xmlns:a="http://schemas.openxmlformats.org/drawingml/2006/main">
-              <a:graphicData uri="http://schemas.openxmlformats.org/drawingml/2006/picture">
-                <pic:pic xmlns:pic="http://schemas.openxmlformats.org/drawingml/2006/picture">
-                  <pic:nvPicPr>
-                    <pic:cNvPr id="15" name="Εικόνα 15" descr="Εικόνα που περιέχει κείμενο&#10;&#10;Περιγραφή που δημιουργήθηκε αυτόματα"/>
-                    <pic:cNvPicPr/>
-                  </pic:nvPicPr>
-                  <pic:blipFill rotWithShape="1">
-                    <a:blip r:embed="rId13"/>
-                    <a:srcRect r="24215"/>
-                    <a:stretch/>
-                  </pic:blipFill>
-                  <pic:spPr bwMode="auto">
-                    <a:xfrm>
-                      <a:off x="0" y="0"/>
-                      <a:ext cx="5400000" cy="4007837"/>
-                    </a:xfrm>
-                    <a:prstGeom prst="rect">
-                      <a:avLst/>
-                    </a:prstGeom>
-                    <a:ln>
-                      <a:noFill/>
-                    </a:ln>
-                    <a:extLst>
-                      <a:ext uri="{53640926-AAD7-44D8-BBD7-CCE9431645EC}">
-                        <a14:shadowObscured xmlns:a14="http://schemas.microsoft.com/office/drawing/2010/main"/>
-                      </a:ext>
-                    </a:extLst>
-                  </pic:spPr>
-                </pic:pic>
-              </a:graphicData>
-            </a:graphic>
-          </wp:inline>
-        </w:drawing>
-      </w:r>
     </w:p>
     <w:p>
       <w:pPr>
@@ -1358,54 +618,10 @@
         <w:pStyle w:val="a3"/>
         <w:keepNext/>
         <w:ind w:left="0"/>
-      </w:pPr>
-      <w:r>
-        <w:rPr>
-          <w:noProof/>
-        </w:rPr>
-        <w:drawing>
-          <wp:inline distT="0" distB="0" distL="0" distR="0" wp14:anchorId="086DA55C" wp14:editId="0FF77FD2">
-            <wp:extent cx="5400000" cy="4022332"/>
-            <wp:effectExtent l="0" t="0" r="0" b="0"/>
-            <wp:docPr id="16" name="Εικόνα 16" descr="Εικόνα που περιέχει κείμενο&#10;&#10;Περιγραφή που δημιουργήθηκε αυτόματα"/>
-            <wp:cNvGraphicFramePr>
-              <a:graphicFrameLocks xmlns:a="http://schemas.openxmlformats.org/drawingml/2006/main" noChangeAspect="1"/>
-            </wp:cNvGraphicFramePr>
-            <a:graphic xmlns:a="http://schemas.openxmlformats.org/drawingml/2006/main">
-              <a:graphicData uri="http://schemas.openxmlformats.org/drawingml/2006/picture">
-                <pic:pic xmlns:pic="http://schemas.openxmlformats.org/drawingml/2006/picture">
-                  <pic:nvPicPr>
-                    <pic:cNvPr id="16" name="Εικόνα 16" descr="Εικόνα που περιέχει κείμενο&#10;&#10;Περιγραφή που δημιουργήθηκε αυτόματα"/>
-                    <pic:cNvPicPr/>
-                  </pic:nvPicPr>
-                  <pic:blipFill rotWithShape="1">
-                    <a:blip r:embed="rId14"/>
-                    <a:srcRect r="24488"/>
-                    <a:stretch/>
-                  </pic:blipFill>
-                  <pic:spPr bwMode="auto">
-                    <a:xfrm>
-                      <a:off x="0" y="0"/>
-                      <a:ext cx="5400000" cy="4022332"/>
-                    </a:xfrm>
-                    <a:prstGeom prst="rect">
-                      <a:avLst/>
-                    </a:prstGeom>
-                    <a:ln>
-                      <a:noFill/>
-                    </a:ln>
-                    <a:extLst>
-                      <a:ext uri="{53640926-AAD7-44D8-BBD7-CCE9431645EC}">
-                        <a14:shadowObscured xmlns:a14="http://schemas.microsoft.com/office/drawing/2010/main"/>
-                      </a:ext>
-                    </a:extLst>
-                  </pic:spPr>
-                </pic:pic>
-              </a:graphicData>
-            </a:graphic>
-          </wp:inline>
-        </w:drawing>
-      </w:r>
+        <w:rPr>
+          <w:lang w:val="en-US"/>
+        </w:rPr>
+      </w:pPr>
     </w:p>
     <w:p>
       <w:pPr>
@@ -1473,54 +689,6 @@
         <w:keepNext/>
         <w:ind w:left="0"/>
       </w:pPr>
-      <w:r>
-        <w:rPr>
-          <w:noProof/>
-        </w:rPr>
-        <w:lastRenderedPageBreak/>
-        <w:drawing>
-          <wp:inline distT="0" distB="0" distL="0" distR="0" wp14:anchorId="5998B7E0" wp14:editId="1693A200">
-            <wp:extent cx="5400000" cy="3986291"/>
-            <wp:effectExtent l="0" t="0" r="0" b="0"/>
-            <wp:docPr id="17" name="Εικόνα 17" descr="Εικόνα που περιέχει κείμενο&#10;&#10;Περιγραφή που δημιουργήθηκε αυτόματα"/>
-            <wp:cNvGraphicFramePr>
-              <a:graphicFrameLocks xmlns:a="http://schemas.openxmlformats.org/drawingml/2006/main" noChangeAspect="1"/>
-            </wp:cNvGraphicFramePr>
-            <a:graphic xmlns:a="http://schemas.openxmlformats.org/drawingml/2006/main">
-              <a:graphicData uri="http://schemas.openxmlformats.org/drawingml/2006/picture">
-                <pic:pic xmlns:pic="http://schemas.openxmlformats.org/drawingml/2006/picture">
-                  <pic:nvPicPr>
-                    <pic:cNvPr id="17" name="Εικόνα 17" descr="Εικόνα που περιέχει κείμενο&#10;&#10;Περιγραφή που δημιουργήθηκε αυτόματα"/>
-                    <pic:cNvPicPr/>
-                  </pic:nvPicPr>
-                  <pic:blipFill rotWithShape="1">
-                    <a:blip r:embed="rId15"/>
-                    <a:srcRect r="23805"/>
-                    <a:stretch/>
-                  </pic:blipFill>
-                  <pic:spPr bwMode="auto">
-                    <a:xfrm>
-                      <a:off x="0" y="0"/>
-                      <a:ext cx="5400000" cy="3986291"/>
-                    </a:xfrm>
-                    <a:prstGeom prst="rect">
-                      <a:avLst/>
-                    </a:prstGeom>
-                    <a:ln>
-                      <a:noFill/>
-                    </a:ln>
-                    <a:extLst>
-                      <a:ext uri="{53640926-AAD7-44D8-BBD7-CCE9431645EC}">
-                        <a14:shadowObscured xmlns:a14="http://schemas.microsoft.com/office/drawing/2010/main"/>
-                      </a:ext>
-                    </a:extLst>
-                  </pic:spPr>
-                </pic:pic>
-              </a:graphicData>
-            </a:graphic>
-          </wp:inline>
-        </w:drawing>
-      </w:r>
     </w:p>
     <w:p>
       <w:pPr>
@@ -1554,517 +722,6 @@
           <w:lang w:val="en-US"/>
         </w:rPr>
         <w:t>3</w:t>
-      </w:r>
-      <w:r>
-        <w:rPr>
-          <w:lang w:val="en-US"/>
-        </w:rPr>
-        <w:fldChar w:fldCharType="end"/>
-      </w:r>
-      <w:r>
-        <w:rPr>
-          <w:lang w:val="en-US"/>
-        </w:rPr>
-        <w:t xml:space="preserve">. trec_eval.exe -m </w:t>
-      </w:r>
-      <w:proofErr w:type="spellStart"/>
-      <w:r>
-        <w:rPr>
-          <w:lang w:val="en-US"/>
-        </w:rPr>
-        <w:t>all_trec</w:t>
-      </w:r>
-      <w:proofErr w:type="spellEnd"/>
-      <w:r>
-        <w:rPr>
-          <w:lang w:val="en-US"/>
-        </w:rPr>
-        <w:t xml:space="preserve"> CISI.REL resultsCISIPhase4_50.txt</w:t>
-      </w:r>
-    </w:p>
-    <w:p>
-      <w:pPr>
-        <w:pStyle w:val="a3"/>
-        <w:numPr>
-          <w:ilvl w:val="0"/>
-          <w:numId w:val="3"/>
-        </w:numPr>
-        <w:rPr>
-          <w:b/>
-          <w:bCs/>
-          <w:sz w:val="32"/>
-          <w:szCs w:val="32"/>
-        </w:rPr>
-      </w:pPr>
-      <w:r>
-        <w:rPr>
-          <w:sz w:val="28"/>
-          <w:szCs w:val="28"/>
-        </w:rPr>
-        <w:t>Χρήση Προεκπαιδευμένου μοντέλου</w:t>
-      </w:r>
-      <w:r>
-        <w:rPr>
-          <w:sz w:val="28"/>
-          <w:szCs w:val="28"/>
-        </w:rPr>
-        <w:br/>
-      </w:r>
-      <w:r>
-        <w:rPr>
-          <w:sz w:val="24"/>
-          <w:szCs w:val="24"/>
-        </w:rPr>
-        <w:t xml:space="preserve">Για τις ανάγκες αυτού του σταδίου της εργασίας, χρησιμοποιήσαμε μόνο την κλάση </w:t>
-      </w:r>
-      <w:r>
-        <w:rPr>
-          <w:sz w:val="24"/>
-          <w:szCs w:val="24"/>
-          <w:lang w:val="en-US"/>
-        </w:rPr>
-        <w:t>Searcher</w:t>
-      </w:r>
-      <w:r>
-        <w:rPr>
-          <w:sz w:val="24"/>
-          <w:szCs w:val="24"/>
-        </w:rPr>
-        <w:t xml:space="preserve"> </w:t>
-      </w:r>
-      <w:r>
-        <w:rPr>
-          <w:sz w:val="24"/>
-          <w:szCs w:val="24"/>
-        </w:rPr>
-        <w:t xml:space="preserve">και σε αυτήν φορτώσαμε το προεκπαιδευμένο μοντέλο από την </w:t>
-      </w:r>
-      <w:r>
-        <w:rPr>
-          <w:sz w:val="24"/>
-          <w:szCs w:val="24"/>
-          <w:lang w:val="en-US"/>
-        </w:rPr>
-        <w:t>Wikipedia</w:t>
-      </w:r>
-      <w:r>
-        <w:rPr>
-          <w:sz w:val="24"/>
-          <w:szCs w:val="24"/>
-        </w:rPr>
-        <w:t xml:space="preserve"> </w:t>
-      </w:r>
-      <w:r>
-        <w:rPr>
-          <w:sz w:val="24"/>
-          <w:szCs w:val="24"/>
-        </w:rPr>
-        <w:t>αντί του δικού μας.</w:t>
-      </w:r>
-    </w:p>
-    <w:p>
-      <w:pPr>
-        <w:pStyle w:val="a3"/>
-        <w:rPr>
-          <w:b/>
-          <w:bCs/>
-          <w:sz w:val="32"/>
-          <w:szCs w:val="32"/>
-        </w:rPr>
-      </w:pPr>
-      <w:r>
-        <w:rPr>
-          <w:sz w:val="24"/>
-          <w:szCs w:val="24"/>
-        </w:rPr>
-        <w:t xml:space="preserve">Τα αποτελέσματα του </w:t>
-      </w:r>
-      <w:r>
-        <w:rPr>
-          <w:sz w:val="24"/>
-          <w:szCs w:val="24"/>
-          <w:lang w:val="en-US"/>
-        </w:rPr>
-        <w:t>trec</w:t>
-      </w:r>
-      <w:r>
-        <w:rPr>
-          <w:sz w:val="24"/>
-          <w:szCs w:val="24"/>
-        </w:rPr>
-        <w:t>_</w:t>
-      </w:r>
-      <w:r>
-        <w:rPr>
-          <w:sz w:val="24"/>
-          <w:szCs w:val="24"/>
-          <w:lang w:val="en-US"/>
-        </w:rPr>
-        <w:t>eval</w:t>
-      </w:r>
-      <w:r>
-        <w:rPr>
-          <w:sz w:val="24"/>
-          <w:szCs w:val="24"/>
-        </w:rPr>
-        <w:t xml:space="preserve"> </w:t>
-      </w:r>
-      <w:r>
-        <w:rPr>
-          <w:sz w:val="24"/>
-          <w:szCs w:val="24"/>
-        </w:rPr>
-        <w:t>ήταν διαφορετικά:</w:t>
-      </w:r>
-    </w:p>
-    <w:p>
-      <w:pPr>
-        <w:pStyle w:val="a3"/>
-        <w:ind w:left="0"/>
-        <w:rPr>
-          <w:b/>
-          <w:bCs/>
-          <w:sz w:val="32"/>
-          <w:szCs w:val="32"/>
-        </w:rPr>
-      </w:pPr>
-      <w:r>
-        <w:rPr>
-          <w:noProof/>
-        </w:rPr>
-        <w:drawing>
-          <wp:inline distT="0" distB="0" distL="0" distR="0" wp14:anchorId="666C2F5B" wp14:editId="16F8ADFA">
-            <wp:extent cx="5400000" cy="3308944"/>
-            <wp:effectExtent l="0" t="0" r="0" b="6350"/>
-            <wp:docPr id="1" name="Εικόνα 1"/>
-            <wp:cNvGraphicFramePr>
-              <a:graphicFrameLocks xmlns:a="http://schemas.openxmlformats.org/drawingml/2006/main" noChangeAspect="1"/>
-            </wp:cNvGraphicFramePr>
-            <a:graphic xmlns:a="http://schemas.openxmlformats.org/drawingml/2006/main">
-              <a:graphicData uri="http://schemas.openxmlformats.org/drawingml/2006/picture">
-                <pic:pic xmlns:pic="http://schemas.openxmlformats.org/drawingml/2006/picture">
-                  <pic:nvPicPr>
-                    <pic:cNvPr id="0" name="Picture 1"/>
-                    <pic:cNvPicPr>
-                      <a:picLocks noChangeAspect="1" noChangeArrowheads="1"/>
-                    </pic:cNvPicPr>
-                  </pic:nvPicPr>
-                  <pic:blipFill>
-                    <a:blip r:embed="rId16" cstate="print">
-                      <a:extLst>
-                        <a:ext uri="{28A0092B-C50C-407E-A947-70E740481C1C}">
-                          <a14:useLocalDpi xmlns:a14="http://schemas.microsoft.com/office/drawing/2010/main" val="0"/>
-                        </a:ext>
-                      </a:extLst>
-                    </a:blip>
-                    <a:srcRect/>
-                    <a:stretch>
-                      <a:fillRect/>
-                    </a:stretch>
-                  </pic:blipFill>
-                  <pic:spPr bwMode="auto">
-                    <a:xfrm>
-                      <a:off x="0" y="0"/>
-                      <a:ext cx="5400000" cy="3308944"/>
-                    </a:xfrm>
-                    <a:prstGeom prst="rect">
-                      <a:avLst/>
-                    </a:prstGeom>
-                    <a:noFill/>
-                    <a:ln>
-                      <a:noFill/>
-                    </a:ln>
-                  </pic:spPr>
-                </pic:pic>
-              </a:graphicData>
-            </a:graphic>
-          </wp:inline>
-        </w:drawing>
-      </w:r>
-    </w:p>
-    <w:p>
-      <w:pPr>
-        <w:pStyle w:val="a9"/>
-        <w:jc w:val="center"/>
-        <w:rPr>
-          <w:lang w:val="en-US"/>
-        </w:rPr>
-      </w:pPr>
-      <w:r>
-        <w:lastRenderedPageBreak/>
-        <w:fldChar w:fldCharType="begin"/>
-      </w:r>
-      <w:r>
-        <w:rPr>
-          <w:lang w:val="en-US"/>
-        </w:rPr>
-        <w:instrText xml:space="preserve"> SEQ </w:instrText>
-      </w:r>
-      <w:r>
-        <w:instrText>Εκτελούμε</w:instrText>
-      </w:r>
-      <w:r>
-        <w:rPr>
-          <w:lang w:val="en-US"/>
-        </w:rPr>
-        <w:instrText xml:space="preserve">_ \* ARABIC </w:instrText>
-      </w:r>
-      <w:r>
-        <w:fldChar w:fldCharType="separate"/>
-      </w:r>
-      <w:r>
-        <w:rPr>
-          <w:noProof/>
-          <w:lang w:val="en-US"/>
-        </w:rPr>
-        <w:t>4</w:t>
-      </w:r>
-      <w:r>
-        <w:fldChar w:fldCharType="end"/>
-      </w:r>
-      <w:r>
-        <w:rPr>
-          <w:lang w:val="en-US"/>
-        </w:rPr>
-        <w:t xml:space="preserve">. trec_eval.exe -m </w:t>
-      </w:r>
-      <w:proofErr w:type="spellStart"/>
-      <w:r>
-        <w:rPr>
-          <w:lang w:val="en-US"/>
-        </w:rPr>
-        <w:t>all_trec</w:t>
-      </w:r>
-      <w:proofErr w:type="spellEnd"/>
-      <w:r>
-        <w:rPr>
-          <w:lang w:val="en-US"/>
-        </w:rPr>
-        <w:t xml:space="preserve"> CISI.REL resultsCISIPhase4_20.txt</w:t>
-      </w:r>
-    </w:p>
-    <w:p>
-      <w:pPr>
-        <w:pStyle w:val="a3"/>
-        <w:ind w:left="0"/>
-        <w:rPr>
-          <w:b/>
-          <w:bCs/>
-          <w:sz w:val="32"/>
-          <w:szCs w:val="32"/>
-        </w:rPr>
-      </w:pPr>
-      <w:r>
-        <w:rPr>
-          <w:noProof/>
-        </w:rPr>
-        <w:drawing>
-          <wp:inline distT="0" distB="0" distL="0" distR="0" wp14:anchorId="0D802046" wp14:editId="03D5DF21">
-            <wp:extent cx="5400000" cy="3308944"/>
-            <wp:effectExtent l="0" t="0" r="0" b="6350"/>
-            <wp:docPr id="2" name="Εικόνα 2"/>
-            <wp:cNvGraphicFramePr>
-              <a:graphicFrameLocks xmlns:a="http://schemas.openxmlformats.org/drawingml/2006/main" noChangeAspect="1"/>
-            </wp:cNvGraphicFramePr>
-            <a:graphic xmlns:a="http://schemas.openxmlformats.org/drawingml/2006/main">
-              <a:graphicData uri="http://schemas.openxmlformats.org/drawingml/2006/picture">
-                <pic:pic xmlns:pic="http://schemas.openxmlformats.org/drawingml/2006/picture">
-                  <pic:nvPicPr>
-                    <pic:cNvPr id="0" name="Picture 3"/>
-                    <pic:cNvPicPr>
-                      <a:picLocks noChangeAspect="1" noChangeArrowheads="1"/>
-                    </pic:cNvPicPr>
-                  </pic:nvPicPr>
-                  <pic:blipFill>
-                    <a:blip r:embed="rId17" cstate="print">
-                      <a:extLst>
-                        <a:ext uri="{28A0092B-C50C-407E-A947-70E740481C1C}">
-                          <a14:useLocalDpi xmlns:a14="http://schemas.microsoft.com/office/drawing/2010/main" val="0"/>
-                        </a:ext>
-                      </a:extLst>
-                    </a:blip>
-                    <a:srcRect/>
-                    <a:stretch>
-                      <a:fillRect/>
-                    </a:stretch>
-                  </pic:blipFill>
-                  <pic:spPr bwMode="auto">
-                    <a:xfrm>
-                      <a:off x="0" y="0"/>
-                      <a:ext cx="5400000" cy="3308944"/>
-                    </a:xfrm>
-                    <a:prstGeom prst="rect">
-                      <a:avLst/>
-                    </a:prstGeom>
-                    <a:noFill/>
-                    <a:ln>
-                      <a:noFill/>
-                    </a:ln>
-                  </pic:spPr>
-                </pic:pic>
-              </a:graphicData>
-            </a:graphic>
-          </wp:inline>
-        </w:drawing>
-      </w:r>
-    </w:p>
-    <w:p>
-      <w:pPr>
-        <w:pStyle w:val="a9"/>
-        <w:jc w:val="center"/>
-        <w:rPr>
-          <w:lang w:val="en-US"/>
-        </w:rPr>
-      </w:pPr>
-      <w:r>
-        <w:rPr>
-          <w:lang w:val="en-US"/>
-        </w:rPr>
-        <w:fldChar w:fldCharType="begin"/>
-      </w:r>
-      <w:r>
-        <w:rPr>
-          <w:lang w:val="en-US"/>
-        </w:rPr>
-        <w:instrText xml:space="preserve"> SEQ Εκτελούμε_ \* ARABIC </w:instrText>
-      </w:r>
-      <w:r>
-        <w:rPr>
-          <w:lang w:val="en-US"/>
-        </w:rPr>
-        <w:fldChar w:fldCharType="separate"/>
-      </w:r>
-      <w:r>
-        <w:rPr>
-          <w:noProof/>
-          <w:lang w:val="en-US"/>
-        </w:rPr>
-        <w:t>5</w:t>
-      </w:r>
-      <w:r>
-        <w:rPr>
-          <w:lang w:val="en-US"/>
-        </w:rPr>
-        <w:fldChar w:fldCharType="end"/>
-      </w:r>
-      <w:r>
-        <w:rPr>
-          <w:lang w:val="en-US"/>
-        </w:rPr>
-        <w:t xml:space="preserve">. trec_eval.exe -m </w:t>
-      </w:r>
-      <w:proofErr w:type="spellStart"/>
-      <w:r>
-        <w:rPr>
-          <w:lang w:val="en-US"/>
-        </w:rPr>
-        <w:t>all_trec</w:t>
-      </w:r>
-      <w:proofErr w:type="spellEnd"/>
-      <w:r>
-        <w:rPr>
-          <w:lang w:val="en-US"/>
-        </w:rPr>
-        <w:t xml:space="preserve"> CISI.REL resultsCISIPhase4_30.txt</w:t>
-      </w:r>
-    </w:p>
-    <w:p>
-      <w:pPr>
-        <w:pStyle w:val="a3"/>
-        <w:ind w:left="0"/>
-        <w:rPr>
-          <w:b/>
-          <w:bCs/>
-          <w:sz w:val="32"/>
-          <w:szCs w:val="32"/>
-        </w:rPr>
-      </w:pPr>
-      <w:r>
-        <w:rPr>
-          <w:noProof/>
-        </w:rPr>
-        <w:drawing>
-          <wp:inline distT="0" distB="0" distL="0" distR="0" wp14:anchorId="67686F50" wp14:editId="4D7836A5">
-            <wp:extent cx="5400000" cy="3308944"/>
-            <wp:effectExtent l="0" t="0" r="0" b="6350"/>
-            <wp:docPr id="3" name="Εικόνα 3"/>
-            <wp:cNvGraphicFramePr>
-              <a:graphicFrameLocks xmlns:a="http://schemas.openxmlformats.org/drawingml/2006/main" noChangeAspect="1"/>
-            </wp:cNvGraphicFramePr>
-            <a:graphic xmlns:a="http://schemas.openxmlformats.org/drawingml/2006/main">
-              <a:graphicData uri="http://schemas.openxmlformats.org/drawingml/2006/picture">
-                <pic:pic xmlns:pic="http://schemas.openxmlformats.org/drawingml/2006/picture">
-                  <pic:nvPicPr>
-                    <pic:cNvPr id="0" name="Picture 5"/>
-                    <pic:cNvPicPr>
-                      <a:picLocks noChangeAspect="1" noChangeArrowheads="1"/>
-                    </pic:cNvPicPr>
-                  </pic:nvPicPr>
-                  <pic:blipFill>
-                    <a:blip r:embed="rId17" cstate="print">
-                      <a:extLst>
-                        <a:ext uri="{28A0092B-C50C-407E-A947-70E740481C1C}">
-                          <a14:useLocalDpi xmlns:a14="http://schemas.microsoft.com/office/drawing/2010/main" val="0"/>
-                        </a:ext>
-                      </a:extLst>
-                    </a:blip>
-                    <a:srcRect/>
-                    <a:stretch>
-                      <a:fillRect/>
-                    </a:stretch>
-                  </pic:blipFill>
-                  <pic:spPr bwMode="auto">
-                    <a:xfrm>
-                      <a:off x="0" y="0"/>
-                      <a:ext cx="5400000" cy="3308944"/>
-                    </a:xfrm>
-                    <a:prstGeom prst="rect">
-                      <a:avLst/>
-                    </a:prstGeom>
-                    <a:noFill/>
-                    <a:ln>
-                      <a:noFill/>
-                    </a:ln>
-                  </pic:spPr>
-                </pic:pic>
-              </a:graphicData>
-            </a:graphic>
-          </wp:inline>
-        </w:drawing>
-      </w:r>
-    </w:p>
-    <w:p>
-      <w:pPr>
-        <w:pStyle w:val="a9"/>
-        <w:jc w:val="center"/>
-        <w:rPr>
-          <w:lang w:val="en-US"/>
-        </w:rPr>
-      </w:pPr>
-      <w:r>
-        <w:rPr>
-          <w:lang w:val="en-US"/>
-        </w:rPr>
-        <w:fldChar w:fldCharType="begin"/>
-      </w:r>
-      <w:r>
-        <w:rPr>
-          <w:lang w:val="en-US"/>
-        </w:rPr>
-        <w:instrText xml:space="preserve"> SEQ Εκτελούμε_ \* ARABIC </w:instrText>
-      </w:r>
-      <w:r>
-        <w:rPr>
-          <w:lang w:val="en-US"/>
-        </w:rPr>
-        <w:fldChar w:fldCharType="separate"/>
-      </w:r>
-      <w:r>
-        <w:rPr>
-          <w:noProof/>
-          <w:lang w:val="en-US"/>
-        </w:rPr>
-        <w:t>6</w:t>
       </w:r>
       <w:r>
         <w:rPr>
@@ -2141,29 +798,15 @@
           <w:bCs/>
           <w:sz w:val="32"/>
           <w:szCs w:val="32"/>
-          <w:lang w:val="en-US"/>
-        </w:rPr>
-      </w:pPr>
-    </w:p>
-    <w:p>
-      <w:pPr>
-        <w:pStyle w:val="a3"/>
-        <w:ind w:left="0"/>
+        </w:rPr>
+      </w:pPr>
+      <w:r>
         <w:rPr>
           <w:b/>
           <w:bCs/>
           <w:sz w:val="32"/>
           <w:szCs w:val="32"/>
         </w:rPr>
-      </w:pPr>
-      <w:r>
-        <w:rPr>
-          <w:b/>
-          <w:bCs/>
-          <w:sz w:val="32"/>
-          <w:szCs w:val="32"/>
-        </w:rPr>
-        <w:lastRenderedPageBreak/>
         <w:t>Σύγκριση με προηγούμενες Φάσεις</w:t>
       </w:r>
     </w:p>
@@ -3705,7 +2348,7 @@
             <wp:cNvGraphicFramePr/>
             <a:graphic xmlns:a="http://schemas.openxmlformats.org/drawingml/2006/main">
               <a:graphicData uri="http://schemas.openxmlformats.org/drawingml/2006/chart">
-                <c:chart xmlns:c="http://schemas.openxmlformats.org/drawingml/2006/chart" xmlns:r="http://schemas.openxmlformats.org/officeDocument/2006/relationships" r:id="rId18"/>
+                <c:chart xmlns:c="http://schemas.openxmlformats.org/drawingml/2006/chart" xmlns:r="http://schemas.openxmlformats.org/officeDocument/2006/relationships" r:id="rId8"/>
               </a:graphicData>
             </a:graphic>
           </wp:inline>
@@ -3854,6 +2497,7 @@
           <w:sz w:val="24"/>
           <w:szCs w:val="24"/>
         </w:rPr>
+        <w:lastRenderedPageBreak/>
         <w:t xml:space="preserve">Πιστεύουμε ότι αυτό οφείλεται στην έλλειψη αρκετών κειμένων για την καλή εκπαίδευση του μοντέλου </w:t>
       </w:r>
       <w:r>
@@ -3893,15 +2537,7 @@
           <w:sz w:val="24"/>
           <w:szCs w:val="24"/>
         </w:rPr>
-        <w:t xml:space="preserve">Αυτό επιβεβαιώνεται και από την απόδοση του προεκπαιδευμένου μοντέλου το οποίο έχει εκπαιδευτεί σε πολύ περισσότερα δεδομένα </w:t>
-      </w:r>
-      <w:r>
-        <w:rPr>
-          <w:sz w:val="24"/>
-          <w:szCs w:val="24"/>
-        </w:rPr>
-        <w:lastRenderedPageBreak/>
-        <w:t xml:space="preserve">και επιτυγχάνει καλύτερο σκορ. Ούτε η δική του επίδοση είναι πλήρως ικανοποιητική καθώς έχει εκπαιδευτεί σε κείμενα πολύ γενικότερης φύσεως από αυτά που χρησιμοποιούμε. Ίσως θα ήταν πιο αποδοτικό να εκπαιδευτεί περαιτέρω το μοντέλο στα δικά μας κείμενα με την τεχνική του </w:t>
+        <w:t xml:space="preserve">Αυτό επιβεβαιώνεται και από την απόδοση του προεκπαιδευμένου μοντέλου το οποίο έχει εκπαιδευτεί σε πολύ περισσότερα δεδομένα και επιτυγχάνει καλύτερο σκορ. Ούτε η δική του επίδοση είναι πλήρως ικανοποιητική καθώς έχει εκπαιδευτεί σε κείμενα πολύ γενικότερης φύσεως από αυτά που χρησιμοποιούμε. Ίσως θα ήταν πιο αποδοτικό να εκπαιδευτεί περαιτέρω το μοντέλο στα δικά μας κείμενα με την τεχνική του </w:t>
       </w:r>
       <w:r>
         <w:rPr>
@@ -4650,7 +3286,7 @@
             <wp:cNvGraphicFramePr/>
             <a:graphic xmlns:a="http://schemas.openxmlformats.org/drawingml/2006/main">
               <a:graphicData uri="http://schemas.openxmlformats.org/drawingml/2006/chart">
-                <c:chart xmlns:c="http://schemas.openxmlformats.org/drawingml/2006/chart" xmlns:r="http://schemas.openxmlformats.org/officeDocument/2006/relationships" r:id="rId19"/>
+                <c:chart xmlns:c="http://schemas.openxmlformats.org/drawingml/2006/chart" xmlns:r="http://schemas.openxmlformats.org/officeDocument/2006/relationships" r:id="rId9"/>
               </a:graphicData>
             </a:graphic>
           </wp:inline>
@@ -4704,7 +3340,7 @@
           <w:u w:val="single"/>
         </w:rPr>
       </w:pPr>
-      <w:hyperlink r:id="rId20" w:tgtFrame="_blank" w:tooltip="https://deeplearning4j.konduit.ai/language-processing/word2vec" w:history="1">
+      <w:hyperlink r:id="rId10" w:tgtFrame="_blank" w:tooltip="https://deeplearning4j.konduit.ai/language-processing/word2vec" w:history="1">
         <w:r>
           <w:rPr>
             <w:rFonts w:cstheme="minorHAnsi"/>
@@ -4730,7 +3366,7 @@
           <w:bdr w:val="none" w:sz="0" w:space="0" w:color="auto" w:frame="1"/>
         </w:rPr>
       </w:pPr>
-      <w:hyperlink r:id="rId21" w:tgtFrame="_blank" w:tooltip="https://stackoverflow.com/questions/2638200/how-to-get-a-token-from-a-lucene-tokenstream" w:history="1">
+      <w:hyperlink r:id="rId11" w:tgtFrame="_blank" w:tooltip="https://stackoverflow.com/questions/2638200/how-to-get-a-token-from-a-lucene-tokenstream" w:history="1">
         <w:r>
           <w:rPr>
             <w:color w:val="0000FF"/>

--- a/Phase5/3170042_3170115.docx
+++ b/Phase5/3170042_3170115.docx
@@ -205,7 +205,7 @@
           <w:sz w:val="24"/>
           <w:szCs w:val="24"/>
         </w:rPr>
-        <w:t>συνεχίσαμε το</w:t>
+        <w:t>επιστρέψαμε</w:t>
       </w:r>
       <w:r>
         <w:rPr>
@@ -218,9 +218,30 @@
         <w:rPr>
           <w:sz w:val="24"/>
           <w:szCs w:val="24"/>
+        </w:rPr>
+        <w:t>σ</w:t>
+      </w:r>
+      <w:r>
+        <w:rPr>
+          <w:sz w:val="24"/>
+          <w:szCs w:val="24"/>
+        </w:rPr>
+        <w:t>το</w:t>
+      </w:r>
+      <w:r>
+        <w:rPr>
+          <w:sz w:val="24"/>
+          <w:szCs w:val="24"/>
+        </w:rPr>
+        <w:t xml:space="preserve"> </w:t>
+      </w:r>
+      <w:r>
+        <w:rPr>
+          <w:sz w:val="24"/>
+          <w:szCs w:val="24"/>
           <w:lang w:val="en-US"/>
         </w:rPr>
-        <w:t>maven</w:t>
+        <w:t>project</w:t>
       </w:r>
       <w:r>
         <w:rPr>
@@ -233,9 +254,44 @@
         <w:rPr>
           <w:sz w:val="24"/>
           <w:szCs w:val="24"/>
-          <w:lang w:val="en-US"/>
-        </w:rPr>
-        <w:t>project</w:t>
+        </w:rPr>
+        <w:t xml:space="preserve">της </w:t>
+      </w:r>
+      <w:r>
+        <w:rPr>
+          <w:sz w:val="24"/>
+          <w:szCs w:val="24"/>
+        </w:rPr>
+        <w:t>3</w:t>
+      </w:r>
+      <w:r>
+        <w:rPr>
+          <w:sz w:val="24"/>
+          <w:szCs w:val="24"/>
+          <w:vertAlign w:val="superscript"/>
+        </w:rPr>
+        <w:t>ης</w:t>
+      </w:r>
+      <w:r>
+        <w:rPr>
+          <w:sz w:val="24"/>
+          <w:szCs w:val="24"/>
+        </w:rPr>
+        <w:t xml:space="preserve"> Φάσης και το αξιοποιήσαμε </w:t>
+      </w:r>
+      <w:r>
+        <w:rPr>
+          <w:sz w:val="24"/>
+          <w:szCs w:val="24"/>
+        </w:rPr>
+        <w:t xml:space="preserve">εφαρμόζοντας </w:t>
+      </w:r>
+      <w:r>
+        <w:rPr>
+          <w:sz w:val="24"/>
+          <w:szCs w:val="24"/>
+        </w:rPr>
+        <w:t>συνδυαστικά</w:t>
       </w:r>
       <w:r>
         <w:rPr>
@@ -249,43 +305,14 @@
           <w:sz w:val="24"/>
           <w:szCs w:val="24"/>
         </w:rPr>
-        <w:t>της 4</w:t>
-      </w:r>
-      <w:r>
-        <w:rPr>
-          <w:sz w:val="24"/>
-          <w:szCs w:val="24"/>
-          <w:vertAlign w:val="superscript"/>
-        </w:rPr>
-        <w:t>ης</w:t>
-      </w:r>
-      <w:r>
-        <w:rPr>
-          <w:sz w:val="24"/>
-          <w:szCs w:val="24"/>
-        </w:rPr>
-        <w:t xml:space="preserve"> Φάσης και το αξιοποιήσαμε </w:t>
-      </w:r>
-      <w:r>
-        <w:rPr>
-          <w:sz w:val="24"/>
-          <w:szCs w:val="24"/>
-        </w:rPr>
-        <w:t>συνδυαστικά</w:t>
-      </w:r>
-      <w:r>
-        <w:rPr>
-          <w:sz w:val="24"/>
-          <w:szCs w:val="24"/>
-        </w:rPr>
-        <w:t xml:space="preserve"> </w:t>
-      </w:r>
-      <w:r>
-        <w:rPr>
-          <w:sz w:val="24"/>
-          <w:szCs w:val="24"/>
-        </w:rPr>
-        <w:t>με τις συναρτήσεις ομοιότητας που είχαμε χρησιμοποιήσει στις προηγούμενες φάσεις</w:t>
+        <w:t>τις συναρτήσεις ομοιότητας που είχαμε χρησιμοποιήσει στις φάσεις</w:t>
+      </w:r>
+      <w:r>
+        <w:rPr>
+          <w:sz w:val="24"/>
+          <w:szCs w:val="24"/>
+        </w:rPr>
+        <w:t xml:space="preserve"> 1 και 3</w:t>
       </w:r>
       <w:r>
         <w:rPr>
@@ -596,21 +623,7 @@
         <w:rPr>
           <w:lang w:val="en-US"/>
         </w:rPr>
-        <w:t xml:space="preserve">. trec_eval.exe -m </w:t>
-      </w:r>
-      <w:proofErr w:type="spellStart"/>
-      <w:r>
-        <w:rPr>
-          <w:lang w:val="en-US"/>
-        </w:rPr>
-        <w:t>all_trec</w:t>
-      </w:r>
-      <w:proofErr w:type="spellEnd"/>
-      <w:r>
-        <w:rPr>
-          <w:lang w:val="en-US"/>
-        </w:rPr>
-        <w:t xml:space="preserve"> CISI.REL resultsCISIPhase4_20.txt</w:t>
+        <w:t>. trec_eval.exe -m all_trec CISI.REL resultsCISIPhase4_20.txt</w:t>
       </w:r>
     </w:p>
     <w:p>
@@ -666,21 +679,7 @@
         <w:rPr>
           <w:lang w:val="en-US"/>
         </w:rPr>
-        <w:t xml:space="preserve">. trec_eval.exe -m </w:t>
-      </w:r>
-      <w:proofErr w:type="spellStart"/>
-      <w:r>
-        <w:rPr>
-          <w:lang w:val="en-US"/>
-        </w:rPr>
-        <w:t>all_trec</w:t>
-      </w:r>
-      <w:proofErr w:type="spellEnd"/>
-      <w:r>
-        <w:rPr>
-          <w:lang w:val="en-US"/>
-        </w:rPr>
-        <w:t xml:space="preserve"> CISI.REL resultsCISIPhase4_30.txt</w:t>
+        <w:t>. trec_eval.exe -m all_trec CISI.REL resultsCISIPhase4_30.txt</w:t>
       </w:r>
     </w:p>
     <w:p>
@@ -688,6 +687,9 @@
         <w:pStyle w:val="a3"/>
         <w:keepNext/>
         <w:ind w:left="0"/>
+        <w:rPr>
+          <w:lang w:val="en-US"/>
+        </w:rPr>
       </w:pPr>
     </w:p>
     <w:p>
@@ -733,21 +735,7 @@
         <w:rPr>
           <w:lang w:val="en-US"/>
         </w:rPr>
-        <w:t xml:space="preserve">. trec_eval.exe -m </w:t>
-      </w:r>
-      <w:proofErr w:type="spellStart"/>
-      <w:r>
-        <w:rPr>
-          <w:lang w:val="en-US"/>
-        </w:rPr>
-        <w:t>all_trec</w:t>
-      </w:r>
-      <w:proofErr w:type="spellEnd"/>
-      <w:r>
-        <w:rPr>
-          <w:lang w:val="en-US"/>
-        </w:rPr>
-        <w:t xml:space="preserve"> CISI.REL resultsCISIPhase4_50.txt</w:t>
+        <w:t>. trec_eval.exe -m all_trec CISI.REL resultsCISIPhase4_50.txt</w:t>
       </w:r>
     </w:p>
     <w:p>
@@ -2515,7 +2503,6 @@
         </w:rPr>
         <w:t>2</w:t>
       </w:r>
-      <w:proofErr w:type="spellStart"/>
       <w:r>
         <w:rPr>
           <w:sz w:val="24"/>
@@ -2524,7 +2511,6 @@
         </w:rPr>
         <w:t>Vec</w:t>
       </w:r>
-      <w:proofErr w:type="spellEnd"/>
       <w:r>
         <w:rPr>
           <w:sz w:val="24"/>

--- a/Phase5/3170042_3170115.docx
+++ b/Phase5/3170042_3170115.docx
@@ -1,6 +1,6 @@
 
 <file path=word/document.xml><?xml version="1.0" encoding="utf-8"?>
-<w:document xmlns:wpc="http://schemas.microsoft.com/office/word/2010/wordprocessingCanvas" xmlns:cx="http://schemas.microsoft.com/office/drawing/2014/chartex" xmlns:cx1="http://schemas.microsoft.com/office/drawing/2015/9/8/chartex" xmlns:cx2="http://schemas.microsoft.com/office/drawing/2015/10/21/chartex" xmlns:cx3="http://schemas.microsoft.com/office/drawing/2016/5/9/chartex" xmlns:cx4="http://schemas.microsoft.com/office/drawing/2016/5/10/chartex" xmlns:cx5="http://schemas.microsoft.com/office/drawing/2016/5/11/chartex" xmlns:cx6="http://schemas.microsoft.com/office/drawing/2016/5/12/chartex" xmlns:cx7="http://schemas.microsoft.com/office/drawing/2016/5/13/chartex" xmlns:cx8="http://schemas.microsoft.com/office/drawing/2016/5/14/chartex" xmlns:mc="http://schemas.openxmlformats.org/markup-compatibility/2006" xmlns:aink="http://schemas.microsoft.com/office/drawing/2016/ink" xmlns:am3d="http://schemas.microsoft.com/office/drawing/2017/model3d" xmlns:o="urn:schemas-microsoft-com:office:office" xmlns:r="http://schemas.openxmlformats.org/officeDocument/2006/relationships" xmlns:m="http://schemas.openxmlformats.org/officeDocument/2006/math" xmlns:v="urn:schemas-microsoft-com:vml" xmlns:wp14="http://schemas.microsoft.com/office/word/2010/wordprocessingDrawing" xmlns:wp="http://schemas.openxmlformats.org/drawingml/2006/wordprocessingDrawing" xmlns:w10="urn:schemas-microsoft-com:office:word" xmlns:w="http://schemas.openxmlformats.org/wordprocessingml/2006/main" xmlns:w14="http://schemas.microsoft.com/office/word/2010/wordml" xmlns:w15="http://schemas.microsoft.com/office/word/2012/wordml" xmlns:w16cex="http://schemas.microsoft.com/office/word/2018/wordml/cex" xmlns:w16cid="http://schemas.microsoft.com/office/word/2016/wordml/cid" xmlns:w16="http://schemas.microsoft.com/office/word/2018/wordml" xmlns:w16sdtdh="http://schemas.microsoft.com/office/word/2020/wordml/sdtdatahash" xmlns:w16se="http://schemas.microsoft.com/office/word/2015/wordml/symex" xmlns:wpg="http://schemas.microsoft.com/office/word/2010/wordprocessingGroup" xmlns:wpi="http://schemas.microsoft.com/office/word/2010/wordprocessingInk" xmlns:wne="http://schemas.microsoft.com/office/word/2006/wordml" xmlns:wps="http://schemas.microsoft.com/office/word/2010/wordprocessingShape" mc:Ignorable="w14 w15 w16se w16cid w16 w16cex w16sdtdh wp14">
+<w:document xmlns:wpc="http://schemas.microsoft.com/office/word/2010/wordprocessingCanvas" xmlns:cx="http://schemas.microsoft.com/office/drawing/2014/chartex" xmlns:cx1="http://schemas.microsoft.com/office/drawing/2015/9/8/chartex" xmlns:cx2="http://schemas.microsoft.com/office/drawing/2015/10/21/chartex" xmlns:cx3="http://schemas.microsoft.com/office/drawing/2016/5/9/chartex" xmlns:cx4="http://schemas.microsoft.com/office/drawing/2016/5/10/chartex" xmlns:cx5="http://schemas.microsoft.com/office/drawing/2016/5/11/chartex" xmlns:cx6="http://schemas.microsoft.com/office/drawing/2016/5/12/chartex" xmlns:cx7="http://schemas.microsoft.com/office/drawing/2016/5/13/chartex" xmlns:cx8="http://schemas.microsoft.com/office/drawing/2016/5/14/chartex" xmlns:mc="http://schemas.openxmlformats.org/markup-compatibility/2006" xmlns:aink="http://schemas.microsoft.com/office/drawing/2016/ink" xmlns:am3d="http://schemas.microsoft.com/office/drawing/2017/model3d" xmlns:o="urn:schemas-microsoft-com:office:office" xmlns:r="http://schemas.openxmlformats.org/officeDocument/2006/relationships" xmlns:m="http://schemas.openxmlformats.org/officeDocument/2006/math" xmlns:v="urn:schemas-microsoft-com:vml" xmlns:wp14="http://schemas.microsoft.com/office/word/2010/wordprocessingDrawing" xmlns:wp="http://schemas.openxmlformats.org/drawingml/2006/wordprocessingDrawing" xmlns:w10="urn:schemas-microsoft-com:office:word" xmlns:w="http://schemas.openxmlformats.org/wordprocessingml/2006/main" xmlns:w14="http://schemas.microsoft.com/office/word/2010/wordml" xmlns:w15="http://schemas.microsoft.com/office/word/2012/wordml" xmlns:w16cex="http://schemas.microsoft.com/office/word/2018/wordml/cex" xmlns:w16cid="http://schemas.microsoft.com/office/word/2016/wordml/cid" xmlns:w16="http://schemas.microsoft.com/office/word/2018/wordml" xmlns:w16se="http://schemas.microsoft.com/office/word/2015/wordml/symex" xmlns:wpg="http://schemas.microsoft.com/office/word/2010/wordprocessingGroup" xmlns:wpi="http://schemas.microsoft.com/office/word/2010/wordprocessingInk" xmlns:wne="http://schemas.microsoft.com/office/word/2006/wordml" xmlns:wps="http://schemas.microsoft.com/office/word/2010/wordprocessingShape" mc:Ignorable="w14 w15 w16se w16cid w16 w16cex wp14">
   <w:body>
     <w:p>
       <w:pPr>
@@ -542,6 +542,7 @@
         </w:rPr>
         <w:t xml:space="preserve">Στη συνέχεια περάσαμε τα αποτελέσματα από το </w:t>
       </w:r>
+      <w:proofErr w:type="spellStart"/>
       <w:r>
         <w:rPr>
           <w:sz w:val="24"/>
@@ -550,6 +551,7 @@
         </w:rPr>
         <w:t>Trec</w:t>
       </w:r>
+      <w:proofErr w:type="spellEnd"/>
       <w:r>
         <w:rPr>
           <w:sz w:val="24"/>
@@ -623,7 +625,21 @@
         <w:rPr>
           <w:lang w:val="en-US"/>
         </w:rPr>
-        <w:t>. trec_eval.exe -m all_trec CISI.REL resultsCISIPhase4_20.txt</w:t>
+        <w:t xml:space="preserve">. trec_eval.exe -m </w:t>
+      </w:r>
+      <w:proofErr w:type="spellStart"/>
+      <w:r>
+        <w:rPr>
+          <w:lang w:val="en-US"/>
+        </w:rPr>
+        <w:t>all_trec</w:t>
+      </w:r>
+      <w:proofErr w:type="spellEnd"/>
+      <w:r>
+        <w:rPr>
+          <w:lang w:val="en-US"/>
+        </w:rPr>
+        <w:t xml:space="preserve"> CISI.REL resultsCISIPhase4_20.txt</w:t>
       </w:r>
     </w:p>
     <w:p>
@@ -679,7 +695,21 @@
         <w:rPr>
           <w:lang w:val="en-US"/>
         </w:rPr>
-        <w:t>. trec_eval.exe -m all_trec CISI.REL resultsCISIPhase4_30.txt</w:t>
+        <w:t xml:space="preserve">. trec_eval.exe -m </w:t>
+      </w:r>
+      <w:proofErr w:type="spellStart"/>
+      <w:r>
+        <w:rPr>
+          <w:lang w:val="en-US"/>
+        </w:rPr>
+        <w:t>all_trec</w:t>
+      </w:r>
+      <w:proofErr w:type="spellEnd"/>
+      <w:r>
+        <w:rPr>
+          <w:lang w:val="en-US"/>
+        </w:rPr>
+        <w:t xml:space="preserve"> CISI.REL resultsCISIPhase4_30.txt</w:t>
       </w:r>
     </w:p>
     <w:p>
@@ -735,7 +765,21 @@
         <w:rPr>
           <w:lang w:val="en-US"/>
         </w:rPr>
-        <w:t>. trec_eval.exe -m all_trec CISI.REL resultsCISIPhase4_50.txt</w:t>
+        <w:t xml:space="preserve">. trec_eval.exe -m </w:t>
+      </w:r>
+      <w:proofErr w:type="spellStart"/>
+      <w:r>
+        <w:rPr>
+          <w:lang w:val="en-US"/>
+        </w:rPr>
+        <w:t>all_trec</w:t>
+      </w:r>
+      <w:proofErr w:type="spellEnd"/>
+      <w:r>
+        <w:rPr>
+          <w:lang w:val="en-US"/>
+        </w:rPr>
+        <w:t xml:space="preserve"> CISI.REL resultsCISIPhase4_50.txt</w:t>
       </w:r>
     </w:p>
     <w:p>
@@ -1030,6 +1074,7 @@
                 <w:lang w:val="en-US"/>
               </w:rPr>
             </w:pPr>
+            <w:proofErr w:type="spellStart"/>
             <w:r>
               <w:rPr>
                 <w:rFonts w:cstheme="minorHAnsi"/>
@@ -1039,6 +1084,7 @@
               </w:rPr>
               <w:t>ClassicSimilarity</w:t>
             </w:r>
+            <w:proofErr w:type="spellEnd"/>
           </w:p>
         </w:tc>
         <w:tc>
@@ -1853,6 +1899,7 @@
                 <w:szCs w:val="24"/>
               </w:rPr>
             </w:pPr>
+            <w:proofErr w:type="spellStart"/>
             <w:r>
               <w:rPr>
                 <w:rFonts w:cstheme="minorHAnsi"/>
@@ -1862,6 +1909,7 @@
               </w:rPr>
               <w:t>LMJelinekMercerSimilarity</w:t>
             </w:r>
+            <w:proofErr w:type="spellEnd"/>
           </w:p>
         </w:tc>
         <w:tc>
@@ -1989,6 +2037,7 @@
                 <w:lang w:val="en-US"/>
               </w:rPr>
             </w:pPr>
+            <w:proofErr w:type="spellStart"/>
             <w:r>
               <w:rPr>
                 <w:rFonts w:cstheme="minorHAnsi"/>
@@ -1998,6 +2047,7 @@
               </w:rPr>
               <w:t>WordEmbeddingsSimilarity</w:t>
             </w:r>
+            <w:proofErr w:type="spellEnd"/>
           </w:p>
         </w:tc>
         <w:tc>
@@ -2142,6 +2192,7 @@
                 <w:lang w:val="en-US"/>
               </w:rPr>
             </w:pPr>
+            <w:proofErr w:type="spellStart"/>
             <w:r>
               <w:rPr>
                 <w:rFonts w:cstheme="minorHAnsi"/>
@@ -2151,6 +2202,7 @@
               </w:rPr>
               <w:t>PretrainedEmbeddingsWiki</w:t>
             </w:r>
+            <w:proofErr w:type="spellEnd"/>
           </w:p>
         </w:tc>
         <w:tc>
@@ -2259,6 +2311,612 @@
               </w:rPr>
               <w:t>0,1204</w:t>
             </w:r>
+          </w:p>
+        </w:tc>
+      </w:tr>
+      <w:tr>
+        <w:tc>
+          <w:tcPr>
+            <w:tcW w:w="2807" w:type="dxa"/>
+          </w:tcPr>
+          <w:p>
+            <w:pPr>
+              <w:pStyle w:val="a3"/>
+              <w:ind w:left="0"/>
+              <w:rPr>
+                <w:rFonts w:cstheme="minorHAnsi"/>
+                <w:sz w:val="24"/>
+                <w:szCs w:val="24"/>
+                <w:lang w:val="en-US"/>
+              </w:rPr>
+            </w:pPr>
+            <w:r>
+              <w:rPr>
+                <w:rFonts w:cstheme="minorHAnsi"/>
+                <w:sz w:val="24"/>
+                <w:szCs w:val="24"/>
+                <w:lang w:val="en-US"/>
+              </w:rPr>
+              <w:t>Classic+BM25</w:t>
+            </w:r>
+          </w:p>
+        </w:tc>
+        <w:tc>
+          <w:tcPr>
+            <w:tcW w:w="1492" w:type="dxa"/>
+          </w:tcPr>
+          <w:p>
+            <w:pPr>
+              <w:pStyle w:val="a3"/>
+              <w:ind w:left="0"/>
+              <w:jc w:val="center"/>
+              <w:rPr>
+                <w:rFonts w:asciiTheme="majorHAnsi" w:hAnsiTheme="majorHAnsi" w:cstheme="majorHAnsi"/>
+                <w:sz w:val="24"/>
+                <w:szCs w:val="24"/>
+                <w:lang w:val="en-US"/>
+              </w:rPr>
+            </w:pPr>
+          </w:p>
+        </w:tc>
+        <w:tc>
+          <w:tcPr>
+            <w:tcW w:w="1493" w:type="dxa"/>
+          </w:tcPr>
+          <w:p>
+            <w:pPr>
+              <w:pStyle w:val="a3"/>
+              <w:ind w:left="0"/>
+              <w:jc w:val="center"/>
+              <w:rPr>
+                <w:rFonts w:asciiTheme="majorHAnsi" w:hAnsiTheme="majorHAnsi" w:cstheme="majorHAnsi"/>
+                <w:sz w:val="24"/>
+                <w:szCs w:val="24"/>
+                <w:lang w:val="en-US"/>
+              </w:rPr>
+            </w:pPr>
+          </w:p>
+        </w:tc>
+        <w:tc>
+          <w:tcPr>
+            <w:tcW w:w="1493" w:type="dxa"/>
+          </w:tcPr>
+          <w:p>
+            <w:pPr>
+              <w:pStyle w:val="a3"/>
+              <w:ind w:left="0"/>
+              <w:jc w:val="center"/>
+              <w:rPr>
+                <w:rFonts w:asciiTheme="majorHAnsi" w:hAnsiTheme="majorHAnsi" w:cstheme="majorHAnsi"/>
+                <w:sz w:val="24"/>
+                <w:szCs w:val="24"/>
+                <w:lang w:val="en-US"/>
+              </w:rPr>
+            </w:pPr>
+          </w:p>
+        </w:tc>
+        <w:tc>
+          <w:tcPr>
+            <w:tcW w:w="1493" w:type="dxa"/>
+          </w:tcPr>
+          <w:p>
+            <w:pPr>
+              <w:pStyle w:val="a3"/>
+              <w:ind w:left="0"/>
+              <w:jc w:val="center"/>
+              <w:rPr>
+                <w:rFonts w:asciiTheme="majorHAnsi" w:hAnsiTheme="majorHAnsi" w:cstheme="majorHAnsi"/>
+                <w:sz w:val="24"/>
+                <w:szCs w:val="24"/>
+                <w:lang w:val="en-US"/>
+              </w:rPr>
+            </w:pPr>
+          </w:p>
+        </w:tc>
+      </w:tr>
+      <w:tr>
+        <w:tc>
+          <w:tcPr>
+            <w:tcW w:w="2807" w:type="dxa"/>
+          </w:tcPr>
+          <w:p>
+            <w:pPr>
+              <w:pStyle w:val="a3"/>
+              <w:ind w:left="0"/>
+              <w:rPr>
+                <w:rFonts w:cstheme="minorHAnsi"/>
+                <w:sz w:val="24"/>
+                <w:szCs w:val="24"/>
+                <w:lang w:val="en-US"/>
+              </w:rPr>
+            </w:pPr>
+            <w:proofErr w:type="spellStart"/>
+            <w:r>
+              <w:rPr>
+                <w:rFonts w:cstheme="minorHAnsi"/>
+                <w:sz w:val="24"/>
+                <w:szCs w:val="24"/>
+                <w:lang w:val="en-US"/>
+              </w:rPr>
+              <w:t>Classic+LMJelinekMercer</w:t>
+            </w:r>
+            <w:proofErr w:type="spellEnd"/>
+          </w:p>
+        </w:tc>
+        <w:tc>
+          <w:tcPr>
+            <w:tcW w:w="1492" w:type="dxa"/>
+          </w:tcPr>
+          <w:p>
+            <w:pPr>
+              <w:pStyle w:val="a3"/>
+              <w:ind w:left="0"/>
+              <w:jc w:val="center"/>
+              <w:rPr>
+                <w:rFonts w:asciiTheme="majorHAnsi" w:hAnsiTheme="majorHAnsi" w:cstheme="majorHAnsi"/>
+                <w:sz w:val="24"/>
+                <w:szCs w:val="24"/>
+                <w:lang w:val="en-US"/>
+              </w:rPr>
+            </w:pPr>
+          </w:p>
+        </w:tc>
+        <w:tc>
+          <w:tcPr>
+            <w:tcW w:w="1493" w:type="dxa"/>
+          </w:tcPr>
+          <w:p>
+            <w:pPr>
+              <w:pStyle w:val="a3"/>
+              <w:ind w:left="0"/>
+              <w:jc w:val="center"/>
+              <w:rPr>
+                <w:rFonts w:asciiTheme="majorHAnsi" w:hAnsiTheme="majorHAnsi" w:cstheme="majorHAnsi"/>
+                <w:sz w:val="24"/>
+                <w:szCs w:val="24"/>
+                <w:lang w:val="en-US"/>
+              </w:rPr>
+            </w:pPr>
+          </w:p>
+        </w:tc>
+        <w:tc>
+          <w:tcPr>
+            <w:tcW w:w="1493" w:type="dxa"/>
+          </w:tcPr>
+          <w:p>
+            <w:pPr>
+              <w:pStyle w:val="a3"/>
+              <w:ind w:left="0"/>
+              <w:jc w:val="center"/>
+              <w:rPr>
+                <w:rFonts w:asciiTheme="majorHAnsi" w:hAnsiTheme="majorHAnsi" w:cstheme="majorHAnsi"/>
+                <w:sz w:val="24"/>
+                <w:szCs w:val="24"/>
+                <w:lang w:val="en-US"/>
+              </w:rPr>
+            </w:pPr>
+          </w:p>
+        </w:tc>
+        <w:tc>
+          <w:tcPr>
+            <w:tcW w:w="1493" w:type="dxa"/>
+          </w:tcPr>
+          <w:p>
+            <w:pPr>
+              <w:pStyle w:val="a3"/>
+              <w:ind w:left="0"/>
+              <w:jc w:val="center"/>
+              <w:rPr>
+                <w:rFonts w:asciiTheme="majorHAnsi" w:hAnsiTheme="majorHAnsi" w:cstheme="majorHAnsi"/>
+                <w:sz w:val="24"/>
+                <w:szCs w:val="24"/>
+                <w:lang w:val="en-US"/>
+              </w:rPr>
+            </w:pPr>
+          </w:p>
+        </w:tc>
+      </w:tr>
+      <w:tr>
+        <w:tc>
+          <w:tcPr>
+            <w:tcW w:w="2807" w:type="dxa"/>
+          </w:tcPr>
+          <w:p>
+            <w:pPr>
+              <w:pStyle w:val="a3"/>
+              <w:ind w:left="0"/>
+              <w:rPr>
+                <w:rFonts w:cstheme="minorHAnsi"/>
+                <w:sz w:val="24"/>
+                <w:szCs w:val="24"/>
+                <w:lang w:val="en-US"/>
+              </w:rPr>
+            </w:pPr>
+            <w:r>
+              <w:rPr>
+                <w:rFonts w:cstheme="minorHAnsi"/>
+                <w:sz w:val="24"/>
+                <w:szCs w:val="24"/>
+                <w:lang w:val="en-US"/>
+              </w:rPr>
+              <w:t>BM25+LMJelinekMercer</w:t>
+            </w:r>
+          </w:p>
+        </w:tc>
+        <w:tc>
+          <w:tcPr>
+            <w:tcW w:w="1492" w:type="dxa"/>
+          </w:tcPr>
+          <w:p>
+            <w:pPr>
+              <w:pStyle w:val="a3"/>
+              <w:ind w:left="0"/>
+              <w:jc w:val="center"/>
+              <w:rPr>
+                <w:rFonts w:asciiTheme="majorHAnsi" w:hAnsiTheme="majorHAnsi" w:cstheme="majorHAnsi"/>
+                <w:sz w:val="24"/>
+                <w:szCs w:val="24"/>
+                <w:lang w:val="en-US"/>
+              </w:rPr>
+            </w:pPr>
+          </w:p>
+        </w:tc>
+        <w:tc>
+          <w:tcPr>
+            <w:tcW w:w="1493" w:type="dxa"/>
+          </w:tcPr>
+          <w:p>
+            <w:pPr>
+              <w:pStyle w:val="a3"/>
+              <w:ind w:left="0"/>
+              <w:jc w:val="center"/>
+              <w:rPr>
+                <w:rFonts w:asciiTheme="majorHAnsi" w:hAnsiTheme="majorHAnsi" w:cstheme="majorHAnsi"/>
+                <w:sz w:val="24"/>
+                <w:szCs w:val="24"/>
+                <w:lang w:val="en-US"/>
+              </w:rPr>
+            </w:pPr>
+          </w:p>
+        </w:tc>
+        <w:tc>
+          <w:tcPr>
+            <w:tcW w:w="1493" w:type="dxa"/>
+          </w:tcPr>
+          <w:p>
+            <w:pPr>
+              <w:pStyle w:val="a3"/>
+              <w:ind w:left="0"/>
+              <w:jc w:val="center"/>
+              <w:rPr>
+                <w:rFonts w:asciiTheme="majorHAnsi" w:hAnsiTheme="majorHAnsi" w:cstheme="majorHAnsi"/>
+                <w:sz w:val="24"/>
+                <w:szCs w:val="24"/>
+                <w:lang w:val="en-US"/>
+              </w:rPr>
+            </w:pPr>
+          </w:p>
+        </w:tc>
+        <w:tc>
+          <w:tcPr>
+            <w:tcW w:w="1493" w:type="dxa"/>
+          </w:tcPr>
+          <w:p>
+            <w:pPr>
+              <w:pStyle w:val="a3"/>
+              <w:ind w:left="0"/>
+              <w:jc w:val="center"/>
+              <w:rPr>
+                <w:rFonts w:asciiTheme="majorHAnsi" w:hAnsiTheme="majorHAnsi" w:cstheme="majorHAnsi"/>
+                <w:sz w:val="24"/>
+                <w:szCs w:val="24"/>
+                <w:lang w:val="en-US"/>
+              </w:rPr>
+            </w:pPr>
+          </w:p>
+        </w:tc>
+      </w:tr>
+      <w:tr>
+        <w:tc>
+          <w:tcPr>
+            <w:tcW w:w="2807" w:type="dxa"/>
+          </w:tcPr>
+          <w:p>
+            <w:pPr>
+              <w:pStyle w:val="a3"/>
+              <w:ind w:left="0"/>
+              <w:rPr>
+                <w:rFonts w:cstheme="minorHAnsi"/>
+                <w:sz w:val="24"/>
+                <w:szCs w:val="24"/>
+                <w:lang w:val="en-US"/>
+              </w:rPr>
+            </w:pPr>
+            <w:proofErr w:type="spellStart"/>
+            <w:r>
+              <w:rPr>
+                <w:rFonts w:cstheme="minorHAnsi"/>
+                <w:sz w:val="24"/>
+                <w:szCs w:val="24"/>
+                <w:lang w:val="en-US"/>
+              </w:rPr>
+              <w:t>WV+Classic</w:t>
+            </w:r>
+            <w:proofErr w:type="spellEnd"/>
+          </w:p>
+        </w:tc>
+        <w:tc>
+          <w:tcPr>
+            <w:tcW w:w="1492" w:type="dxa"/>
+          </w:tcPr>
+          <w:p>
+            <w:pPr>
+              <w:pStyle w:val="a3"/>
+              <w:ind w:left="0"/>
+              <w:jc w:val="center"/>
+              <w:rPr>
+                <w:rFonts w:asciiTheme="majorHAnsi" w:hAnsiTheme="majorHAnsi" w:cstheme="majorHAnsi"/>
+                <w:sz w:val="24"/>
+                <w:szCs w:val="24"/>
+                <w:lang w:val="en-US"/>
+              </w:rPr>
+            </w:pPr>
+          </w:p>
+        </w:tc>
+        <w:tc>
+          <w:tcPr>
+            <w:tcW w:w="1493" w:type="dxa"/>
+          </w:tcPr>
+          <w:p>
+            <w:pPr>
+              <w:pStyle w:val="a3"/>
+              <w:ind w:left="0"/>
+              <w:jc w:val="center"/>
+              <w:rPr>
+                <w:rFonts w:asciiTheme="majorHAnsi" w:hAnsiTheme="majorHAnsi" w:cstheme="majorHAnsi"/>
+                <w:sz w:val="24"/>
+                <w:szCs w:val="24"/>
+                <w:lang w:val="en-US"/>
+              </w:rPr>
+            </w:pPr>
+          </w:p>
+        </w:tc>
+        <w:tc>
+          <w:tcPr>
+            <w:tcW w:w="1493" w:type="dxa"/>
+          </w:tcPr>
+          <w:p>
+            <w:pPr>
+              <w:pStyle w:val="a3"/>
+              <w:ind w:left="0"/>
+              <w:jc w:val="center"/>
+              <w:rPr>
+                <w:rFonts w:asciiTheme="majorHAnsi" w:hAnsiTheme="majorHAnsi" w:cstheme="majorHAnsi"/>
+                <w:sz w:val="24"/>
+                <w:szCs w:val="24"/>
+                <w:lang w:val="en-US"/>
+              </w:rPr>
+            </w:pPr>
+          </w:p>
+        </w:tc>
+        <w:tc>
+          <w:tcPr>
+            <w:tcW w:w="1493" w:type="dxa"/>
+          </w:tcPr>
+          <w:p>
+            <w:pPr>
+              <w:pStyle w:val="a3"/>
+              <w:ind w:left="0"/>
+              <w:jc w:val="center"/>
+              <w:rPr>
+                <w:rFonts w:asciiTheme="majorHAnsi" w:hAnsiTheme="majorHAnsi" w:cstheme="majorHAnsi"/>
+                <w:sz w:val="24"/>
+                <w:szCs w:val="24"/>
+                <w:lang w:val="en-US"/>
+              </w:rPr>
+            </w:pPr>
+          </w:p>
+        </w:tc>
+      </w:tr>
+      <w:tr>
+        <w:tc>
+          <w:tcPr>
+            <w:tcW w:w="2807" w:type="dxa"/>
+          </w:tcPr>
+          <w:p>
+            <w:pPr>
+              <w:pStyle w:val="a3"/>
+              <w:ind w:left="0"/>
+              <w:rPr>
+                <w:rFonts w:cstheme="minorHAnsi"/>
+                <w:sz w:val="24"/>
+                <w:szCs w:val="24"/>
+                <w:lang w:val="en-US"/>
+              </w:rPr>
+            </w:pPr>
+            <w:r>
+              <w:rPr>
+                <w:rFonts w:cstheme="minorHAnsi"/>
+                <w:sz w:val="24"/>
+                <w:szCs w:val="24"/>
+                <w:lang w:val="en-US"/>
+              </w:rPr>
+              <w:t>WV+BM25</w:t>
+            </w:r>
+          </w:p>
+        </w:tc>
+        <w:tc>
+          <w:tcPr>
+            <w:tcW w:w="1492" w:type="dxa"/>
+          </w:tcPr>
+          <w:p>
+            <w:pPr>
+              <w:pStyle w:val="a3"/>
+              <w:ind w:left="0"/>
+              <w:jc w:val="center"/>
+              <w:rPr>
+                <w:rFonts w:asciiTheme="majorHAnsi" w:hAnsiTheme="majorHAnsi" w:cstheme="majorHAnsi"/>
+                <w:sz w:val="24"/>
+                <w:szCs w:val="24"/>
+                <w:lang w:val="en-US"/>
+              </w:rPr>
+            </w:pPr>
+          </w:p>
+        </w:tc>
+        <w:tc>
+          <w:tcPr>
+            <w:tcW w:w="1493" w:type="dxa"/>
+          </w:tcPr>
+          <w:p>
+            <w:pPr>
+              <w:pStyle w:val="a3"/>
+              <w:ind w:left="0"/>
+              <w:jc w:val="center"/>
+              <w:rPr>
+                <w:rFonts w:asciiTheme="majorHAnsi" w:hAnsiTheme="majorHAnsi" w:cstheme="majorHAnsi"/>
+                <w:sz w:val="24"/>
+                <w:szCs w:val="24"/>
+                <w:lang w:val="en-US"/>
+              </w:rPr>
+            </w:pPr>
+          </w:p>
+        </w:tc>
+        <w:tc>
+          <w:tcPr>
+            <w:tcW w:w="1493" w:type="dxa"/>
+          </w:tcPr>
+          <w:p>
+            <w:pPr>
+              <w:pStyle w:val="a3"/>
+              <w:ind w:left="0"/>
+              <w:jc w:val="center"/>
+              <w:rPr>
+                <w:rFonts w:asciiTheme="majorHAnsi" w:hAnsiTheme="majorHAnsi" w:cstheme="majorHAnsi"/>
+                <w:sz w:val="24"/>
+                <w:szCs w:val="24"/>
+                <w:lang w:val="en-US"/>
+              </w:rPr>
+            </w:pPr>
+          </w:p>
+        </w:tc>
+        <w:tc>
+          <w:tcPr>
+            <w:tcW w:w="1493" w:type="dxa"/>
+          </w:tcPr>
+          <w:p>
+            <w:pPr>
+              <w:pStyle w:val="a3"/>
+              <w:ind w:left="0"/>
+              <w:jc w:val="center"/>
+              <w:rPr>
+                <w:rFonts w:asciiTheme="majorHAnsi" w:hAnsiTheme="majorHAnsi" w:cstheme="majorHAnsi"/>
+                <w:sz w:val="24"/>
+                <w:szCs w:val="24"/>
+                <w:lang w:val="en-US"/>
+              </w:rPr>
+            </w:pPr>
+          </w:p>
+        </w:tc>
+      </w:tr>
+      <w:tr>
+        <w:tc>
+          <w:tcPr>
+            <w:tcW w:w="2807" w:type="dxa"/>
+          </w:tcPr>
+          <w:p>
+            <w:pPr>
+              <w:pStyle w:val="a3"/>
+              <w:ind w:left="0"/>
+              <w:rPr>
+                <w:rFonts w:cstheme="minorHAnsi"/>
+                <w:sz w:val="24"/>
+                <w:szCs w:val="24"/>
+                <w:lang w:val="en-US"/>
+              </w:rPr>
+            </w:pPr>
+            <w:proofErr w:type="spellStart"/>
+            <w:r>
+              <w:rPr>
+                <w:rFonts w:cstheme="minorHAnsi"/>
+                <w:sz w:val="24"/>
+                <w:szCs w:val="24"/>
+                <w:lang w:val="en-US"/>
+              </w:rPr>
+              <w:t>WV+LMJelinekMercer</w:t>
+            </w:r>
+            <w:proofErr w:type="spellEnd"/>
+          </w:p>
+        </w:tc>
+        <w:tc>
+          <w:tcPr>
+            <w:tcW w:w="1492" w:type="dxa"/>
+          </w:tcPr>
+          <w:p>
+            <w:pPr>
+              <w:pStyle w:val="a3"/>
+              <w:ind w:left="0"/>
+              <w:jc w:val="center"/>
+              <w:rPr>
+                <w:rFonts w:asciiTheme="majorHAnsi" w:hAnsiTheme="majorHAnsi" w:cstheme="majorHAnsi"/>
+                <w:sz w:val="24"/>
+                <w:szCs w:val="24"/>
+                <w:lang w:val="en-US"/>
+              </w:rPr>
+            </w:pPr>
+          </w:p>
+        </w:tc>
+        <w:tc>
+          <w:tcPr>
+            <w:tcW w:w="1493" w:type="dxa"/>
+          </w:tcPr>
+          <w:p>
+            <w:pPr>
+              <w:pStyle w:val="a3"/>
+              <w:ind w:left="0"/>
+              <w:jc w:val="center"/>
+              <w:rPr>
+                <w:rFonts w:asciiTheme="majorHAnsi" w:hAnsiTheme="majorHAnsi" w:cstheme="majorHAnsi"/>
+                <w:sz w:val="24"/>
+                <w:szCs w:val="24"/>
+                <w:lang w:val="en-US"/>
+              </w:rPr>
+            </w:pPr>
+          </w:p>
+        </w:tc>
+        <w:tc>
+          <w:tcPr>
+            <w:tcW w:w="1493" w:type="dxa"/>
+          </w:tcPr>
+          <w:p>
+            <w:pPr>
+              <w:pStyle w:val="a3"/>
+              <w:ind w:left="0"/>
+              <w:jc w:val="center"/>
+              <w:rPr>
+                <w:rFonts w:asciiTheme="majorHAnsi" w:hAnsiTheme="majorHAnsi" w:cstheme="majorHAnsi"/>
+                <w:sz w:val="24"/>
+                <w:szCs w:val="24"/>
+                <w:lang w:val="en-US"/>
+              </w:rPr>
+            </w:pPr>
+          </w:p>
+        </w:tc>
+        <w:tc>
+          <w:tcPr>
+            <w:tcW w:w="1493" w:type="dxa"/>
+          </w:tcPr>
+          <w:p>
+            <w:pPr>
+              <w:pStyle w:val="a3"/>
+              <w:ind w:left="0"/>
+              <w:jc w:val="center"/>
+              <w:rPr>
+                <w:rFonts w:asciiTheme="majorHAnsi" w:hAnsiTheme="majorHAnsi" w:cstheme="majorHAnsi"/>
+                <w:sz w:val="24"/>
+                <w:szCs w:val="24"/>
+                <w:lang w:val="en-US"/>
+              </w:rPr>
+            </w:pPr>
           </w:p>
         </w:tc>
       </w:tr>
@@ -2328,8 +2986,9 @@
           <w:sz w:val="24"/>
           <w:szCs w:val="24"/>
         </w:rPr>
+        <w:lastRenderedPageBreak/>
         <w:drawing>
-          <wp:inline distT="0" distB="0" distL="0" distR="0" wp14:anchorId="3DF5CB46" wp14:editId="68AB801A">
+          <wp:inline distT="0" distB="0" distL="0" distR="0" wp14:anchorId="3DF5CB46" wp14:editId="2B237364">
             <wp:extent cx="5486400" cy="3200400"/>
             <wp:effectExtent l="0" t="0" r="0" b="0"/>
             <wp:docPr id="9" name="Γράφημα 9"/>
@@ -2366,6 +3025,7 @@
         </w:rPr>
         <w:t xml:space="preserve">με τα </w:t>
       </w:r>
+      <w:proofErr w:type="spellStart"/>
       <w:r>
         <w:rPr>
           <w:sz w:val="24"/>
@@ -2374,6 +3034,7 @@
         </w:rPr>
         <w:t>WordEmbeddings</w:t>
       </w:r>
+      <w:proofErr w:type="spellEnd"/>
       <w:r>
         <w:rPr>
           <w:sz w:val="24"/>
@@ -2450,7 +3111,23 @@
           <w:sz w:val="24"/>
           <w:szCs w:val="24"/>
         </w:rPr>
-        <w:t xml:space="preserve">που χρησιμοποιήσαμε στην Φαση </w:t>
+        <w:t xml:space="preserve">που χρησιμοποιήσαμε στην </w:t>
+      </w:r>
+      <w:proofErr w:type="spellStart"/>
+      <w:r>
+        <w:rPr>
+          <w:sz w:val="24"/>
+          <w:szCs w:val="24"/>
+        </w:rPr>
+        <w:t>Φαση</w:t>
+      </w:r>
+      <w:proofErr w:type="spellEnd"/>
+      <w:r>
+        <w:rPr>
+          <w:sz w:val="24"/>
+          <w:szCs w:val="24"/>
+        </w:rPr>
+        <w:t xml:space="preserve"> </w:t>
       </w:r>
       <w:r>
         <w:rPr>
@@ -2485,7 +3162,6 @@
           <w:sz w:val="24"/>
           <w:szCs w:val="24"/>
         </w:rPr>
-        <w:lastRenderedPageBreak/>
         <w:t xml:space="preserve">Πιστεύουμε ότι αυτό οφείλεται στην έλλειψη αρκετών κειμένων για την καλή εκπαίδευση του μοντέλου </w:t>
       </w:r>
       <w:r>
@@ -2503,6 +3179,7 @@
         </w:rPr>
         <w:t>2</w:t>
       </w:r>
+      <w:proofErr w:type="spellStart"/>
       <w:r>
         <w:rPr>
           <w:sz w:val="24"/>
@@ -2511,6 +3188,7 @@
         </w:rPr>
         <w:t>Vec</w:t>
       </w:r>
+      <w:proofErr w:type="spellEnd"/>
       <w:r>
         <w:rPr>
           <w:sz w:val="24"/>
@@ -2523,8 +3201,25 @@
           <w:sz w:val="24"/>
           <w:szCs w:val="24"/>
         </w:rPr>
-        <w:t xml:space="preserve">Αυτό επιβεβαιώνεται και από την απόδοση του προεκπαιδευμένου μοντέλου το οποίο έχει εκπαιδευτεί σε πολύ περισσότερα δεδομένα και επιτυγχάνει καλύτερο σκορ. Ούτε η δική του επίδοση είναι πλήρως ικανοποιητική καθώς έχει εκπαιδευτεί σε κείμενα πολύ γενικότερης φύσεως από αυτά που χρησιμοποιούμε. Ίσως θα ήταν πιο αποδοτικό να εκπαιδευτεί περαιτέρω το μοντέλο στα δικά μας κείμενα με την τεχνική του </w:t>
-      </w:r>
+        <w:t xml:space="preserve">Αυτό επιβεβαιώνεται και από την απόδοση του </w:t>
+      </w:r>
+      <w:proofErr w:type="spellStart"/>
+      <w:r>
+        <w:rPr>
+          <w:sz w:val="24"/>
+          <w:szCs w:val="24"/>
+        </w:rPr>
+        <w:t>προεκπαιδευμένου</w:t>
+      </w:r>
+      <w:proofErr w:type="spellEnd"/>
+      <w:r>
+        <w:rPr>
+          <w:sz w:val="24"/>
+          <w:szCs w:val="24"/>
+        </w:rPr>
+        <w:t xml:space="preserve"> μοντέλου το οποίο έχει εκπαιδευτεί σε πολύ περισσότερα δεδομένα και επιτυγχάνει καλύτερο σκορ. Ούτε η δική του επίδοση είναι πλήρως ικανοποιητική καθώς έχει εκπαιδευτεί σε κείμενα πολύ γενικότερης φύσεως από αυτά που χρησιμοποιούμε. Ίσως θα ήταν πιο αποδοτικό να εκπαιδευτεί περαιτέρω το μοντέλο στα δικά μας κείμενα με την τεχνική του </w:t>
+      </w:r>
+      <w:proofErr w:type="spellStart"/>
       <w:r>
         <w:rPr>
           <w:b/>
@@ -2536,6 +3231,7 @@
         </w:rPr>
         <w:t>fine-tuning</w:t>
       </w:r>
+      <w:proofErr w:type="spellEnd"/>
       <w:r>
         <w:rPr>
           <w:b/>
@@ -2687,7 +3383,7 @@
         </w:trPr>
         <w:tc>
           <w:tcPr>
-            <w:tcW w:w="2590" w:type="dxa"/>
+            <w:tcW w:w="2877" w:type="dxa"/>
           </w:tcPr>
           <w:p>
             <w:pPr>
@@ -2737,18 +3433,19 @@
         </w:trPr>
         <w:tc>
           <w:tcPr>
-            <w:tcW w:w="2590" w:type="dxa"/>
-          </w:tcPr>
-          <w:p>
-            <w:pPr>
-              <w:pStyle w:val="a3"/>
-              <w:ind w:left="0"/>
-              <w:jc w:val="center"/>
-              <w:rPr>
-                <w:sz w:val="24"/>
-                <w:szCs w:val="24"/>
-              </w:rPr>
-            </w:pPr>
+            <w:tcW w:w="2877" w:type="dxa"/>
+          </w:tcPr>
+          <w:p>
+            <w:pPr>
+              <w:pStyle w:val="a3"/>
+              <w:ind w:left="0"/>
+              <w:jc w:val="center"/>
+              <w:rPr>
+                <w:sz w:val="24"/>
+                <w:szCs w:val="24"/>
+              </w:rPr>
+            </w:pPr>
+            <w:proofErr w:type="spellStart"/>
             <w:r>
               <w:rPr>
                 <w:sz w:val="24"/>
@@ -2756,6 +3453,7 @@
               </w:rPr>
               <w:t>ClassicSimilarity</w:t>
             </w:r>
+            <w:proofErr w:type="spellEnd"/>
           </w:p>
         </w:tc>
         <w:tc>
@@ -2793,24 +3491,40 @@
         </w:trPr>
         <w:tc>
           <w:tcPr>
-            <w:tcW w:w="2590" w:type="dxa"/>
-          </w:tcPr>
-          <w:p>
-            <w:pPr>
-              <w:pStyle w:val="a3"/>
-              <w:ind w:left="0"/>
-              <w:jc w:val="center"/>
-              <w:rPr>
-                <w:sz w:val="24"/>
-                <w:szCs w:val="24"/>
-              </w:rPr>
-            </w:pPr>
-            <w:r>
-              <w:rPr>
-                <w:sz w:val="24"/>
-                <w:szCs w:val="24"/>
-              </w:rPr>
-              <w:t>SVD rank = 50</w:t>
+            <w:tcW w:w="2877" w:type="dxa"/>
+          </w:tcPr>
+          <w:p>
+            <w:pPr>
+              <w:pStyle w:val="a3"/>
+              <w:ind w:left="0"/>
+              <w:jc w:val="center"/>
+              <w:rPr>
+                <w:sz w:val="24"/>
+                <w:szCs w:val="24"/>
+              </w:rPr>
+            </w:pPr>
+            <w:r>
+              <w:rPr>
+                <w:sz w:val="24"/>
+                <w:szCs w:val="24"/>
+              </w:rPr>
+              <w:t xml:space="preserve">SVD </w:t>
+            </w:r>
+            <w:proofErr w:type="spellStart"/>
+            <w:r>
+              <w:rPr>
+                <w:sz w:val="24"/>
+                <w:szCs w:val="24"/>
+              </w:rPr>
+              <w:t>rank</w:t>
+            </w:r>
+            <w:proofErr w:type="spellEnd"/>
+            <w:r>
+              <w:rPr>
+                <w:sz w:val="24"/>
+                <w:szCs w:val="24"/>
+              </w:rPr>
+              <w:t xml:space="preserve"> = 50</w:t>
             </w:r>
           </w:p>
         </w:tc>
@@ -2849,24 +3563,40 @@
         </w:trPr>
         <w:tc>
           <w:tcPr>
-            <w:tcW w:w="2590" w:type="dxa"/>
-          </w:tcPr>
-          <w:p>
-            <w:pPr>
-              <w:pStyle w:val="a3"/>
-              <w:ind w:left="0"/>
-              <w:jc w:val="center"/>
-              <w:rPr>
-                <w:sz w:val="24"/>
-                <w:szCs w:val="24"/>
-              </w:rPr>
-            </w:pPr>
-            <w:r>
-              <w:rPr>
-                <w:sz w:val="24"/>
-                <w:szCs w:val="24"/>
-              </w:rPr>
-              <w:t>SVD rank = 100</w:t>
+            <w:tcW w:w="2877" w:type="dxa"/>
+          </w:tcPr>
+          <w:p>
+            <w:pPr>
+              <w:pStyle w:val="a3"/>
+              <w:ind w:left="0"/>
+              <w:jc w:val="center"/>
+              <w:rPr>
+                <w:sz w:val="24"/>
+                <w:szCs w:val="24"/>
+              </w:rPr>
+            </w:pPr>
+            <w:r>
+              <w:rPr>
+                <w:sz w:val="24"/>
+                <w:szCs w:val="24"/>
+              </w:rPr>
+              <w:t xml:space="preserve">SVD </w:t>
+            </w:r>
+            <w:proofErr w:type="spellStart"/>
+            <w:r>
+              <w:rPr>
+                <w:sz w:val="24"/>
+                <w:szCs w:val="24"/>
+              </w:rPr>
+              <w:t>rank</w:t>
+            </w:r>
+            <w:proofErr w:type="spellEnd"/>
+            <w:r>
+              <w:rPr>
+                <w:sz w:val="24"/>
+                <w:szCs w:val="24"/>
+              </w:rPr>
+              <w:t xml:space="preserve"> = 100</w:t>
             </w:r>
           </w:p>
         </w:tc>
@@ -2905,24 +3635,40 @@
         </w:trPr>
         <w:tc>
           <w:tcPr>
-            <w:tcW w:w="2590" w:type="dxa"/>
-          </w:tcPr>
-          <w:p>
-            <w:pPr>
-              <w:pStyle w:val="a3"/>
-              <w:ind w:left="0"/>
-              <w:jc w:val="center"/>
-              <w:rPr>
-                <w:sz w:val="24"/>
-                <w:szCs w:val="24"/>
-              </w:rPr>
-            </w:pPr>
-            <w:r>
-              <w:rPr>
-                <w:sz w:val="24"/>
-                <w:szCs w:val="24"/>
-              </w:rPr>
-              <w:t>SVD rank = 150</w:t>
+            <w:tcW w:w="2877" w:type="dxa"/>
+          </w:tcPr>
+          <w:p>
+            <w:pPr>
+              <w:pStyle w:val="a3"/>
+              <w:ind w:left="0"/>
+              <w:jc w:val="center"/>
+              <w:rPr>
+                <w:sz w:val="24"/>
+                <w:szCs w:val="24"/>
+              </w:rPr>
+            </w:pPr>
+            <w:r>
+              <w:rPr>
+                <w:sz w:val="24"/>
+                <w:szCs w:val="24"/>
+              </w:rPr>
+              <w:t xml:space="preserve">SVD </w:t>
+            </w:r>
+            <w:proofErr w:type="spellStart"/>
+            <w:r>
+              <w:rPr>
+                <w:sz w:val="24"/>
+                <w:szCs w:val="24"/>
+              </w:rPr>
+              <w:t>rank</w:t>
+            </w:r>
+            <w:proofErr w:type="spellEnd"/>
+            <w:r>
+              <w:rPr>
+                <w:sz w:val="24"/>
+                <w:szCs w:val="24"/>
+              </w:rPr>
+              <w:t xml:space="preserve"> = 150</w:t>
             </w:r>
           </w:p>
         </w:tc>
@@ -2961,24 +3707,40 @@
         </w:trPr>
         <w:tc>
           <w:tcPr>
-            <w:tcW w:w="2590" w:type="dxa"/>
-          </w:tcPr>
-          <w:p>
-            <w:pPr>
-              <w:pStyle w:val="a3"/>
-              <w:ind w:left="0"/>
-              <w:jc w:val="center"/>
-              <w:rPr>
-                <w:sz w:val="24"/>
-                <w:szCs w:val="24"/>
-              </w:rPr>
-            </w:pPr>
-            <w:r>
-              <w:rPr>
-                <w:sz w:val="24"/>
-                <w:szCs w:val="24"/>
-              </w:rPr>
-              <w:t>SVD rank = 300</w:t>
+            <w:tcW w:w="2877" w:type="dxa"/>
+          </w:tcPr>
+          <w:p>
+            <w:pPr>
+              <w:pStyle w:val="a3"/>
+              <w:ind w:left="0"/>
+              <w:jc w:val="center"/>
+              <w:rPr>
+                <w:sz w:val="24"/>
+                <w:szCs w:val="24"/>
+              </w:rPr>
+            </w:pPr>
+            <w:r>
+              <w:rPr>
+                <w:sz w:val="24"/>
+                <w:szCs w:val="24"/>
+              </w:rPr>
+              <w:t xml:space="preserve">SVD </w:t>
+            </w:r>
+            <w:proofErr w:type="spellStart"/>
+            <w:r>
+              <w:rPr>
+                <w:sz w:val="24"/>
+                <w:szCs w:val="24"/>
+              </w:rPr>
+              <w:t>rank</w:t>
+            </w:r>
+            <w:proofErr w:type="spellEnd"/>
+            <w:r>
+              <w:rPr>
+                <w:sz w:val="24"/>
+                <w:szCs w:val="24"/>
+              </w:rPr>
+              <w:t xml:space="preserve"> = 300</w:t>
             </w:r>
           </w:p>
         </w:tc>
@@ -3017,7 +3779,7 @@
         </w:trPr>
         <w:tc>
           <w:tcPr>
-            <w:tcW w:w="2590" w:type="dxa"/>
+            <w:tcW w:w="2877" w:type="dxa"/>
           </w:tcPr>
           <w:p>
             <w:pPr>
@@ -3073,18 +3835,19 @@
         </w:trPr>
         <w:tc>
           <w:tcPr>
-            <w:tcW w:w="2590" w:type="dxa"/>
-          </w:tcPr>
-          <w:p>
-            <w:pPr>
-              <w:pStyle w:val="a3"/>
-              <w:ind w:left="0"/>
-              <w:jc w:val="center"/>
-              <w:rPr>
-                <w:sz w:val="24"/>
-                <w:szCs w:val="24"/>
-              </w:rPr>
-            </w:pPr>
+            <w:tcW w:w="2877" w:type="dxa"/>
+          </w:tcPr>
+          <w:p>
+            <w:pPr>
+              <w:pStyle w:val="a3"/>
+              <w:ind w:left="0"/>
+              <w:jc w:val="center"/>
+              <w:rPr>
+                <w:sz w:val="24"/>
+                <w:szCs w:val="24"/>
+              </w:rPr>
+            </w:pPr>
+            <w:proofErr w:type="spellStart"/>
             <w:r>
               <w:rPr>
                 <w:sz w:val="24"/>
@@ -3092,6 +3855,7 @@
               </w:rPr>
               <w:t>LMJelinekMercerSimilarity</w:t>
             </w:r>
+            <w:proofErr w:type="spellEnd"/>
           </w:p>
         </w:tc>
         <w:tc>
@@ -3129,18 +3893,19 @@
         </w:trPr>
         <w:tc>
           <w:tcPr>
-            <w:tcW w:w="2590" w:type="dxa"/>
-          </w:tcPr>
-          <w:p>
-            <w:pPr>
-              <w:pStyle w:val="a3"/>
-              <w:ind w:left="0"/>
-              <w:jc w:val="center"/>
-              <w:rPr>
-                <w:sz w:val="24"/>
-                <w:szCs w:val="24"/>
-              </w:rPr>
-            </w:pPr>
+            <w:tcW w:w="2877" w:type="dxa"/>
+          </w:tcPr>
+          <w:p>
+            <w:pPr>
+              <w:pStyle w:val="a3"/>
+              <w:ind w:left="0"/>
+              <w:jc w:val="center"/>
+              <w:rPr>
+                <w:sz w:val="24"/>
+                <w:szCs w:val="24"/>
+              </w:rPr>
+            </w:pPr>
+            <w:proofErr w:type="spellStart"/>
             <w:r>
               <w:rPr>
                 <w:sz w:val="24"/>
@@ -3149,6 +3914,7 @@
               </w:rPr>
               <w:t>WordEmbeddingsSimilarity</w:t>
             </w:r>
+            <w:proofErr w:type="spellEnd"/>
           </w:p>
         </w:tc>
         <w:tc>
@@ -3186,19 +3952,20 @@
         </w:trPr>
         <w:tc>
           <w:tcPr>
-            <w:tcW w:w="2590" w:type="dxa"/>
-          </w:tcPr>
-          <w:p>
-            <w:pPr>
-              <w:pStyle w:val="a3"/>
-              <w:ind w:left="0"/>
-              <w:jc w:val="center"/>
-              <w:rPr>
-                <w:sz w:val="24"/>
-                <w:szCs w:val="24"/>
-                <w:lang w:val="en-US"/>
-              </w:rPr>
-            </w:pPr>
+            <w:tcW w:w="2877" w:type="dxa"/>
+          </w:tcPr>
+          <w:p>
+            <w:pPr>
+              <w:pStyle w:val="a3"/>
+              <w:ind w:left="0"/>
+              <w:jc w:val="center"/>
+              <w:rPr>
+                <w:sz w:val="24"/>
+                <w:szCs w:val="24"/>
+                <w:lang w:val="en-US"/>
+              </w:rPr>
+            </w:pPr>
+            <w:proofErr w:type="spellStart"/>
             <w:r>
               <w:rPr>
                 <w:rFonts w:cstheme="minorHAnsi"/>
@@ -3208,6 +3975,7 @@
               </w:rPr>
               <w:t>PretrainedEmbeddingsWiki</w:t>
             </w:r>
+            <w:proofErr w:type="spellEnd"/>
           </w:p>
         </w:tc>
         <w:tc>
@@ -3235,6 +4003,319 @@
               </w:rPr>
               <w:t>0,0370</w:t>
             </w:r>
+          </w:p>
+        </w:tc>
+      </w:tr>
+      <w:tr>
+        <w:trPr>
+          <w:trHeight w:val="331"/>
+          <w:jc w:val="center"/>
+        </w:trPr>
+        <w:tc>
+          <w:tcPr>
+            <w:tcW w:w="2877" w:type="dxa"/>
+          </w:tcPr>
+          <w:p>
+            <w:pPr>
+              <w:pStyle w:val="a3"/>
+              <w:ind w:left="0"/>
+              <w:jc w:val="center"/>
+              <w:rPr>
+                <w:rFonts w:cstheme="minorHAnsi"/>
+                <w:sz w:val="24"/>
+                <w:szCs w:val="24"/>
+                <w:lang w:val="en-US"/>
+              </w:rPr>
+            </w:pPr>
+            <w:r>
+              <w:rPr>
+                <w:rFonts w:cstheme="minorHAnsi"/>
+                <w:sz w:val="24"/>
+                <w:szCs w:val="24"/>
+                <w:lang w:val="en-US"/>
+              </w:rPr>
+              <w:t>Classic+BM25</w:t>
+            </w:r>
+          </w:p>
+        </w:tc>
+        <w:tc>
+          <w:tcPr>
+            <w:tcW w:w="1550" w:type="dxa"/>
+          </w:tcPr>
+          <w:p>
+            <w:pPr>
+              <w:pStyle w:val="a3"/>
+              <w:ind w:left="0"/>
+              <w:jc w:val="center"/>
+              <w:rPr>
+                <w:rFonts w:asciiTheme="majorHAnsi" w:hAnsiTheme="majorHAnsi" w:cstheme="majorHAnsi"/>
+                <w:sz w:val="24"/>
+                <w:szCs w:val="24"/>
+                <w:lang w:val="en-US"/>
+              </w:rPr>
+            </w:pPr>
+          </w:p>
+        </w:tc>
+      </w:tr>
+      <w:tr>
+        <w:trPr>
+          <w:trHeight w:val="331"/>
+          <w:jc w:val="center"/>
+        </w:trPr>
+        <w:tc>
+          <w:tcPr>
+            <w:tcW w:w="2877" w:type="dxa"/>
+          </w:tcPr>
+          <w:p>
+            <w:pPr>
+              <w:pStyle w:val="a3"/>
+              <w:ind w:left="0"/>
+              <w:jc w:val="center"/>
+              <w:rPr>
+                <w:rFonts w:cstheme="minorHAnsi"/>
+                <w:sz w:val="24"/>
+                <w:szCs w:val="24"/>
+                <w:lang w:val="en-US"/>
+              </w:rPr>
+            </w:pPr>
+            <w:proofErr w:type="spellStart"/>
+            <w:r>
+              <w:rPr>
+                <w:rFonts w:cstheme="minorHAnsi"/>
+                <w:sz w:val="24"/>
+                <w:szCs w:val="24"/>
+                <w:lang w:val="en-US"/>
+              </w:rPr>
+              <w:lastRenderedPageBreak/>
+              <w:t>Classic+LMJelinekMercer</w:t>
+            </w:r>
+            <w:proofErr w:type="spellEnd"/>
+          </w:p>
+        </w:tc>
+        <w:tc>
+          <w:tcPr>
+            <w:tcW w:w="1550" w:type="dxa"/>
+          </w:tcPr>
+          <w:p>
+            <w:pPr>
+              <w:pStyle w:val="a3"/>
+              <w:ind w:left="0"/>
+              <w:jc w:val="center"/>
+              <w:rPr>
+                <w:rFonts w:asciiTheme="majorHAnsi" w:hAnsiTheme="majorHAnsi" w:cstheme="majorHAnsi"/>
+                <w:sz w:val="24"/>
+                <w:szCs w:val="24"/>
+                <w:lang w:val="en-US"/>
+              </w:rPr>
+            </w:pPr>
+          </w:p>
+        </w:tc>
+      </w:tr>
+      <w:tr>
+        <w:trPr>
+          <w:trHeight w:val="331"/>
+          <w:jc w:val="center"/>
+        </w:trPr>
+        <w:tc>
+          <w:tcPr>
+            <w:tcW w:w="2877" w:type="dxa"/>
+          </w:tcPr>
+          <w:p>
+            <w:pPr>
+              <w:pStyle w:val="a3"/>
+              <w:ind w:left="0"/>
+              <w:jc w:val="center"/>
+              <w:rPr>
+                <w:rFonts w:cstheme="minorHAnsi"/>
+                <w:sz w:val="24"/>
+                <w:szCs w:val="24"/>
+                <w:lang w:val="en-US"/>
+              </w:rPr>
+            </w:pPr>
+            <w:r>
+              <w:rPr>
+                <w:rFonts w:cstheme="minorHAnsi"/>
+                <w:sz w:val="24"/>
+                <w:szCs w:val="24"/>
+                <w:lang w:val="en-US"/>
+              </w:rPr>
+              <w:t>BM25+LMJelinekMercer</w:t>
+            </w:r>
+          </w:p>
+        </w:tc>
+        <w:tc>
+          <w:tcPr>
+            <w:tcW w:w="1550" w:type="dxa"/>
+          </w:tcPr>
+          <w:p>
+            <w:pPr>
+              <w:pStyle w:val="a3"/>
+              <w:ind w:left="0"/>
+              <w:jc w:val="center"/>
+              <w:rPr>
+                <w:rFonts w:asciiTheme="majorHAnsi" w:hAnsiTheme="majorHAnsi" w:cstheme="majorHAnsi"/>
+                <w:sz w:val="24"/>
+                <w:szCs w:val="24"/>
+                <w:lang w:val="en-US"/>
+              </w:rPr>
+            </w:pPr>
+          </w:p>
+        </w:tc>
+      </w:tr>
+      <w:tr>
+        <w:trPr>
+          <w:trHeight w:val="331"/>
+          <w:jc w:val="center"/>
+        </w:trPr>
+        <w:tc>
+          <w:tcPr>
+            <w:tcW w:w="2877" w:type="dxa"/>
+          </w:tcPr>
+          <w:p>
+            <w:pPr>
+              <w:pStyle w:val="a3"/>
+              <w:ind w:left="0"/>
+              <w:jc w:val="center"/>
+              <w:rPr>
+                <w:rFonts w:cstheme="minorHAnsi"/>
+                <w:sz w:val="24"/>
+                <w:szCs w:val="24"/>
+                <w:lang w:val="en-US"/>
+              </w:rPr>
+            </w:pPr>
+            <w:proofErr w:type="spellStart"/>
+            <w:r>
+              <w:rPr>
+                <w:rFonts w:cstheme="minorHAnsi"/>
+                <w:sz w:val="24"/>
+                <w:szCs w:val="24"/>
+                <w:lang w:val="en-US"/>
+              </w:rPr>
+              <w:t>WV+Classic</w:t>
+            </w:r>
+            <w:proofErr w:type="spellEnd"/>
+          </w:p>
+        </w:tc>
+        <w:tc>
+          <w:tcPr>
+            <w:tcW w:w="1550" w:type="dxa"/>
+          </w:tcPr>
+          <w:p>
+            <w:pPr>
+              <w:pStyle w:val="a3"/>
+              <w:ind w:left="0"/>
+              <w:jc w:val="center"/>
+              <w:rPr>
+                <w:rFonts w:asciiTheme="majorHAnsi" w:hAnsiTheme="majorHAnsi" w:cstheme="majorHAnsi"/>
+                <w:sz w:val="24"/>
+                <w:szCs w:val="24"/>
+                <w:lang w:val="en-US"/>
+              </w:rPr>
+            </w:pPr>
+          </w:p>
+        </w:tc>
+      </w:tr>
+      <w:tr>
+        <w:trPr>
+          <w:trHeight w:val="331"/>
+          <w:jc w:val="center"/>
+        </w:trPr>
+        <w:tc>
+          <w:tcPr>
+            <w:tcW w:w="2877" w:type="dxa"/>
+          </w:tcPr>
+          <w:p>
+            <w:pPr>
+              <w:pStyle w:val="a3"/>
+              <w:ind w:left="0"/>
+              <w:jc w:val="center"/>
+              <w:rPr>
+                <w:rFonts w:cstheme="minorHAnsi"/>
+                <w:sz w:val="24"/>
+                <w:szCs w:val="24"/>
+                <w:lang w:val="en-US"/>
+              </w:rPr>
+            </w:pPr>
+            <w:r>
+              <w:rPr>
+                <w:rFonts w:cstheme="minorHAnsi"/>
+                <w:sz w:val="24"/>
+                <w:szCs w:val="24"/>
+                <w:lang w:val="en-US"/>
+              </w:rPr>
+              <w:t>WV+BM25</w:t>
+            </w:r>
+          </w:p>
+        </w:tc>
+        <w:tc>
+          <w:tcPr>
+            <w:tcW w:w="1550" w:type="dxa"/>
+          </w:tcPr>
+          <w:p>
+            <w:pPr>
+              <w:pStyle w:val="a3"/>
+              <w:ind w:left="0"/>
+              <w:jc w:val="center"/>
+              <w:rPr>
+                <w:rFonts w:asciiTheme="majorHAnsi" w:hAnsiTheme="majorHAnsi" w:cstheme="majorHAnsi"/>
+                <w:sz w:val="24"/>
+                <w:szCs w:val="24"/>
+                <w:lang w:val="en-US"/>
+              </w:rPr>
+            </w:pPr>
+          </w:p>
+        </w:tc>
+      </w:tr>
+      <w:tr>
+        <w:trPr>
+          <w:trHeight w:val="331"/>
+          <w:jc w:val="center"/>
+        </w:trPr>
+        <w:tc>
+          <w:tcPr>
+            <w:tcW w:w="2877" w:type="dxa"/>
+          </w:tcPr>
+          <w:p>
+            <w:pPr>
+              <w:pStyle w:val="a3"/>
+              <w:ind w:left="0"/>
+              <w:jc w:val="center"/>
+              <w:rPr>
+                <w:rFonts w:cstheme="minorHAnsi"/>
+                <w:sz w:val="24"/>
+                <w:szCs w:val="24"/>
+                <w:lang w:val="en-US"/>
+              </w:rPr>
+            </w:pPr>
+            <w:proofErr w:type="spellStart"/>
+            <w:r>
+              <w:rPr>
+                <w:rFonts w:cstheme="minorHAnsi"/>
+                <w:sz w:val="24"/>
+                <w:szCs w:val="24"/>
+                <w:lang w:val="en-US"/>
+              </w:rPr>
+              <w:t>WV+LMJelinekMercer</w:t>
+            </w:r>
+            <w:proofErr w:type="spellEnd"/>
+          </w:p>
+        </w:tc>
+        <w:tc>
+          <w:tcPr>
+            <w:tcW w:w="1550" w:type="dxa"/>
+          </w:tcPr>
+          <w:p>
+            <w:pPr>
+              <w:pStyle w:val="a3"/>
+              <w:ind w:left="0"/>
+              <w:jc w:val="center"/>
+              <w:rPr>
+                <w:rFonts w:asciiTheme="majorHAnsi" w:hAnsiTheme="majorHAnsi" w:cstheme="majorHAnsi"/>
+                <w:sz w:val="24"/>
+                <w:szCs w:val="24"/>
+                <w:lang w:val="en-US"/>
+              </w:rPr>
+            </w:pPr>
           </w:p>
         </w:tc>
       </w:tr>
@@ -3265,7 +4346,7 @@
           <w:szCs w:val="24"/>
         </w:rPr>
         <w:drawing>
-          <wp:inline distT="0" distB="0" distL="0" distR="0" wp14:anchorId="54C33D41" wp14:editId="49D2867A">
+          <wp:inline distT="0" distB="0" distL="0" distR="0" wp14:anchorId="54C33D41" wp14:editId="38C85321">
             <wp:extent cx="5486400" cy="3200400"/>
             <wp:effectExtent l="0" t="0" r="0" b="0"/>
             <wp:docPr id="10" name="Γράφημα 10"/>
@@ -3414,7 +4495,7 @@
 </file>
 
 <file path=word/endnotes.xml><?xml version="1.0" encoding="utf-8"?>
-<w:endnotes xmlns:wpc="http://schemas.microsoft.com/office/word/2010/wordprocessingCanvas" xmlns:cx="http://schemas.microsoft.com/office/drawing/2014/chartex" xmlns:cx1="http://schemas.microsoft.com/office/drawing/2015/9/8/chartex" xmlns:cx2="http://schemas.microsoft.com/office/drawing/2015/10/21/chartex" xmlns:cx3="http://schemas.microsoft.com/office/drawing/2016/5/9/chartex" xmlns:cx4="http://schemas.microsoft.com/office/drawing/2016/5/10/chartex" xmlns:cx5="http://schemas.microsoft.com/office/drawing/2016/5/11/chartex" xmlns:cx6="http://schemas.microsoft.com/office/drawing/2016/5/12/chartex" xmlns:cx7="http://schemas.microsoft.com/office/drawing/2016/5/13/chartex" xmlns:cx8="http://schemas.microsoft.com/office/drawing/2016/5/14/chartex" xmlns:mc="http://schemas.openxmlformats.org/markup-compatibility/2006" xmlns:aink="http://schemas.microsoft.com/office/drawing/2016/ink" xmlns:am3d="http://schemas.microsoft.com/office/drawing/2017/model3d" xmlns:o="urn:schemas-microsoft-com:office:office" xmlns:r="http://schemas.openxmlformats.org/officeDocument/2006/relationships" xmlns:m="http://schemas.openxmlformats.org/officeDocument/2006/math" xmlns:v="urn:schemas-microsoft-com:vml" xmlns:wp14="http://schemas.microsoft.com/office/word/2010/wordprocessingDrawing" xmlns:wp="http://schemas.openxmlformats.org/drawingml/2006/wordprocessingDrawing" xmlns:w10="urn:schemas-microsoft-com:office:word" xmlns:w="http://schemas.openxmlformats.org/wordprocessingml/2006/main" xmlns:w14="http://schemas.microsoft.com/office/word/2010/wordml" xmlns:w15="http://schemas.microsoft.com/office/word/2012/wordml" xmlns:w16cex="http://schemas.microsoft.com/office/word/2018/wordml/cex" xmlns:w16cid="http://schemas.microsoft.com/office/word/2016/wordml/cid" xmlns:w16="http://schemas.microsoft.com/office/word/2018/wordml" xmlns:w16sdtdh="http://schemas.microsoft.com/office/word/2020/wordml/sdtdatahash" xmlns:w16se="http://schemas.microsoft.com/office/word/2015/wordml/symex" xmlns:wpg="http://schemas.microsoft.com/office/word/2010/wordprocessingGroup" xmlns:wpi="http://schemas.microsoft.com/office/word/2010/wordprocessingInk" xmlns:wne="http://schemas.microsoft.com/office/word/2006/wordml" xmlns:wps="http://schemas.microsoft.com/office/word/2010/wordprocessingShape" mc:Ignorable="w14 w15 w16se w16cid w16 w16cex w16sdtdh wp14">
+<w:endnotes xmlns:wpc="http://schemas.microsoft.com/office/word/2010/wordprocessingCanvas" xmlns:cx="http://schemas.microsoft.com/office/drawing/2014/chartex" xmlns:cx1="http://schemas.microsoft.com/office/drawing/2015/9/8/chartex" xmlns:cx2="http://schemas.microsoft.com/office/drawing/2015/10/21/chartex" xmlns:cx3="http://schemas.microsoft.com/office/drawing/2016/5/9/chartex" xmlns:cx4="http://schemas.microsoft.com/office/drawing/2016/5/10/chartex" xmlns:cx5="http://schemas.microsoft.com/office/drawing/2016/5/11/chartex" xmlns:cx6="http://schemas.microsoft.com/office/drawing/2016/5/12/chartex" xmlns:cx7="http://schemas.microsoft.com/office/drawing/2016/5/13/chartex" xmlns:cx8="http://schemas.microsoft.com/office/drawing/2016/5/14/chartex" xmlns:mc="http://schemas.openxmlformats.org/markup-compatibility/2006" xmlns:aink="http://schemas.microsoft.com/office/drawing/2016/ink" xmlns:am3d="http://schemas.microsoft.com/office/drawing/2017/model3d" xmlns:o="urn:schemas-microsoft-com:office:office" xmlns:r="http://schemas.openxmlformats.org/officeDocument/2006/relationships" xmlns:m="http://schemas.openxmlformats.org/officeDocument/2006/math" xmlns:v="urn:schemas-microsoft-com:vml" xmlns:wp14="http://schemas.microsoft.com/office/word/2010/wordprocessingDrawing" xmlns:wp="http://schemas.openxmlformats.org/drawingml/2006/wordprocessingDrawing" xmlns:w10="urn:schemas-microsoft-com:office:word" xmlns:w="http://schemas.openxmlformats.org/wordprocessingml/2006/main" xmlns:w14="http://schemas.microsoft.com/office/word/2010/wordml" xmlns:w15="http://schemas.microsoft.com/office/word/2012/wordml" xmlns:w16cex="http://schemas.microsoft.com/office/word/2018/wordml/cex" xmlns:w16cid="http://schemas.microsoft.com/office/word/2016/wordml/cid" xmlns:w16="http://schemas.microsoft.com/office/word/2018/wordml" xmlns:w16se="http://schemas.microsoft.com/office/word/2015/wordml/symex" xmlns:wpg="http://schemas.microsoft.com/office/word/2010/wordprocessingGroup" xmlns:wpi="http://schemas.microsoft.com/office/word/2010/wordprocessingInk" xmlns:wne="http://schemas.microsoft.com/office/word/2006/wordml" xmlns:wps="http://schemas.microsoft.com/office/word/2010/wordprocessingShape" mc:Ignorable="w14 w15 w16se w16cid w16 w16cex wp14">
   <w:endnote w:type="separator" w:id="-1">
     <w:p>
       <w:pPr>
@@ -3439,7 +4520,7 @@
 </file>
 
 <file path=word/footnotes.xml><?xml version="1.0" encoding="utf-8"?>
-<w:footnotes xmlns:wpc="http://schemas.microsoft.com/office/word/2010/wordprocessingCanvas" xmlns:cx="http://schemas.microsoft.com/office/drawing/2014/chartex" xmlns:cx1="http://schemas.microsoft.com/office/drawing/2015/9/8/chartex" xmlns:cx2="http://schemas.microsoft.com/office/drawing/2015/10/21/chartex" xmlns:cx3="http://schemas.microsoft.com/office/drawing/2016/5/9/chartex" xmlns:cx4="http://schemas.microsoft.com/office/drawing/2016/5/10/chartex" xmlns:cx5="http://schemas.microsoft.com/office/drawing/2016/5/11/chartex" xmlns:cx6="http://schemas.microsoft.com/office/drawing/2016/5/12/chartex" xmlns:cx7="http://schemas.microsoft.com/office/drawing/2016/5/13/chartex" xmlns:cx8="http://schemas.microsoft.com/office/drawing/2016/5/14/chartex" xmlns:mc="http://schemas.openxmlformats.org/markup-compatibility/2006" xmlns:aink="http://schemas.microsoft.com/office/drawing/2016/ink" xmlns:am3d="http://schemas.microsoft.com/office/drawing/2017/model3d" xmlns:o="urn:schemas-microsoft-com:office:office" xmlns:r="http://schemas.openxmlformats.org/officeDocument/2006/relationships" xmlns:m="http://schemas.openxmlformats.org/officeDocument/2006/math" xmlns:v="urn:schemas-microsoft-com:vml" xmlns:wp14="http://schemas.microsoft.com/office/word/2010/wordprocessingDrawing" xmlns:wp="http://schemas.openxmlformats.org/drawingml/2006/wordprocessingDrawing" xmlns:w10="urn:schemas-microsoft-com:office:word" xmlns:w="http://schemas.openxmlformats.org/wordprocessingml/2006/main" xmlns:w14="http://schemas.microsoft.com/office/word/2010/wordml" xmlns:w15="http://schemas.microsoft.com/office/word/2012/wordml" xmlns:w16cex="http://schemas.microsoft.com/office/word/2018/wordml/cex" xmlns:w16cid="http://schemas.microsoft.com/office/word/2016/wordml/cid" xmlns:w16="http://schemas.microsoft.com/office/word/2018/wordml" xmlns:w16sdtdh="http://schemas.microsoft.com/office/word/2020/wordml/sdtdatahash" xmlns:w16se="http://schemas.microsoft.com/office/word/2015/wordml/symex" xmlns:wpg="http://schemas.microsoft.com/office/word/2010/wordprocessingGroup" xmlns:wpi="http://schemas.microsoft.com/office/word/2010/wordprocessingInk" xmlns:wne="http://schemas.microsoft.com/office/word/2006/wordml" xmlns:wps="http://schemas.microsoft.com/office/word/2010/wordprocessingShape" mc:Ignorable="w14 w15 w16se w16cid w16 w16cex w16sdtdh wp14">
+<w:footnotes xmlns:wpc="http://schemas.microsoft.com/office/word/2010/wordprocessingCanvas" xmlns:cx="http://schemas.microsoft.com/office/drawing/2014/chartex" xmlns:cx1="http://schemas.microsoft.com/office/drawing/2015/9/8/chartex" xmlns:cx2="http://schemas.microsoft.com/office/drawing/2015/10/21/chartex" xmlns:cx3="http://schemas.microsoft.com/office/drawing/2016/5/9/chartex" xmlns:cx4="http://schemas.microsoft.com/office/drawing/2016/5/10/chartex" xmlns:cx5="http://schemas.microsoft.com/office/drawing/2016/5/11/chartex" xmlns:cx6="http://schemas.microsoft.com/office/drawing/2016/5/12/chartex" xmlns:cx7="http://schemas.microsoft.com/office/drawing/2016/5/13/chartex" xmlns:cx8="http://schemas.microsoft.com/office/drawing/2016/5/14/chartex" xmlns:mc="http://schemas.openxmlformats.org/markup-compatibility/2006" xmlns:aink="http://schemas.microsoft.com/office/drawing/2016/ink" xmlns:am3d="http://schemas.microsoft.com/office/drawing/2017/model3d" xmlns:o="urn:schemas-microsoft-com:office:office" xmlns:r="http://schemas.openxmlformats.org/officeDocument/2006/relationships" xmlns:m="http://schemas.openxmlformats.org/officeDocument/2006/math" xmlns:v="urn:schemas-microsoft-com:vml" xmlns:wp14="http://schemas.microsoft.com/office/word/2010/wordprocessingDrawing" xmlns:wp="http://schemas.openxmlformats.org/drawingml/2006/wordprocessingDrawing" xmlns:w10="urn:schemas-microsoft-com:office:word" xmlns:w="http://schemas.openxmlformats.org/wordprocessingml/2006/main" xmlns:w14="http://schemas.microsoft.com/office/word/2010/wordml" xmlns:w15="http://schemas.microsoft.com/office/word/2012/wordml" xmlns:w16cex="http://schemas.microsoft.com/office/word/2018/wordml/cex" xmlns:w16cid="http://schemas.microsoft.com/office/word/2016/wordml/cid" xmlns:w16="http://schemas.microsoft.com/office/word/2018/wordml" xmlns:w16se="http://schemas.microsoft.com/office/word/2015/wordml/symex" xmlns:wpg="http://schemas.microsoft.com/office/word/2010/wordprocessingGroup" xmlns:wpi="http://schemas.microsoft.com/office/word/2010/wordprocessingInk" xmlns:wne="http://schemas.microsoft.com/office/word/2006/wordml" xmlns:wps="http://schemas.microsoft.com/office/word/2010/wordprocessingShape" mc:Ignorable="w14 w15 w16se w16cid w16 w16cex wp14">
   <w:footnote w:type="separator" w:id="-1">
     <w:p>
       <w:pPr>
@@ -3464,7 +4545,7 @@
 </file>
 
 <file path=word/numbering.xml><?xml version="1.0" encoding="utf-8"?>
-<w:numbering xmlns:wpc="http://schemas.microsoft.com/office/word/2010/wordprocessingCanvas" xmlns:cx="http://schemas.microsoft.com/office/drawing/2014/chartex" xmlns:cx1="http://schemas.microsoft.com/office/drawing/2015/9/8/chartex" xmlns:cx2="http://schemas.microsoft.com/office/drawing/2015/10/21/chartex" xmlns:cx3="http://schemas.microsoft.com/office/drawing/2016/5/9/chartex" xmlns:cx4="http://schemas.microsoft.com/office/drawing/2016/5/10/chartex" xmlns:cx5="http://schemas.microsoft.com/office/drawing/2016/5/11/chartex" xmlns:cx6="http://schemas.microsoft.com/office/drawing/2016/5/12/chartex" xmlns:cx7="http://schemas.microsoft.com/office/drawing/2016/5/13/chartex" xmlns:cx8="http://schemas.microsoft.com/office/drawing/2016/5/14/chartex" xmlns:mc="http://schemas.openxmlformats.org/markup-compatibility/2006" xmlns:aink="http://schemas.microsoft.com/office/drawing/2016/ink" xmlns:am3d="http://schemas.microsoft.com/office/drawing/2017/model3d" xmlns:o="urn:schemas-microsoft-com:office:office" xmlns:r="http://schemas.openxmlformats.org/officeDocument/2006/relationships" xmlns:m="http://schemas.openxmlformats.org/officeDocument/2006/math" xmlns:v="urn:schemas-microsoft-com:vml" xmlns:wp14="http://schemas.microsoft.com/office/word/2010/wordprocessingDrawing" xmlns:wp="http://schemas.openxmlformats.org/drawingml/2006/wordprocessingDrawing" xmlns:w10="urn:schemas-microsoft-com:office:word" xmlns:w="http://schemas.openxmlformats.org/wordprocessingml/2006/main" xmlns:w14="http://schemas.microsoft.com/office/word/2010/wordml" xmlns:w15="http://schemas.microsoft.com/office/word/2012/wordml" xmlns:w16cex="http://schemas.microsoft.com/office/word/2018/wordml/cex" xmlns:w16cid="http://schemas.microsoft.com/office/word/2016/wordml/cid" xmlns:w16="http://schemas.microsoft.com/office/word/2018/wordml" xmlns:w16sdtdh="http://schemas.microsoft.com/office/word/2020/wordml/sdtdatahash" xmlns:w16se="http://schemas.microsoft.com/office/word/2015/wordml/symex" xmlns:wpg="http://schemas.microsoft.com/office/word/2010/wordprocessingGroup" xmlns:wpi="http://schemas.microsoft.com/office/word/2010/wordprocessingInk" xmlns:wne="http://schemas.microsoft.com/office/word/2006/wordml" xmlns:wps="http://schemas.microsoft.com/office/word/2010/wordprocessingShape" mc:Ignorable="w14 w15 w16se w16cid w16 w16cex w16sdtdh wp14">
+<w:numbering xmlns:wpc="http://schemas.microsoft.com/office/word/2010/wordprocessingCanvas" xmlns:cx="http://schemas.microsoft.com/office/drawing/2014/chartex" xmlns:cx1="http://schemas.microsoft.com/office/drawing/2015/9/8/chartex" xmlns:cx2="http://schemas.microsoft.com/office/drawing/2015/10/21/chartex" xmlns:cx3="http://schemas.microsoft.com/office/drawing/2016/5/9/chartex" xmlns:cx4="http://schemas.microsoft.com/office/drawing/2016/5/10/chartex" xmlns:cx5="http://schemas.microsoft.com/office/drawing/2016/5/11/chartex" xmlns:cx6="http://schemas.microsoft.com/office/drawing/2016/5/12/chartex" xmlns:cx7="http://schemas.microsoft.com/office/drawing/2016/5/13/chartex" xmlns:cx8="http://schemas.microsoft.com/office/drawing/2016/5/14/chartex" xmlns:mc="http://schemas.openxmlformats.org/markup-compatibility/2006" xmlns:aink="http://schemas.microsoft.com/office/drawing/2016/ink" xmlns:am3d="http://schemas.microsoft.com/office/drawing/2017/model3d" xmlns:o="urn:schemas-microsoft-com:office:office" xmlns:r="http://schemas.openxmlformats.org/officeDocument/2006/relationships" xmlns:m="http://schemas.openxmlformats.org/officeDocument/2006/math" xmlns:v="urn:schemas-microsoft-com:vml" xmlns:wp14="http://schemas.microsoft.com/office/word/2010/wordprocessingDrawing" xmlns:wp="http://schemas.openxmlformats.org/drawingml/2006/wordprocessingDrawing" xmlns:w10="urn:schemas-microsoft-com:office:word" xmlns:w="http://schemas.openxmlformats.org/wordprocessingml/2006/main" xmlns:w14="http://schemas.microsoft.com/office/word/2010/wordml" xmlns:w15="http://schemas.microsoft.com/office/word/2012/wordml" xmlns:w16cex="http://schemas.microsoft.com/office/word/2018/wordml/cex" xmlns:w16cid="http://schemas.microsoft.com/office/word/2016/wordml/cid" xmlns:w16="http://schemas.microsoft.com/office/word/2018/wordml" xmlns:w16se="http://schemas.microsoft.com/office/word/2015/wordml/symex" xmlns:wpg="http://schemas.microsoft.com/office/word/2010/wordprocessingGroup" xmlns:wpi="http://schemas.microsoft.com/office/word/2010/wordprocessingInk" xmlns:wne="http://schemas.microsoft.com/office/word/2006/wordml" xmlns:wps="http://schemas.microsoft.com/office/word/2010/wordprocessingShape" mc:Ignorable="w14 w15 w16se w16cid w16 w16cex wp14">
   <w:abstractNum w:abstractNumId="0" w15:restartNumberingAfterBreak="0">
     <w:nsid w:val="3656515E"/>
     <w:multiLevelType w:val="hybridMultilevel"/>
@@ -3860,7 +4941,7 @@
 </file>
 
 <file path=word/styles.xml><?xml version="1.0" encoding="utf-8"?>
-<w:styles xmlns:mc="http://schemas.openxmlformats.org/markup-compatibility/2006" xmlns:r="http://schemas.openxmlformats.org/officeDocument/2006/relationships" xmlns:w="http://schemas.openxmlformats.org/wordprocessingml/2006/main" xmlns:w14="http://schemas.microsoft.com/office/word/2010/wordml" xmlns:w15="http://schemas.microsoft.com/office/word/2012/wordml" xmlns:w16cex="http://schemas.microsoft.com/office/word/2018/wordml/cex" xmlns:w16cid="http://schemas.microsoft.com/office/word/2016/wordml/cid" xmlns:w16="http://schemas.microsoft.com/office/word/2018/wordml" xmlns:w16sdtdh="http://schemas.microsoft.com/office/word/2020/wordml/sdtdatahash" xmlns:w16se="http://schemas.microsoft.com/office/word/2015/wordml/symex" mc:Ignorable="w14 w15 w16se w16cid w16 w16cex w16sdtdh">
+<w:styles xmlns:mc="http://schemas.openxmlformats.org/markup-compatibility/2006" xmlns:r="http://schemas.openxmlformats.org/officeDocument/2006/relationships" xmlns:w="http://schemas.openxmlformats.org/wordprocessingml/2006/main" xmlns:w14="http://schemas.microsoft.com/office/word/2010/wordml" xmlns:w15="http://schemas.microsoft.com/office/word/2012/wordml" xmlns:w16cex="http://schemas.microsoft.com/office/word/2018/wordml/cex" xmlns:w16cid="http://schemas.microsoft.com/office/word/2016/wordml/cid" xmlns:w16="http://schemas.microsoft.com/office/word/2018/wordml" xmlns:w16se="http://schemas.microsoft.com/office/word/2015/wordml/symex" mc:Ignorable="w14 w15 w16se w16cid w16 w16cex">
   <w:docDefaults>
     <w:rPrDefault>
       <w:rPr>
@@ -5165,6 +6246,447 @@
             </c:ext>
           </c:extLst>
         </c:ser>
+        <c:ser>
+          <c:idx val="9"/>
+          <c:order val="9"/>
+          <c:tx>
+            <c:strRef>
+              <c:f>Φύλλο1!$A$11</c:f>
+              <c:strCache>
+                <c:ptCount val="1"/>
+                <c:pt idx="0">
+                  <c:v>Classic+BM25</c:v>
+                </c:pt>
+              </c:strCache>
+            </c:strRef>
+          </c:tx>
+          <c:spPr>
+            <a:solidFill>
+              <a:schemeClr val="accent4">
+                <a:lumMod val="60000"/>
+              </a:schemeClr>
+            </a:solidFill>
+            <a:ln>
+              <a:noFill/>
+            </a:ln>
+            <a:effectLst/>
+          </c:spPr>
+          <c:invertIfNegative val="0"/>
+          <c:cat>
+            <c:strRef>
+              <c:f>Φύλλο1!$B$1:$E$1</c:f>
+              <c:strCache>
+                <c:ptCount val="4"/>
+                <c:pt idx="0">
+                  <c:v>k=5</c:v>
+                </c:pt>
+                <c:pt idx="1">
+                  <c:v>k=10</c:v>
+                </c:pt>
+                <c:pt idx="2">
+                  <c:v>k=15</c:v>
+                </c:pt>
+                <c:pt idx="3">
+                  <c:v>k=20</c:v>
+                </c:pt>
+              </c:strCache>
+            </c:strRef>
+          </c:cat>
+          <c:val>
+            <c:numRef>
+              <c:f>Φύλλο1!$B$11:$E$11</c:f>
+              <c:numCache>
+                <c:formatCode>General</c:formatCode>
+                <c:ptCount val="4"/>
+                <c:pt idx="0">
+                  <c:v>0</c:v>
+                </c:pt>
+                <c:pt idx="1">
+                  <c:v>0</c:v>
+                </c:pt>
+                <c:pt idx="2">
+                  <c:v>0</c:v>
+                </c:pt>
+                <c:pt idx="3">
+                  <c:v>0</c:v>
+                </c:pt>
+              </c:numCache>
+            </c:numRef>
+          </c:val>
+          <c:extLst>
+            <c:ext xmlns:c16="http://schemas.microsoft.com/office/drawing/2014/chart" uri="{C3380CC4-5D6E-409C-BE32-E72D297353CC}">
+              <c16:uniqueId val="{00000001-9251-479A-8229-53DB1A5AF3F8}"/>
+            </c:ext>
+          </c:extLst>
+        </c:ser>
+        <c:ser>
+          <c:idx val="10"/>
+          <c:order val="10"/>
+          <c:tx>
+            <c:strRef>
+              <c:f>Φύλλο1!$A$12</c:f>
+              <c:strCache>
+                <c:ptCount val="1"/>
+                <c:pt idx="0">
+                  <c:v>Classic+LMJelinekMercer</c:v>
+                </c:pt>
+              </c:strCache>
+            </c:strRef>
+          </c:tx>
+          <c:spPr>
+            <a:solidFill>
+              <a:schemeClr val="accent5">
+                <a:lumMod val="60000"/>
+              </a:schemeClr>
+            </a:solidFill>
+            <a:ln>
+              <a:noFill/>
+            </a:ln>
+            <a:effectLst/>
+          </c:spPr>
+          <c:invertIfNegative val="0"/>
+          <c:cat>
+            <c:strRef>
+              <c:f>Φύλλο1!$B$1:$E$1</c:f>
+              <c:strCache>
+                <c:ptCount val="4"/>
+                <c:pt idx="0">
+                  <c:v>k=5</c:v>
+                </c:pt>
+                <c:pt idx="1">
+                  <c:v>k=10</c:v>
+                </c:pt>
+                <c:pt idx="2">
+                  <c:v>k=15</c:v>
+                </c:pt>
+                <c:pt idx="3">
+                  <c:v>k=20</c:v>
+                </c:pt>
+              </c:strCache>
+            </c:strRef>
+          </c:cat>
+          <c:val>
+            <c:numRef>
+              <c:f>Φύλλο1!$B$12:$E$12</c:f>
+              <c:numCache>
+                <c:formatCode>General</c:formatCode>
+                <c:ptCount val="4"/>
+                <c:pt idx="0">
+                  <c:v>0</c:v>
+                </c:pt>
+                <c:pt idx="1">
+                  <c:v>0</c:v>
+                </c:pt>
+                <c:pt idx="2">
+                  <c:v>0</c:v>
+                </c:pt>
+                <c:pt idx="3">
+                  <c:v>0</c:v>
+                </c:pt>
+              </c:numCache>
+            </c:numRef>
+          </c:val>
+          <c:extLst>
+            <c:ext xmlns:c16="http://schemas.microsoft.com/office/drawing/2014/chart" uri="{C3380CC4-5D6E-409C-BE32-E72D297353CC}">
+              <c16:uniqueId val="{00000002-9251-479A-8229-53DB1A5AF3F8}"/>
+            </c:ext>
+          </c:extLst>
+        </c:ser>
+        <c:ser>
+          <c:idx val="11"/>
+          <c:order val="11"/>
+          <c:tx>
+            <c:strRef>
+              <c:f>Φύλλο1!$A$13</c:f>
+              <c:strCache>
+                <c:ptCount val="1"/>
+                <c:pt idx="0">
+                  <c:v>BM25+LMJelinekMercer</c:v>
+                </c:pt>
+              </c:strCache>
+            </c:strRef>
+          </c:tx>
+          <c:spPr>
+            <a:solidFill>
+              <a:schemeClr val="accent6">
+                <a:lumMod val="60000"/>
+              </a:schemeClr>
+            </a:solidFill>
+            <a:ln>
+              <a:noFill/>
+            </a:ln>
+            <a:effectLst/>
+          </c:spPr>
+          <c:invertIfNegative val="0"/>
+          <c:cat>
+            <c:strRef>
+              <c:f>Φύλλο1!$B$1:$E$1</c:f>
+              <c:strCache>
+                <c:ptCount val="4"/>
+                <c:pt idx="0">
+                  <c:v>k=5</c:v>
+                </c:pt>
+                <c:pt idx="1">
+                  <c:v>k=10</c:v>
+                </c:pt>
+                <c:pt idx="2">
+                  <c:v>k=15</c:v>
+                </c:pt>
+                <c:pt idx="3">
+                  <c:v>k=20</c:v>
+                </c:pt>
+              </c:strCache>
+            </c:strRef>
+          </c:cat>
+          <c:val>
+            <c:numRef>
+              <c:f>Φύλλο1!$B$13:$E$13</c:f>
+              <c:numCache>
+                <c:formatCode>General</c:formatCode>
+                <c:ptCount val="4"/>
+                <c:pt idx="0">
+                  <c:v>0</c:v>
+                </c:pt>
+                <c:pt idx="1">
+                  <c:v>0</c:v>
+                </c:pt>
+                <c:pt idx="2">
+                  <c:v>0</c:v>
+                </c:pt>
+                <c:pt idx="3">
+                  <c:v>0</c:v>
+                </c:pt>
+              </c:numCache>
+            </c:numRef>
+          </c:val>
+          <c:extLst>
+            <c:ext xmlns:c16="http://schemas.microsoft.com/office/drawing/2014/chart" uri="{C3380CC4-5D6E-409C-BE32-E72D297353CC}">
+              <c16:uniqueId val="{00000003-9251-479A-8229-53DB1A5AF3F8}"/>
+            </c:ext>
+          </c:extLst>
+        </c:ser>
+        <c:ser>
+          <c:idx val="12"/>
+          <c:order val="12"/>
+          <c:tx>
+            <c:strRef>
+              <c:f>Φύλλο1!$A$14</c:f>
+              <c:strCache>
+                <c:ptCount val="1"/>
+                <c:pt idx="0">
+                  <c:v>WV+Classic</c:v>
+                </c:pt>
+              </c:strCache>
+            </c:strRef>
+          </c:tx>
+          <c:spPr>
+            <a:solidFill>
+              <a:schemeClr val="accent1">
+                <a:lumMod val="80000"/>
+                <a:lumOff val="20000"/>
+              </a:schemeClr>
+            </a:solidFill>
+            <a:ln>
+              <a:noFill/>
+            </a:ln>
+            <a:effectLst/>
+          </c:spPr>
+          <c:invertIfNegative val="0"/>
+          <c:cat>
+            <c:strRef>
+              <c:f>Φύλλο1!$B$1:$E$1</c:f>
+              <c:strCache>
+                <c:ptCount val="4"/>
+                <c:pt idx="0">
+                  <c:v>k=5</c:v>
+                </c:pt>
+                <c:pt idx="1">
+                  <c:v>k=10</c:v>
+                </c:pt>
+                <c:pt idx="2">
+                  <c:v>k=15</c:v>
+                </c:pt>
+                <c:pt idx="3">
+                  <c:v>k=20</c:v>
+                </c:pt>
+              </c:strCache>
+            </c:strRef>
+          </c:cat>
+          <c:val>
+            <c:numRef>
+              <c:f>Φύλλο1!$B$14:$E$14</c:f>
+              <c:numCache>
+                <c:formatCode>General</c:formatCode>
+                <c:ptCount val="4"/>
+                <c:pt idx="0">
+                  <c:v>0</c:v>
+                </c:pt>
+                <c:pt idx="1">
+                  <c:v>0</c:v>
+                </c:pt>
+                <c:pt idx="2">
+                  <c:v>0</c:v>
+                </c:pt>
+                <c:pt idx="3">
+                  <c:v>0</c:v>
+                </c:pt>
+              </c:numCache>
+            </c:numRef>
+          </c:val>
+          <c:extLst>
+            <c:ext xmlns:c16="http://schemas.microsoft.com/office/drawing/2014/chart" uri="{C3380CC4-5D6E-409C-BE32-E72D297353CC}">
+              <c16:uniqueId val="{00000004-9251-479A-8229-53DB1A5AF3F8}"/>
+            </c:ext>
+          </c:extLst>
+        </c:ser>
+        <c:ser>
+          <c:idx val="13"/>
+          <c:order val="13"/>
+          <c:tx>
+            <c:strRef>
+              <c:f>Φύλλο1!$A$15</c:f>
+              <c:strCache>
+                <c:ptCount val="1"/>
+                <c:pt idx="0">
+                  <c:v>WV+BM25</c:v>
+                </c:pt>
+              </c:strCache>
+            </c:strRef>
+          </c:tx>
+          <c:spPr>
+            <a:solidFill>
+              <a:schemeClr val="accent2">
+                <a:lumMod val="80000"/>
+                <a:lumOff val="20000"/>
+              </a:schemeClr>
+            </a:solidFill>
+            <a:ln>
+              <a:noFill/>
+            </a:ln>
+            <a:effectLst/>
+          </c:spPr>
+          <c:invertIfNegative val="0"/>
+          <c:cat>
+            <c:strRef>
+              <c:f>Φύλλο1!$B$1:$E$1</c:f>
+              <c:strCache>
+                <c:ptCount val="4"/>
+                <c:pt idx="0">
+                  <c:v>k=5</c:v>
+                </c:pt>
+                <c:pt idx="1">
+                  <c:v>k=10</c:v>
+                </c:pt>
+                <c:pt idx="2">
+                  <c:v>k=15</c:v>
+                </c:pt>
+                <c:pt idx="3">
+                  <c:v>k=20</c:v>
+                </c:pt>
+              </c:strCache>
+            </c:strRef>
+          </c:cat>
+          <c:val>
+            <c:numRef>
+              <c:f>Φύλλο1!$B$15:$E$15</c:f>
+              <c:numCache>
+                <c:formatCode>General</c:formatCode>
+                <c:ptCount val="4"/>
+                <c:pt idx="0">
+                  <c:v>0</c:v>
+                </c:pt>
+                <c:pt idx="1">
+                  <c:v>0</c:v>
+                </c:pt>
+                <c:pt idx="2">
+                  <c:v>0</c:v>
+                </c:pt>
+                <c:pt idx="3">
+                  <c:v>0</c:v>
+                </c:pt>
+              </c:numCache>
+            </c:numRef>
+          </c:val>
+          <c:extLst>
+            <c:ext xmlns:c16="http://schemas.microsoft.com/office/drawing/2014/chart" uri="{C3380CC4-5D6E-409C-BE32-E72D297353CC}">
+              <c16:uniqueId val="{00000005-9251-479A-8229-53DB1A5AF3F8}"/>
+            </c:ext>
+          </c:extLst>
+        </c:ser>
+        <c:ser>
+          <c:idx val="14"/>
+          <c:order val="14"/>
+          <c:tx>
+            <c:strRef>
+              <c:f>Φύλλο1!$A$16</c:f>
+              <c:strCache>
+                <c:ptCount val="1"/>
+                <c:pt idx="0">
+                  <c:v>WV+LMJelinekMercer</c:v>
+                </c:pt>
+              </c:strCache>
+            </c:strRef>
+          </c:tx>
+          <c:spPr>
+            <a:solidFill>
+              <a:schemeClr val="accent3">
+                <a:lumMod val="80000"/>
+                <a:lumOff val="20000"/>
+              </a:schemeClr>
+            </a:solidFill>
+            <a:ln>
+              <a:noFill/>
+            </a:ln>
+            <a:effectLst/>
+          </c:spPr>
+          <c:invertIfNegative val="0"/>
+          <c:cat>
+            <c:strRef>
+              <c:f>Φύλλο1!$B$1:$E$1</c:f>
+              <c:strCache>
+                <c:ptCount val="4"/>
+                <c:pt idx="0">
+                  <c:v>k=5</c:v>
+                </c:pt>
+                <c:pt idx="1">
+                  <c:v>k=10</c:v>
+                </c:pt>
+                <c:pt idx="2">
+                  <c:v>k=15</c:v>
+                </c:pt>
+                <c:pt idx="3">
+                  <c:v>k=20</c:v>
+                </c:pt>
+              </c:strCache>
+            </c:strRef>
+          </c:cat>
+          <c:val>
+            <c:numRef>
+              <c:f>Φύλλο1!$B$16:$E$16</c:f>
+              <c:numCache>
+                <c:formatCode>General</c:formatCode>
+                <c:ptCount val="4"/>
+                <c:pt idx="0">
+                  <c:v>0</c:v>
+                </c:pt>
+                <c:pt idx="1">
+                  <c:v>0</c:v>
+                </c:pt>
+                <c:pt idx="2">
+                  <c:v>0</c:v>
+                </c:pt>
+                <c:pt idx="3">
+                  <c:v>0</c:v>
+                </c:pt>
+              </c:numCache>
+            </c:numRef>
+          </c:val>
+          <c:extLst>
+            <c:ext xmlns:c16="http://schemas.microsoft.com/office/drawing/2014/chart" uri="{C3380CC4-5D6E-409C-BE32-E72D297353CC}">
+              <c16:uniqueId val="{00000006-9251-479A-8229-53DB1A5AF3F8}"/>
+            </c:ext>
+          </c:extLst>
+        </c:ser>
         <c:dLbls>
           <c:showLegendKey val="0"/>
           <c:showVal val="0"/>
@@ -5443,9 +6965,9 @@
           <c:invertIfNegative val="0"/>
           <c:cat>
             <c:strRef>
-              <c:f>Φύλλο1!$A$2:$A$10</c:f>
+              <c:f>Φύλλο1!$A$2:$A$16</c:f>
               <c:strCache>
-                <c:ptCount val="9"/>
+                <c:ptCount val="15"/>
                 <c:pt idx="0">
                   <c:v>ClassicSimilarity</c:v>
                 </c:pt>
@@ -5472,16 +6994,34 @@
                 </c:pt>
                 <c:pt idx="8">
                   <c:v>PretrainedEmbeddingsWiki</c:v>
+                </c:pt>
+                <c:pt idx="9">
+                  <c:v>Classic+BM25</c:v>
+                </c:pt>
+                <c:pt idx="10">
+                  <c:v>Classic+LMJelinekMercer</c:v>
+                </c:pt>
+                <c:pt idx="11">
+                  <c:v>BM25+LMJelinekMercer</c:v>
+                </c:pt>
+                <c:pt idx="12">
+                  <c:v>WV+Classic</c:v>
+                </c:pt>
+                <c:pt idx="13">
+                  <c:v>WV+BM25</c:v>
+                </c:pt>
+                <c:pt idx="14">
+                  <c:v>WV+LMJelinekMercer</c:v>
                 </c:pt>
               </c:strCache>
             </c:strRef>
           </c:cat>
           <c:val>
             <c:numRef>
-              <c:f>Φύλλο1!$B$2:$B$10</c:f>
+              <c:f>Φύλλο1!$B$2:$B$16</c:f>
               <c:numCache>
                 <c:formatCode>General</c:formatCode>
-                <c:ptCount val="9"/>
+                <c:ptCount val="15"/>
                 <c:pt idx="0">
                   <c:v>0.12989999999999999</c:v>
                 </c:pt>
@@ -5508,6 +7048,24 @@
                 </c:pt>
                 <c:pt idx="8">
                   <c:v>3.6999999999999998E-2</c:v>
+                </c:pt>
+                <c:pt idx="9">
+                  <c:v>0</c:v>
+                </c:pt>
+                <c:pt idx="10">
+                  <c:v>0</c:v>
+                </c:pt>
+                <c:pt idx="11">
+                  <c:v>0</c:v>
+                </c:pt>
+                <c:pt idx="12">
+                  <c:v>0</c:v>
+                </c:pt>
+                <c:pt idx="13">
+                  <c:v>0</c:v>
+                </c:pt>
+                <c:pt idx="14">
+                  <c:v>0</c:v>
                 </c:pt>
               </c:numCache>
             </c:numRef>

--- a/Phase5/3170042_3170115.docx
+++ b/Phase5/3170042_3170115.docx
@@ -111,10 +111,19 @@
           <w:sz w:val="28"/>
           <w:szCs w:val="28"/>
         </w:rPr>
+        <w:t>3</w:t>
+      </w:r>
+      <w:r>
+        <w:rPr>
+          <w:rFonts w:asciiTheme="majorHAnsi" w:hAnsiTheme="majorHAnsi" w:cstheme="majorHAnsi"/>
+          <w:sz w:val="28"/>
+          <w:szCs w:val="28"/>
+        </w:rPr>
         <w:t>170115</w:t>
       </w:r>
     </w:p>
     <w:p/>
+    <w:p/>
     <w:p>
       <w:pPr>
         <w:rPr>
@@ -357,6 +366,16 @@
           <w:szCs w:val="24"/>
         </w:rPr>
       </w:pPr>
+    </w:p>
+    <w:p>
+      <w:pPr>
+        <w:pStyle w:val="a3"/>
+        <w:ind w:left="0"/>
+        <w:rPr>
+          <w:sz w:val="24"/>
+          <w:szCs w:val="24"/>
+        </w:rPr>
+      </w:pPr>
       <w:r>
         <w:rPr>
           <w:sz w:val="24"/>
@@ -371,6 +390,7 @@
         <w:ind w:left="0"/>
         <w:rPr>
           <w:noProof/>
+          <w:lang w:val="en-US"/>
         </w:rPr>
       </w:pPr>
       <w:r>
@@ -398,6 +418,15 @@
         <w:pStyle w:val="a3"/>
         <w:ind w:left="0"/>
         <w:rPr>
+          <w:noProof/>
+        </w:rPr>
+      </w:pPr>
+    </w:p>
+    <w:p>
+      <w:pPr>
+        <w:pStyle w:val="a3"/>
+        <w:ind w:left="0"/>
+        <w:rPr>
           <w:sz w:val="24"/>
           <w:szCs w:val="24"/>
         </w:rPr>
@@ -407,9 +436,9 @@
           <w:noProof/>
         </w:rPr>
         <w:drawing>
-          <wp:inline distT="0" distB="0" distL="0" distR="0" wp14:anchorId="1531CEB6" wp14:editId="73917FDF">
-            <wp:extent cx="5580380" cy="730250"/>
-            <wp:effectExtent l="0" t="0" r="1270" b="0"/>
+          <wp:inline distT="0" distB="0" distL="0" distR="0" wp14:anchorId="1531CEB6" wp14:editId="0D593C47">
+            <wp:extent cx="5580000" cy="1703443"/>
+            <wp:effectExtent l="0" t="0" r="1905" b="0"/>
             <wp:docPr id="25" name="Εικόνα 25"/>
             <wp:cNvGraphicFramePr>
               <a:graphicFrameLocks xmlns:a="http://schemas.openxmlformats.org/drawingml/2006/main" noChangeAspect="1"/>
@@ -418,7 +447,7 @@
               <a:graphicData uri="http://schemas.openxmlformats.org/drawingml/2006/picture">
                 <pic:pic xmlns:pic="http://schemas.openxmlformats.org/drawingml/2006/picture">
                   <pic:nvPicPr>
-                    <pic:cNvPr id="0" name="Picture 3"/>
+                    <pic:cNvPr id="25" name="Εικόνα 25"/>
                     <pic:cNvPicPr>
                       <a:picLocks noChangeAspect="1" noChangeArrowheads="1"/>
                     </pic:cNvPicPr>
@@ -431,7 +460,6 @@
                         </a:ext>
                       </a:extLst>
                     </a:blip>
-                    <a:srcRect/>
                     <a:stretch>
                       <a:fillRect/>
                     </a:stretch>
@@ -439,7 +467,7 @@
                   <pic:spPr bwMode="auto">
                     <a:xfrm>
                       <a:off x="0" y="0"/>
-                      <a:ext cx="5580380" cy="730250"/>
+                      <a:ext cx="5580000" cy="1703443"/>
                     </a:xfrm>
                     <a:prstGeom prst="rect">
                       <a:avLst/>
@@ -500,49 +528,14 @@
       <w:pPr>
         <w:pStyle w:val="a3"/>
         <w:ind w:left="0"/>
+      </w:pPr>
+      <w:r>
         <w:rPr>
           <w:sz w:val="24"/>
           <w:szCs w:val="24"/>
         </w:rPr>
-      </w:pPr>
-    </w:p>
-    <w:p>
-      <w:pPr>
-        <w:pStyle w:val="a3"/>
-        <w:ind w:left="0"/>
-        <w:rPr>
-          <w:sz w:val="24"/>
-          <w:szCs w:val="24"/>
-        </w:rPr>
-      </w:pPr>
-    </w:p>
-    <w:p>
-      <w:pPr>
-        <w:pStyle w:val="a3"/>
-        <w:ind w:left="0"/>
-        <w:rPr>
-          <w:sz w:val="24"/>
-          <w:szCs w:val="24"/>
-        </w:rPr>
-      </w:pPr>
-    </w:p>
-    <w:p>
-      <w:pPr>
-        <w:pStyle w:val="a3"/>
-        <w:ind w:left="0"/>
-        <w:rPr>
-          <w:sz w:val="24"/>
-          <w:szCs w:val="24"/>
-        </w:rPr>
-      </w:pPr>
-      <w:r>
-        <w:rPr>
-          <w:sz w:val="24"/>
-          <w:szCs w:val="24"/>
-        </w:rPr>
         <w:t xml:space="preserve">Στη συνέχεια περάσαμε τα αποτελέσματα από το </w:t>
       </w:r>
-      <w:proofErr w:type="spellStart"/>
       <w:r>
         <w:rPr>
           <w:sz w:val="24"/>
@@ -551,7 +544,6 @@
         </w:rPr>
         <w:t>Trec</w:t>
       </w:r>
-      <w:proofErr w:type="spellEnd"/>
       <w:r>
         <w:rPr>
           <w:sz w:val="24"/>
@@ -566,220 +558,6 @@
           <w:lang w:val="en-US"/>
         </w:rPr>
         <w:t>eval</w:t>
-      </w:r>
-      <w:r>
-        <w:rPr>
-          <w:sz w:val="24"/>
-          <w:szCs w:val="24"/>
-        </w:rPr>
-        <w:t>:</w:t>
-      </w:r>
-    </w:p>
-    <w:p>
-      <w:pPr>
-        <w:pStyle w:val="a3"/>
-        <w:keepNext/>
-        <w:ind w:left="0"/>
-      </w:pPr>
-    </w:p>
-    <w:p>
-      <w:pPr>
-        <w:pStyle w:val="a9"/>
-        <w:jc w:val="center"/>
-        <w:rPr>
-          <w:lang w:val="en-US"/>
-        </w:rPr>
-      </w:pPr>
-      <w:r>
-        <w:fldChar w:fldCharType="begin"/>
-      </w:r>
-      <w:r>
-        <w:rPr>
-          <w:lang w:val="en-US"/>
-        </w:rPr>
-        <w:instrText xml:space="preserve"> SEQ </w:instrText>
-      </w:r>
-      <w:r>
-        <w:instrText>Εκτελούμε</w:instrText>
-      </w:r>
-      <w:r>
-        <w:rPr>
-          <w:lang w:val="en-US"/>
-        </w:rPr>
-        <w:instrText xml:space="preserve">_ \* ARABIC </w:instrText>
-      </w:r>
-      <w:r>
-        <w:fldChar w:fldCharType="separate"/>
-      </w:r>
-      <w:r>
-        <w:rPr>
-          <w:noProof/>
-          <w:lang w:val="en-US"/>
-        </w:rPr>
-        <w:t>1</w:t>
-      </w:r>
-      <w:r>
-        <w:fldChar w:fldCharType="end"/>
-      </w:r>
-      <w:r>
-        <w:rPr>
-          <w:lang w:val="en-US"/>
-        </w:rPr>
-        <w:t xml:space="preserve">. trec_eval.exe -m </w:t>
-      </w:r>
-      <w:proofErr w:type="spellStart"/>
-      <w:r>
-        <w:rPr>
-          <w:lang w:val="en-US"/>
-        </w:rPr>
-        <w:t>all_trec</w:t>
-      </w:r>
-      <w:proofErr w:type="spellEnd"/>
-      <w:r>
-        <w:rPr>
-          <w:lang w:val="en-US"/>
-        </w:rPr>
-        <w:t xml:space="preserve"> CISI.REL resultsCISIPhase4_20.txt</w:t>
-      </w:r>
-    </w:p>
-    <w:p>
-      <w:pPr>
-        <w:pStyle w:val="a3"/>
-        <w:keepNext/>
-        <w:ind w:left="0"/>
-        <w:rPr>
-          <w:lang w:val="en-US"/>
-        </w:rPr>
-      </w:pPr>
-    </w:p>
-    <w:p>
-      <w:pPr>
-        <w:pStyle w:val="a9"/>
-        <w:jc w:val="center"/>
-        <w:rPr>
-          <w:lang w:val="en-US"/>
-        </w:rPr>
-      </w:pPr>
-      <w:r>
-        <w:rPr>
-          <w:lang w:val="en-US"/>
-        </w:rPr>
-        <w:fldChar w:fldCharType="begin"/>
-      </w:r>
-      <w:r>
-        <w:rPr>
-          <w:lang w:val="en-US"/>
-        </w:rPr>
-        <w:instrText xml:space="preserve"> SEQ Εκτελούμε_ \* ARABIC </w:instrText>
-      </w:r>
-      <w:r>
-        <w:rPr>
-          <w:lang w:val="en-US"/>
-        </w:rPr>
-        <w:fldChar w:fldCharType="separate"/>
-      </w:r>
-      <w:r>
-        <w:rPr>
-          <w:noProof/>
-          <w:lang w:val="en-US"/>
-        </w:rPr>
-        <w:t>2</w:t>
-      </w:r>
-      <w:r>
-        <w:rPr>
-          <w:lang w:val="en-US"/>
-        </w:rPr>
-        <w:fldChar w:fldCharType="end"/>
-      </w:r>
-      <w:r>
-        <w:rPr>
-          <w:lang w:val="en-US"/>
-        </w:rPr>
-        <w:t xml:space="preserve">. trec_eval.exe -m </w:t>
-      </w:r>
-      <w:proofErr w:type="spellStart"/>
-      <w:r>
-        <w:rPr>
-          <w:lang w:val="en-US"/>
-        </w:rPr>
-        <w:t>all_trec</w:t>
-      </w:r>
-      <w:proofErr w:type="spellEnd"/>
-      <w:r>
-        <w:rPr>
-          <w:lang w:val="en-US"/>
-        </w:rPr>
-        <w:t xml:space="preserve"> CISI.REL resultsCISIPhase4_30.txt</w:t>
-      </w:r>
-    </w:p>
-    <w:p>
-      <w:pPr>
-        <w:pStyle w:val="a3"/>
-        <w:keepNext/>
-        <w:ind w:left="0"/>
-        <w:rPr>
-          <w:lang w:val="en-US"/>
-        </w:rPr>
-      </w:pPr>
-    </w:p>
-    <w:p>
-      <w:pPr>
-        <w:pStyle w:val="a9"/>
-        <w:jc w:val="center"/>
-        <w:rPr>
-          <w:lang w:val="en-US"/>
-        </w:rPr>
-      </w:pPr>
-      <w:r>
-        <w:rPr>
-          <w:lang w:val="en-US"/>
-        </w:rPr>
-        <w:fldChar w:fldCharType="begin"/>
-      </w:r>
-      <w:r>
-        <w:rPr>
-          <w:lang w:val="en-US"/>
-        </w:rPr>
-        <w:instrText xml:space="preserve"> SEQ Εκτελούμε_ \* ARABIC </w:instrText>
-      </w:r>
-      <w:r>
-        <w:rPr>
-          <w:lang w:val="en-US"/>
-        </w:rPr>
-        <w:fldChar w:fldCharType="separate"/>
-      </w:r>
-      <w:r>
-        <w:rPr>
-          <w:noProof/>
-          <w:lang w:val="en-US"/>
-        </w:rPr>
-        <w:t>3</w:t>
-      </w:r>
-      <w:r>
-        <w:rPr>
-          <w:lang w:val="en-US"/>
-        </w:rPr>
-        <w:fldChar w:fldCharType="end"/>
-      </w:r>
-      <w:r>
-        <w:rPr>
-          <w:lang w:val="en-US"/>
-        </w:rPr>
-        <w:t xml:space="preserve">. trec_eval.exe -m </w:t>
-      </w:r>
-      <w:proofErr w:type="spellStart"/>
-      <w:r>
-        <w:rPr>
-          <w:lang w:val="en-US"/>
-        </w:rPr>
-        <w:t>all_trec</w:t>
-      </w:r>
-      <w:proofErr w:type="spellEnd"/>
-      <w:r>
-        <w:rPr>
-          <w:lang w:val="en-US"/>
-        </w:rPr>
-        <w:t xml:space="preserve"> CISI.REL resultsCISIPhase4_50.txt</w:t>
       </w:r>
     </w:p>
     <w:p>
@@ -791,7 +569,6 @@
           <w:bCs/>
           <w:sz w:val="32"/>
           <w:szCs w:val="32"/>
-          <w:lang w:val="en-US"/>
         </w:rPr>
       </w:pPr>
     </w:p>
@@ -804,41 +581,47 @@
           <w:bCs/>
           <w:sz w:val="32"/>
           <w:szCs w:val="32"/>
-          <w:lang w:val="en-US"/>
         </w:rPr>
       </w:pPr>
     </w:p>
     <w:p>
       <w:pPr>
-        <w:pStyle w:val="a3"/>
-        <w:ind w:left="0"/>
         <w:rPr>
           <w:b/>
           <w:bCs/>
           <w:sz w:val="32"/>
           <w:szCs w:val="32"/>
-          <w:lang w:val="en-US"/>
-        </w:rPr>
-      </w:pPr>
-    </w:p>
-    <w:p>
-      <w:pPr>
-        <w:pStyle w:val="a3"/>
-        <w:ind w:left="0"/>
+        </w:rPr>
+      </w:pPr>
+      <w:r>
         <w:rPr>
           <w:b/>
           <w:bCs/>
           <w:sz w:val="32"/>
           <w:szCs w:val="32"/>
         </w:rPr>
-      </w:pPr>
-      <w:r>
+        <w:br w:type="page"/>
+      </w:r>
+    </w:p>
+    <w:p>
+      <w:pPr>
+        <w:pStyle w:val="a3"/>
+        <w:ind w:left="0"/>
         <w:rPr>
           <w:b/>
           <w:bCs/>
           <w:sz w:val="32"/>
           <w:szCs w:val="32"/>
         </w:rPr>
+      </w:pPr>
+      <w:r>
+        <w:rPr>
+          <w:b/>
+          <w:bCs/>
+          <w:sz w:val="32"/>
+          <w:szCs w:val="32"/>
+        </w:rPr>
+        <w:lastRenderedPageBreak/>
         <w:t>Σύγκριση με προηγούμενες Φάσεις</w:t>
       </w:r>
     </w:p>
@@ -935,7 +718,7 @@
       <w:tr>
         <w:tc>
           <w:tcPr>
-            <w:tcW w:w="2807" w:type="dxa"/>
+            <w:tcW w:w="2878" w:type="dxa"/>
           </w:tcPr>
           <w:p>
             <w:pPr>
@@ -951,7 +734,7 @@
         </w:tc>
         <w:tc>
           <w:tcPr>
-            <w:tcW w:w="1492" w:type="dxa"/>
+            <w:tcW w:w="1475" w:type="dxa"/>
           </w:tcPr>
           <w:p>
             <w:pPr>
@@ -978,7 +761,7 @@
         </w:tc>
         <w:tc>
           <w:tcPr>
-            <w:tcW w:w="1493" w:type="dxa"/>
+            <w:tcW w:w="1475" w:type="dxa"/>
           </w:tcPr>
           <w:p>
             <w:pPr>
@@ -1005,7 +788,7 @@
         </w:tc>
         <w:tc>
           <w:tcPr>
-            <w:tcW w:w="1493" w:type="dxa"/>
+            <w:tcW w:w="1475" w:type="dxa"/>
           </w:tcPr>
           <w:p>
             <w:pPr>
@@ -1032,7 +815,7 @@
         </w:tc>
         <w:tc>
           <w:tcPr>
-            <w:tcW w:w="1493" w:type="dxa"/>
+            <w:tcW w:w="1475" w:type="dxa"/>
           </w:tcPr>
           <w:p>
             <w:pPr>
@@ -1061,7 +844,7 @@
       <w:tr>
         <w:tc>
           <w:tcPr>
-            <w:tcW w:w="2807" w:type="dxa"/>
+            <w:tcW w:w="2878" w:type="dxa"/>
           </w:tcPr>
           <w:p>
             <w:pPr>
@@ -1074,7 +857,6 @@
                 <w:lang w:val="en-US"/>
               </w:rPr>
             </w:pPr>
-            <w:proofErr w:type="spellStart"/>
             <w:r>
               <w:rPr>
                 <w:rFonts w:cstheme="minorHAnsi"/>
@@ -1084,12 +866,11 @@
               </w:rPr>
               <w:t>ClassicSimilarity</w:t>
             </w:r>
-            <w:proofErr w:type="spellEnd"/>
-          </w:p>
-        </w:tc>
-        <w:tc>
-          <w:tcPr>
-            <w:tcW w:w="1492" w:type="dxa"/>
+          </w:p>
+        </w:tc>
+        <w:tc>
+          <w:tcPr>
+            <w:tcW w:w="1475" w:type="dxa"/>
           </w:tcPr>
           <w:p>
             <w:pPr>
@@ -1114,7 +895,7 @@
         </w:tc>
         <w:tc>
           <w:tcPr>
-            <w:tcW w:w="1493" w:type="dxa"/>
+            <w:tcW w:w="1475" w:type="dxa"/>
           </w:tcPr>
           <w:p>
             <w:pPr>
@@ -1139,7 +920,7 @@
         </w:tc>
         <w:tc>
           <w:tcPr>
-            <w:tcW w:w="1493" w:type="dxa"/>
+            <w:tcW w:w="1475" w:type="dxa"/>
           </w:tcPr>
           <w:p>
             <w:pPr>
@@ -1164,7 +945,7 @@
         </w:tc>
         <w:tc>
           <w:tcPr>
-            <w:tcW w:w="1493" w:type="dxa"/>
+            <w:tcW w:w="1475" w:type="dxa"/>
           </w:tcPr>
           <w:p>
             <w:pPr>
@@ -1191,7 +972,7 @@
       <w:tr>
         <w:tc>
           <w:tcPr>
-            <w:tcW w:w="2807" w:type="dxa"/>
+            <w:tcW w:w="2878" w:type="dxa"/>
           </w:tcPr>
           <w:p>
             <w:pPr>
@@ -1217,7 +998,7 @@
         </w:tc>
         <w:tc>
           <w:tcPr>
-            <w:tcW w:w="1492" w:type="dxa"/>
+            <w:tcW w:w="1475" w:type="dxa"/>
           </w:tcPr>
           <w:p>
             <w:pPr>
@@ -1244,7 +1025,7 @@
         </w:tc>
         <w:tc>
           <w:tcPr>
-            <w:tcW w:w="1493" w:type="dxa"/>
+            <w:tcW w:w="1475" w:type="dxa"/>
           </w:tcPr>
           <w:p>
             <w:pPr>
@@ -1271,7 +1052,7 @@
         </w:tc>
         <w:tc>
           <w:tcPr>
-            <w:tcW w:w="1493" w:type="dxa"/>
+            <w:tcW w:w="1475" w:type="dxa"/>
           </w:tcPr>
           <w:p>
             <w:pPr>
@@ -1298,7 +1079,7 @@
         </w:tc>
         <w:tc>
           <w:tcPr>
-            <w:tcW w:w="1493" w:type="dxa"/>
+            <w:tcW w:w="1475" w:type="dxa"/>
           </w:tcPr>
           <w:p>
             <w:pPr>
@@ -1327,7 +1108,7 @@
       <w:tr>
         <w:tc>
           <w:tcPr>
-            <w:tcW w:w="2807" w:type="dxa"/>
+            <w:tcW w:w="2878" w:type="dxa"/>
           </w:tcPr>
           <w:p>
             <w:pPr>
@@ -1353,7 +1134,7 @@
         </w:tc>
         <w:tc>
           <w:tcPr>
-            <w:tcW w:w="1492" w:type="dxa"/>
+            <w:tcW w:w="1475" w:type="dxa"/>
           </w:tcPr>
           <w:p>
             <w:pPr>
@@ -1380,7 +1161,7 @@
         </w:tc>
         <w:tc>
           <w:tcPr>
-            <w:tcW w:w="1493" w:type="dxa"/>
+            <w:tcW w:w="1475" w:type="dxa"/>
           </w:tcPr>
           <w:p>
             <w:pPr>
@@ -1407,7 +1188,7 @@
         </w:tc>
         <w:tc>
           <w:tcPr>
-            <w:tcW w:w="1493" w:type="dxa"/>
+            <w:tcW w:w="1475" w:type="dxa"/>
           </w:tcPr>
           <w:p>
             <w:pPr>
@@ -1434,7 +1215,7 @@
         </w:tc>
         <w:tc>
           <w:tcPr>
-            <w:tcW w:w="1493" w:type="dxa"/>
+            <w:tcW w:w="1475" w:type="dxa"/>
           </w:tcPr>
           <w:p>
             <w:pPr>
@@ -1463,7 +1244,7 @@
       <w:tr>
         <w:tc>
           <w:tcPr>
-            <w:tcW w:w="2807" w:type="dxa"/>
+            <w:tcW w:w="2878" w:type="dxa"/>
           </w:tcPr>
           <w:p>
             <w:pPr>
@@ -1489,7 +1270,7 @@
         </w:tc>
         <w:tc>
           <w:tcPr>
-            <w:tcW w:w="1492" w:type="dxa"/>
+            <w:tcW w:w="1475" w:type="dxa"/>
           </w:tcPr>
           <w:p>
             <w:pPr>
@@ -1516,7 +1297,7 @@
         </w:tc>
         <w:tc>
           <w:tcPr>
-            <w:tcW w:w="1493" w:type="dxa"/>
+            <w:tcW w:w="1475" w:type="dxa"/>
           </w:tcPr>
           <w:p>
             <w:pPr>
@@ -1543,7 +1324,7 @@
         </w:tc>
         <w:tc>
           <w:tcPr>
-            <w:tcW w:w="1493" w:type="dxa"/>
+            <w:tcW w:w="1475" w:type="dxa"/>
           </w:tcPr>
           <w:p>
             <w:pPr>
@@ -1570,7 +1351,7 @@
         </w:tc>
         <w:tc>
           <w:tcPr>
-            <w:tcW w:w="1493" w:type="dxa"/>
+            <w:tcW w:w="1475" w:type="dxa"/>
           </w:tcPr>
           <w:p>
             <w:pPr>
@@ -1599,7 +1380,7 @@
       <w:tr>
         <w:tc>
           <w:tcPr>
-            <w:tcW w:w="2807" w:type="dxa"/>
+            <w:tcW w:w="2878" w:type="dxa"/>
           </w:tcPr>
           <w:p>
             <w:pPr>
@@ -1625,7 +1406,7 @@
         </w:tc>
         <w:tc>
           <w:tcPr>
-            <w:tcW w:w="1492" w:type="dxa"/>
+            <w:tcW w:w="1475" w:type="dxa"/>
           </w:tcPr>
           <w:p>
             <w:pPr>
@@ -1652,7 +1433,7 @@
         </w:tc>
         <w:tc>
           <w:tcPr>
-            <w:tcW w:w="1493" w:type="dxa"/>
+            <w:tcW w:w="1475" w:type="dxa"/>
           </w:tcPr>
           <w:p>
             <w:pPr>
@@ -1679,7 +1460,7 @@
         </w:tc>
         <w:tc>
           <w:tcPr>
-            <w:tcW w:w="1493" w:type="dxa"/>
+            <w:tcW w:w="1475" w:type="dxa"/>
           </w:tcPr>
           <w:p>
             <w:pPr>
@@ -1706,7 +1487,7 @@
         </w:tc>
         <w:tc>
           <w:tcPr>
-            <w:tcW w:w="1493" w:type="dxa"/>
+            <w:tcW w:w="1475" w:type="dxa"/>
           </w:tcPr>
           <w:p>
             <w:pPr>
@@ -1735,7 +1516,7 @@
       <w:tr>
         <w:tc>
           <w:tcPr>
-            <w:tcW w:w="2807" w:type="dxa"/>
+            <w:tcW w:w="2878" w:type="dxa"/>
           </w:tcPr>
           <w:p>
             <w:pPr>
@@ -1777,7 +1558,7 @@
         </w:tc>
         <w:tc>
           <w:tcPr>
-            <w:tcW w:w="1492" w:type="dxa"/>
+            <w:tcW w:w="1475" w:type="dxa"/>
           </w:tcPr>
           <w:p>
             <w:pPr>
@@ -1804,7 +1585,7 @@
         </w:tc>
         <w:tc>
           <w:tcPr>
-            <w:tcW w:w="1493" w:type="dxa"/>
+            <w:tcW w:w="1475" w:type="dxa"/>
           </w:tcPr>
           <w:p>
             <w:pPr>
@@ -1831,7 +1612,7 @@
         </w:tc>
         <w:tc>
           <w:tcPr>
-            <w:tcW w:w="1493" w:type="dxa"/>
+            <w:tcW w:w="1475" w:type="dxa"/>
           </w:tcPr>
           <w:p>
             <w:pPr>
@@ -1858,7 +1639,7 @@
         </w:tc>
         <w:tc>
           <w:tcPr>
-            <w:tcW w:w="1493" w:type="dxa"/>
+            <w:tcW w:w="1475" w:type="dxa"/>
           </w:tcPr>
           <w:p>
             <w:pPr>
@@ -1887,7 +1668,7 @@
       <w:tr>
         <w:tc>
           <w:tcPr>
-            <w:tcW w:w="2807" w:type="dxa"/>
+            <w:tcW w:w="2878" w:type="dxa"/>
           </w:tcPr>
           <w:p>
             <w:pPr>
@@ -1899,7 +1680,6 @@
                 <w:szCs w:val="24"/>
               </w:rPr>
             </w:pPr>
-            <w:proofErr w:type="spellStart"/>
             <w:r>
               <w:rPr>
                 <w:rFonts w:cstheme="minorHAnsi"/>
@@ -1909,12 +1689,11 @@
               </w:rPr>
               <w:t>LMJelinekMercerSimilarity</w:t>
             </w:r>
-            <w:proofErr w:type="spellEnd"/>
-          </w:p>
-        </w:tc>
-        <w:tc>
-          <w:tcPr>
-            <w:tcW w:w="1492" w:type="dxa"/>
+          </w:p>
+        </w:tc>
+        <w:tc>
+          <w:tcPr>
+            <w:tcW w:w="1475" w:type="dxa"/>
           </w:tcPr>
           <w:p>
             <w:pPr>
@@ -1941,7 +1720,7 @@
         </w:tc>
         <w:tc>
           <w:tcPr>
-            <w:tcW w:w="1493" w:type="dxa"/>
+            <w:tcW w:w="1475" w:type="dxa"/>
           </w:tcPr>
           <w:p>
             <w:pPr>
@@ -1968,7 +1747,7 @@
         </w:tc>
         <w:tc>
           <w:tcPr>
-            <w:tcW w:w="1493" w:type="dxa"/>
+            <w:tcW w:w="1475" w:type="dxa"/>
           </w:tcPr>
           <w:p>
             <w:pPr>
@@ -1995,7 +1774,7 @@
         </w:tc>
         <w:tc>
           <w:tcPr>
-            <w:tcW w:w="1493" w:type="dxa"/>
+            <w:tcW w:w="1475" w:type="dxa"/>
           </w:tcPr>
           <w:p>
             <w:pPr>
@@ -2024,7 +1803,7 @@
       <w:tr>
         <w:tc>
           <w:tcPr>
-            <w:tcW w:w="2807" w:type="dxa"/>
+            <w:tcW w:w="2878" w:type="dxa"/>
           </w:tcPr>
           <w:p>
             <w:pPr>
@@ -2037,7 +1816,6 @@
                 <w:lang w:val="en-US"/>
               </w:rPr>
             </w:pPr>
-            <w:proofErr w:type="spellStart"/>
             <w:r>
               <w:rPr>
                 <w:rFonts w:cstheme="minorHAnsi"/>
@@ -2047,12 +1825,11 @@
               </w:rPr>
               <w:t>WordEmbeddingsSimilarity</w:t>
             </w:r>
-            <w:proofErr w:type="spellEnd"/>
-          </w:p>
-        </w:tc>
-        <w:tc>
-          <w:tcPr>
-            <w:tcW w:w="1492" w:type="dxa"/>
+          </w:p>
+        </w:tc>
+        <w:tc>
+          <w:tcPr>
+            <w:tcW w:w="1475" w:type="dxa"/>
           </w:tcPr>
           <w:p>
             <w:pPr>
@@ -2079,7 +1856,7 @@
         </w:tc>
         <w:tc>
           <w:tcPr>
-            <w:tcW w:w="1493" w:type="dxa"/>
+            <w:tcW w:w="1475" w:type="dxa"/>
           </w:tcPr>
           <w:p>
             <w:pPr>
@@ -2106,7 +1883,7 @@
         </w:tc>
         <w:tc>
           <w:tcPr>
-            <w:tcW w:w="1493" w:type="dxa"/>
+            <w:tcW w:w="1475" w:type="dxa"/>
           </w:tcPr>
           <w:p>
             <w:pPr>
@@ -2150,7 +1927,7 @@
         </w:tc>
         <w:tc>
           <w:tcPr>
-            <w:tcW w:w="1493" w:type="dxa"/>
+            <w:tcW w:w="1475" w:type="dxa"/>
           </w:tcPr>
           <w:p>
             <w:pPr>
@@ -2179,7 +1956,7 @@
       <w:tr>
         <w:tc>
           <w:tcPr>
-            <w:tcW w:w="2807" w:type="dxa"/>
+            <w:tcW w:w="2878" w:type="dxa"/>
           </w:tcPr>
           <w:p>
             <w:pPr>
@@ -2192,7 +1969,6 @@
                 <w:lang w:val="en-US"/>
               </w:rPr>
             </w:pPr>
-            <w:proofErr w:type="spellStart"/>
             <w:r>
               <w:rPr>
                 <w:rFonts w:cstheme="minorHAnsi"/>
@@ -2202,12 +1978,11 @@
               </w:rPr>
               <w:t>PretrainedEmbeddingsWiki</w:t>
             </w:r>
-            <w:proofErr w:type="spellEnd"/>
-          </w:p>
-        </w:tc>
-        <w:tc>
-          <w:tcPr>
-            <w:tcW w:w="1492" w:type="dxa"/>
+          </w:p>
+        </w:tc>
+        <w:tc>
+          <w:tcPr>
+            <w:tcW w:w="1475" w:type="dxa"/>
           </w:tcPr>
           <w:p>
             <w:pPr>
@@ -2234,7 +2009,7 @@
         </w:tc>
         <w:tc>
           <w:tcPr>
-            <w:tcW w:w="1493" w:type="dxa"/>
+            <w:tcW w:w="1475" w:type="dxa"/>
           </w:tcPr>
           <w:p>
             <w:pPr>
@@ -2261,7 +2036,7 @@
         </w:tc>
         <w:tc>
           <w:tcPr>
-            <w:tcW w:w="1493" w:type="dxa"/>
+            <w:tcW w:w="1475" w:type="dxa"/>
           </w:tcPr>
           <w:p>
             <w:pPr>
@@ -2288,7 +2063,7 @@
         </w:tc>
         <w:tc>
           <w:tcPr>
-            <w:tcW w:w="1493" w:type="dxa"/>
+            <w:tcW w:w="1475" w:type="dxa"/>
           </w:tcPr>
           <w:p>
             <w:pPr>
@@ -2317,7 +2092,7 @@
       <w:tr>
         <w:tc>
           <w:tcPr>
-            <w:tcW w:w="2807" w:type="dxa"/>
+            <w:tcW w:w="2878" w:type="dxa"/>
           </w:tcPr>
           <w:p>
             <w:pPr>
@@ -2343,81 +2118,117 @@
         </w:tc>
         <w:tc>
           <w:tcPr>
-            <w:tcW w:w="1492" w:type="dxa"/>
-          </w:tcPr>
-          <w:p>
-            <w:pPr>
-              <w:pStyle w:val="a3"/>
-              <w:ind w:left="0"/>
-              <w:jc w:val="center"/>
-              <w:rPr>
-                <w:rFonts w:asciiTheme="majorHAnsi" w:hAnsiTheme="majorHAnsi" w:cstheme="majorHAnsi"/>
-                <w:sz w:val="24"/>
-                <w:szCs w:val="24"/>
-                <w:lang w:val="en-US"/>
-              </w:rPr>
-            </w:pPr>
-          </w:p>
-        </w:tc>
-        <w:tc>
-          <w:tcPr>
-            <w:tcW w:w="1493" w:type="dxa"/>
-          </w:tcPr>
-          <w:p>
-            <w:pPr>
-              <w:pStyle w:val="a3"/>
-              <w:ind w:left="0"/>
-              <w:jc w:val="center"/>
-              <w:rPr>
-                <w:rFonts w:asciiTheme="majorHAnsi" w:hAnsiTheme="majorHAnsi" w:cstheme="majorHAnsi"/>
-                <w:sz w:val="24"/>
-                <w:szCs w:val="24"/>
-                <w:lang w:val="en-US"/>
-              </w:rPr>
-            </w:pPr>
-          </w:p>
-        </w:tc>
-        <w:tc>
-          <w:tcPr>
-            <w:tcW w:w="1493" w:type="dxa"/>
-          </w:tcPr>
-          <w:p>
-            <w:pPr>
-              <w:pStyle w:val="a3"/>
-              <w:ind w:left="0"/>
-              <w:jc w:val="center"/>
-              <w:rPr>
-                <w:rFonts w:asciiTheme="majorHAnsi" w:hAnsiTheme="majorHAnsi" w:cstheme="majorHAnsi"/>
-                <w:sz w:val="24"/>
-                <w:szCs w:val="24"/>
-                <w:lang w:val="en-US"/>
-              </w:rPr>
-            </w:pPr>
-          </w:p>
-        </w:tc>
-        <w:tc>
-          <w:tcPr>
-            <w:tcW w:w="1493" w:type="dxa"/>
-          </w:tcPr>
-          <w:p>
-            <w:pPr>
-              <w:pStyle w:val="a3"/>
-              <w:ind w:left="0"/>
-              <w:jc w:val="center"/>
-              <w:rPr>
-                <w:rFonts w:asciiTheme="majorHAnsi" w:hAnsiTheme="majorHAnsi" w:cstheme="majorHAnsi"/>
-                <w:sz w:val="24"/>
-                <w:szCs w:val="24"/>
-                <w:lang w:val="en-US"/>
-              </w:rPr>
-            </w:pPr>
+            <w:tcW w:w="1475" w:type="dxa"/>
+          </w:tcPr>
+          <w:p>
+            <w:pPr>
+              <w:pStyle w:val="a3"/>
+              <w:ind w:left="0"/>
+              <w:jc w:val="center"/>
+              <w:rPr>
+                <w:rFonts w:asciiTheme="majorHAnsi" w:hAnsiTheme="majorHAnsi" w:cstheme="majorHAnsi"/>
+                <w:sz w:val="24"/>
+                <w:szCs w:val="24"/>
+                <w:lang w:val="en-US"/>
+              </w:rPr>
+            </w:pPr>
+            <w:r>
+              <w:rPr>
+                <w:rFonts w:asciiTheme="majorHAnsi" w:hAnsiTheme="majorHAnsi" w:cstheme="majorHAnsi"/>
+                <w:sz w:val="24"/>
+                <w:szCs w:val="24"/>
+                <w:lang w:val="en-US"/>
+              </w:rPr>
+              <w:t>0,3816</w:t>
+            </w:r>
+          </w:p>
+        </w:tc>
+        <w:tc>
+          <w:tcPr>
+            <w:tcW w:w="1475" w:type="dxa"/>
+          </w:tcPr>
+          <w:p>
+            <w:pPr>
+              <w:pStyle w:val="a3"/>
+              <w:ind w:left="0"/>
+              <w:jc w:val="center"/>
+              <w:rPr>
+                <w:rFonts w:asciiTheme="majorHAnsi" w:hAnsiTheme="majorHAnsi" w:cstheme="majorHAnsi"/>
+                <w:sz w:val="24"/>
+                <w:szCs w:val="24"/>
+                <w:lang w:val="en-US"/>
+              </w:rPr>
+            </w:pPr>
+            <w:r>
+              <w:rPr>
+                <w:rFonts w:asciiTheme="majorHAnsi" w:hAnsiTheme="majorHAnsi" w:cstheme="majorHAnsi"/>
+                <w:sz w:val="24"/>
+                <w:szCs w:val="24"/>
+                <w:lang w:val="en-US"/>
+              </w:rPr>
+              <w:t>0,3342</w:t>
+            </w:r>
+          </w:p>
+        </w:tc>
+        <w:tc>
+          <w:tcPr>
+            <w:tcW w:w="1475" w:type="dxa"/>
+          </w:tcPr>
+          <w:p>
+            <w:pPr>
+              <w:pStyle w:val="a3"/>
+              <w:ind w:left="0"/>
+              <w:jc w:val="center"/>
+              <w:rPr>
+                <w:rFonts w:asciiTheme="majorHAnsi" w:hAnsiTheme="majorHAnsi" w:cstheme="majorHAnsi"/>
+                <w:sz w:val="24"/>
+                <w:szCs w:val="24"/>
+                <w:lang w:val="en-US"/>
+              </w:rPr>
+            </w:pPr>
+            <w:r>
+              <w:rPr>
+                <w:rFonts w:asciiTheme="majorHAnsi" w:hAnsiTheme="majorHAnsi" w:cstheme="majorHAnsi"/>
+                <w:sz w:val="24"/>
+                <w:szCs w:val="24"/>
+                <w:lang w:val="en-US"/>
+              </w:rPr>
+              <w:t>0,2956</w:t>
+            </w:r>
+          </w:p>
+        </w:tc>
+        <w:tc>
+          <w:tcPr>
+            <w:tcW w:w="1475" w:type="dxa"/>
+          </w:tcPr>
+          <w:p>
+            <w:pPr>
+              <w:pStyle w:val="a3"/>
+              <w:ind w:left="0"/>
+              <w:jc w:val="center"/>
+              <w:rPr>
+                <w:rFonts w:asciiTheme="majorHAnsi" w:hAnsiTheme="majorHAnsi" w:cstheme="majorHAnsi"/>
+                <w:sz w:val="24"/>
+                <w:szCs w:val="24"/>
+                <w:lang w:val="en-US"/>
+              </w:rPr>
+            </w:pPr>
+            <w:r>
+              <w:rPr>
+                <w:rFonts w:asciiTheme="majorHAnsi" w:hAnsiTheme="majorHAnsi" w:cstheme="majorHAnsi"/>
+                <w:sz w:val="24"/>
+                <w:szCs w:val="24"/>
+                <w:lang w:val="en-US"/>
+              </w:rPr>
+              <w:t>0,2651</w:t>
+            </w:r>
           </w:p>
         </w:tc>
       </w:tr>
       <w:tr>
         <w:tc>
           <w:tcPr>
-            <w:tcW w:w="2807" w:type="dxa"/>
+            <w:tcW w:w="2878" w:type="dxa"/>
           </w:tcPr>
           <w:p>
             <w:pPr>
@@ -2430,7 +2241,6 @@
                 <w:lang w:val="en-US"/>
               </w:rPr>
             </w:pPr>
-            <w:proofErr w:type="spellStart"/>
             <w:r>
               <w:rPr>
                 <w:rFonts w:cstheme="minorHAnsi"/>
@@ -2440,86 +2250,121 @@
               </w:rPr>
               <w:t>Classic+LMJelinekMercer</w:t>
             </w:r>
-            <w:proofErr w:type="spellEnd"/>
-          </w:p>
-        </w:tc>
-        <w:tc>
-          <w:tcPr>
-            <w:tcW w:w="1492" w:type="dxa"/>
-          </w:tcPr>
-          <w:p>
-            <w:pPr>
-              <w:pStyle w:val="a3"/>
-              <w:ind w:left="0"/>
-              <w:jc w:val="center"/>
-              <w:rPr>
-                <w:rFonts w:asciiTheme="majorHAnsi" w:hAnsiTheme="majorHAnsi" w:cstheme="majorHAnsi"/>
-                <w:sz w:val="24"/>
-                <w:szCs w:val="24"/>
-                <w:lang w:val="en-US"/>
-              </w:rPr>
-            </w:pPr>
-          </w:p>
-        </w:tc>
-        <w:tc>
-          <w:tcPr>
-            <w:tcW w:w="1493" w:type="dxa"/>
-          </w:tcPr>
-          <w:p>
-            <w:pPr>
-              <w:pStyle w:val="a3"/>
-              <w:ind w:left="0"/>
-              <w:jc w:val="center"/>
-              <w:rPr>
-                <w:rFonts w:asciiTheme="majorHAnsi" w:hAnsiTheme="majorHAnsi" w:cstheme="majorHAnsi"/>
-                <w:sz w:val="24"/>
-                <w:szCs w:val="24"/>
-                <w:lang w:val="en-US"/>
-              </w:rPr>
-            </w:pPr>
-          </w:p>
-        </w:tc>
-        <w:tc>
-          <w:tcPr>
-            <w:tcW w:w="1493" w:type="dxa"/>
-          </w:tcPr>
-          <w:p>
-            <w:pPr>
-              <w:pStyle w:val="a3"/>
-              <w:ind w:left="0"/>
-              <w:jc w:val="center"/>
-              <w:rPr>
-                <w:rFonts w:asciiTheme="majorHAnsi" w:hAnsiTheme="majorHAnsi" w:cstheme="majorHAnsi"/>
-                <w:sz w:val="24"/>
-                <w:szCs w:val="24"/>
-                <w:lang w:val="en-US"/>
-              </w:rPr>
-            </w:pPr>
-          </w:p>
-        </w:tc>
-        <w:tc>
-          <w:tcPr>
-            <w:tcW w:w="1493" w:type="dxa"/>
-          </w:tcPr>
-          <w:p>
-            <w:pPr>
-              <w:pStyle w:val="a3"/>
-              <w:ind w:left="0"/>
-              <w:jc w:val="center"/>
-              <w:rPr>
-                <w:rFonts w:asciiTheme="majorHAnsi" w:hAnsiTheme="majorHAnsi" w:cstheme="majorHAnsi"/>
-                <w:sz w:val="24"/>
-                <w:szCs w:val="24"/>
-                <w:lang w:val="en-US"/>
-              </w:rPr>
-            </w:pPr>
+          </w:p>
+        </w:tc>
+        <w:tc>
+          <w:tcPr>
+            <w:tcW w:w="1475" w:type="dxa"/>
+          </w:tcPr>
+          <w:p>
+            <w:pPr>
+              <w:pStyle w:val="a3"/>
+              <w:ind w:left="0"/>
+              <w:jc w:val="center"/>
+              <w:rPr>
+                <w:rFonts w:asciiTheme="majorHAnsi" w:hAnsiTheme="majorHAnsi" w:cstheme="majorHAnsi"/>
+                <w:sz w:val="24"/>
+                <w:szCs w:val="24"/>
+                <w:lang w:val="en-US"/>
+              </w:rPr>
+            </w:pPr>
+            <w:r>
+              <w:rPr>
+                <w:rFonts w:asciiTheme="majorHAnsi" w:hAnsiTheme="majorHAnsi" w:cstheme="majorHAnsi"/>
+                <w:sz w:val="24"/>
+                <w:szCs w:val="24"/>
+                <w:lang w:val="en-US"/>
+              </w:rPr>
+              <w:t>0,4053</w:t>
+            </w:r>
+          </w:p>
+        </w:tc>
+        <w:tc>
+          <w:tcPr>
+            <w:tcW w:w="1475" w:type="dxa"/>
+          </w:tcPr>
+          <w:p>
+            <w:pPr>
+              <w:pStyle w:val="a3"/>
+              <w:ind w:left="0"/>
+              <w:jc w:val="center"/>
+              <w:rPr>
+                <w:rFonts w:asciiTheme="majorHAnsi" w:hAnsiTheme="majorHAnsi" w:cstheme="majorHAnsi"/>
+                <w:sz w:val="24"/>
+                <w:szCs w:val="24"/>
+                <w:lang w:val="en-US"/>
+              </w:rPr>
+            </w:pPr>
+            <w:r>
+              <w:rPr>
+                <w:rFonts w:asciiTheme="majorHAnsi" w:hAnsiTheme="majorHAnsi" w:cstheme="majorHAnsi"/>
+                <w:sz w:val="24"/>
+                <w:szCs w:val="24"/>
+                <w:lang w:val="en-US"/>
+              </w:rPr>
+              <w:t>0,3316</w:t>
+            </w:r>
+          </w:p>
+        </w:tc>
+        <w:tc>
+          <w:tcPr>
+            <w:tcW w:w="1475" w:type="dxa"/>
+          </w:tcPr>
+          <w:p>
+            <w:pPr>
+              <w:pStyle w:val="a3"/>
+              <w:ind w:left="0"/>
+              <w:jc w:val="center"/>
+              <w:rPr>
+                <w:rFonts w:asciiTheme="majorHAnsi" w:hAnsiTheme="majorHAnsi" w:cstheme="majorHAnsi"/>
+                <w:sz w:val="24"/>
+                <w:szCs w:val="24"/>
+                <w:lang w:val="en-US"/>
+              </w:rPr>
+            </w:pPr>
+            <w:r>
+              <w:rPr>
+                <w:rFonts w:asciiTheme="majorHAnsi" w:hAnsiTheme="majorHAnsi" w:cstheme="majorHAnsi"/>
+                <w:sz w:val="24"/>
+                <w:szCs w:val="24"/>
+                <w:lang w:val="en-US"/>
+              </w:rPr>
+              <w:t>0,2851</w:t>
+            </w:r>
+          </w:p>
+        </w:tc>
+        <w:tc>
+          <w:tcPr>
+            <w:tcW w:w="1475" w:type="dxa"/>
+          </w:tcPr>
+          <w:p>
+            <w:pPr>
+              <w:pStyle w:val="a3"/>
+              <w:ind w:left="0"/>
+              <w:jc w:val="center"/>
+              <w:rPr>
+                <w:rFonts w:asciiTheme="majorHAnsi" w:hAnsiTheme="majorHAnsi" w:cstheme="majorHAnsi"/>
+                <w:sz w:val="24"/>
+                <w:szCs w:val="24"/>
+                <w:lang w:val="en-US"/>
+              </w:rPr>
+            </w:pPr>
+            <w:r>
+              <w:rPr>
+                <w:rFonts w:asciiTheme="majorHAnsi" w:hAnsiTheme="majorHAnsi" w:cstheme="majorHAnsi"/>
+                <w:sz w:val="24"/>
+                <w:szCs w:val="24"/>
+                <w:lang w:val="en-US"/>
+              </w:rPr>
+              <w:t>0,2572</w:t>
+            </w:r>
           </w:p>
         </w:tc>
       </w:tr>
       <w:tr>
         <w:tc>
           <w:tcPr>
-            <w:tcW w:w="2807" w:type="dxa"/>
+            <w:tcW w:w="2878" w:type="dxa"/>
           </w:tcPr>
           <w:p>
             <w:pPr>
@@ -2545,378 +2390,110 @@
         </w:tc>
         <w:tc>
           <w:tcPr>
-            <w:tcW w:w="1492" w:type="dxa"/>
-          </w:tcPr>
-          <w:p>
-            <w:pPr>
-              <w:pStyle w:val="a3"/>
-              <w:ind w:left="0"/>
-              <w:jc w:val="center"/>
-              <w:rPr>
-                <w:rFonts w:asciiTheme="majorHAnsi" w:hAnsiTheme="majorHAnsi" w:cstheme="majorHAnsi"/>
-                <w:sz w:val="24"/>
-                <w:szCs w:val="24"/>
-                <w:lang w:val="en-US"/>
-              </w:rPr>
-            </w:pPr>
-          </w:p>
-        </w:tc>
-        <w:tc>
-          <w:tcPr>
-            <w:tcW w:w="1493" w:type="dxa"/>
-          </w:tcPr>
-          <w:p>
-            <w:pPr>
-              <w:pStyle w:val="a3"/>
-              <w:ind w:left="0"/>
-              <w:jc w:val="center"/>
-              <w:rPr>
-                <w:rFonts w:asciiTheme="majorHAnsi" w:hAnsiTheme="majorHAnsi" w:cstheme="majorHAnsi"/>
-                <w:sz w:val="24"/>
-                <w:szCs w:val="24"/>
-                <w:lang w:val="en-US"/>
-              </w:rPr>
-            </w:pPr>
-          </w:p>
-        </w:tc>
-        <w:tc>
-          <w:tcPr>
-            <w:tcW w:w="1493" w:type="dxa"/>
-          </w:tcPr>
-          <w:p>
-            <w:pPr>
-              <w:pStyle w:val="a3"/>
-              <w:ind w:left="0"/>
-              <w:jc w:val="center"/>
-              <w:rPr>
-                <w:rFonts w:asciiTheme="majorHAnsi" w:hAnsiTheme="majorHAnsi" w:cstheme="majorHAnsi"/>
-                <w:sz w:val="24"/>
-                <w:szCs w:val="24"/>
-                <w:lang w:val="en-US"/>
-              </w:rPr>
-            </w:pPr>
-          </w:p>
-        </w:tc>
-        <w:tc>
-          <w:tcPr>
-            <w:tcW w:w="1493" w:type="dxa"/>
-          </w:tcPr>
-          <w:p>
-            <w:pPr>
-              <w:pStyle w:val="a3"/>
-              <w:ind w:left="0"/>
-              <w:jc w:val="center"/>
-              <w:rPr>
-                <w:rFonts w:asciiTheme="majorHAnsi" w:hAnsiTheme="majorHAnsi" w:cstheme="majorHAnsi"/>
-                <w:sz w:val="24"/>
-                <w:szCs w:val="24"/>
-                <w:lang w:val="en-US"/>
-              </w:rPr>
-            </w:pPr>
-          </w:p>
-        </w:tc>
-      </w:tr>
-      <w:tr>
-        <w:tc>
-          <w:tcPr>
-            <w:tcW w:w="2807" w:type="dxa"/>
-          </w:tcPr>
-          <w:p>
-            <w:pPr>
-              <w:pStyle w:val="a3"/>
-              <w:ind w:left="0"/>
-              <w:rPr>
-                <w:rFonts w:cstheme="minorHAnsi"/>
-                <w:sz w:val="24"/>
-                <w:szCs w:val="24"/>
-                <w:lang w:val="en-US"/>
-              </w:rPr>
-            </w:pPr>
-            <w:proofErr w:type="spellStart"/>
-            <w:r>
-              <w:rPr>
-                <w:rFonts w:cstheme="minorHAnsi"/>
-                <w:sz w:val="24"/>
-                <w:szCs w:val="24"/>
-                <w:lang w:val="en-US"/>
-              </w:rPr>
-              <w:t>WV+Classic</w:t>
-            </w:r>
-            <w:proofErr w:type="spellEnd"/>
-          </w:p>
-        </w:tc>
-        <w:tc>
-          <w:tcPr>
-            <w:tcW w:w="1492" w:type="dxa"/>
-          </w:tcPr>
-          <w:p>
-            <w:pPr>
-              <w:pStyle w:val="a3"/>
-              <w:ind w:left="0"/>
-              <w:jc w:val="center"/>
-              <w:rPr>
-                <w:rFonts w:asciiTheme="majorHAnsi" w:hAnsiTheme="majorHAnsi" w:cstheme="majorHAnsi"/>
-                <w:sz w:val="24"/>
-                <w:szCs w:val="24"/>
-                <w:lang w:val="en-US"/>
-              </w:rPr>
-            </w:pPr>
-          </w:p>
-        </w:tc>
-        <w:tc>
-          <w:tcPr>
-            <w:tcW w:w="1493" w:type="dxa"/>
-          </w:tcPr>
-          <w:p>
-            <w:pPr>
-              <w:pStyle w:val="a3"/>
-              <w:ind w:left="0"/>
-              <w:jc w:val="center"/>
-              <w:rPr>
-                <w:rFonts w:asciiTheme="majorHAnsi" w:hAnsiTheme="majorHAnsi" w:cstheme="majorHAnsi"/>
-                <w:sz w:val="24"/>
-                <w:szCs w:val="24"/>
-                <w:lang w:val="en-US"/>
-              </w:rPr>
-            </w:pPr>
-          </w:p>
-        </w:tc>
-        <w:tc>
-          <w:tcPr>
-            <w:tcW w:w="1493" w:type="dxa"/>
-          </w:tcPr>
-          <w:p>
-            <w:pPr>
-              <w:pStyle w:val="a3"/>
-              <w:ind w:left="0"/>
-              <w:jc w:val="center"/>
-              <w:rPr>
-                <w:rFonts w:asciiTheme="majorHAnsi" w:hAnsiTheme="majorHAnsi" w:cstheme="majorHAnsi"/>
-                <w:sz w:val="24"/>
-                <w:szCs w:val="24"/>
-                <w:lang w:val="en-US"/>
-              </w:rPr>
-            </w:pPr>
-          </w:p>
-        </w:tc>
-        <w:tc>
-          <w:tcPr>
-            <w:tcW w:w="1493" w:type="dxa"/>
-          </w:tcPr>
-          <w:p>
-            <w:pPr>
-              <w:pStyle w:val="a3"/>
-              <w:ind w:left="0"/>
-              <w:jc w:val="center"/>
-              <w:rPr>
-                <w:rFonts w:asciiTheme="majorHAnsi" w:hAnsiTheme="majorHAnsi" w:cstheme="majorHAnsi"/>
-                <w:sz w:val="24"/>
-                <w:szCs w:val="24"/>
-                <w:lang w:val="en-US"/>
-              </w:rPr>
-            </w:pPr>
-          </w:p>
-        </w:tc>
-      </w:tr>
-      <w:tr>
-        <w:tc>
-          <w:tcPr>
-            <w:tcW w:w="2807" w:type="dxa"/>
-          </w:tcPr>
-          <w:p>
-            <w:pPr>
-              <w:pStyle w:val="a3"/>
-              <w:ind w:left="0"/>
-              <w:rPr>
-                <w:rFonts w:cstheme="minorHAnsi"/>
-                <w:sz w:val="24"/>
-                <w:szCs w:val="24"/>
-                <w:lang w:val="en-US"/>
-              </w:rPr>
-            </w:pPr>
-            <w:r>
-              <w:rPr>
-                <w:rFonts w:cstheme="minorHAnsi"/>
-                <w:sz w:val="24"/>
-                <w:szCs w:val="24"/>
-                <w:lang w:val="en-US"/>
-              </w:rPr>
-              <w:t>WV+BM25</w:t>
-            </w:r>
-          </w:p>
-        </w:tc>
-        <w:tc>
-          <w:tcPr>
-            <w:tcW w:w="1492" w:type="dxa"/>
-          </w:tcPr>
-          <w:p>
-            <w:pPr>
-              <w:pStyle w:val="a3"/>
-              <w:ind w:left="0"/>
-              <w:jc w:val="center"/>
-              <w:rPr>
-                <w:rFonts w:asciiTheme="majorHAnsi" w:hAnsiTheme="majorHAnsi" w:cstheme="majorHAnsi"/>
-                <w:sz w:val="24"/>
-                <w:szCs w:val="24"/>
-                <w:lang w:val="en-US"/>
-              </w:rPr>
-            </w:pPr>
-          </w:p>
-        </w:tc>
-        <w:tc>
-          <w:tcPr>
-            <w:tcW w:w="1493" w:type="dxa"/>
-          </w:tcPr>
-          <w:p>
-            <w:pPr>
-              <w:pStyle w:val="a3"/>
-              <w:ind w:left="0"/>
-              <w:jc w:val="center"/>
-              <w:rPr>
-                <w:rFonts w:asciiTheme="majorHAnsi" w:hAnsiTheme="majorHAnsi" w:cstheme="majorHAnsi"/>
-                <w:sz w:val="24"/>
-                <w:szCs w:val="24"/>
-                <w:lang w:val="en-US"/>
-              </w:rPr>
-            </w:pPr>
-          </w:p>
-        </w:tc>
-        <w:tc>
-          <w:tcPr>
-            <w:tcW w:w="1493" w:type="dxa"/>
-          </w:tcPr>
-          <w:p>
-            <w:pPr>
-              <w:pStyle w:val="a3"/>
-              <w:ind w:left="0"/>
-              <w:jc w:val="center"/>
-              <w:rPr>
-                <w:rFonts w:asciiTheme="majorHAnsi" w:hAnsiTheme="majorHAnsi" w:cstheme="majorHAnsi"/>
-                <w:sz w:val="24"/>
-                <w:szCs w:val="24"/>
-                <w:lang w:val="en-US"/>
-              </w:rPr>
-            </w:pPr>
-          </w:p>
-        </w:tc>
-        <w:tc>
-          <w:tcPr>
-            <w:tcW w:w="1493" w:type="dxa"/>
-          </w:tcPr>
-          <w:p>
-            <w:pPr>
-              <w:pStyle w:val="a3"/>
-              <w:ind w:left="0"/>
-              <w:jc w:val="center"/>
-              <w:rPr>
-                <w:rFonts w:asciiTheme="majorHAnsi" w:hAnsiTheme="majorHAnsi" w:cstheme="majorHAnsi"/>
-                <w:sz w:val="24"/>
-                <w:szCs w:val="24"/>
-                <w:lang w:val="en-US"/>
-              </w:rPr>
-            </w:pPr>
-          </w:p>
-        </w:tc>
-      </w:tr>
-      <w:tr>
-        <w:tc>
-          <w:tcPr>
-            <w:tcW w:w="2807" w:type="dxa"/>
-          </w:tcPr>
-          <w:p>
-            <w:pPr>
-              <w:pStyle w:val="a3"/>
-              <w:ind w:left="0"/>
-              <w:rPr>
-                <w:rFonts w:cstheme="minorHAnsi"/>
-                <w:sz w:val="24"/>
-                <w:szCs w:val="24"/>
-                <w:lang w:val="en-US"/>
-              </w:rPr>
-            </w:pPr>
-            <w:proofErr w:type="spellStart"/>
-            <w:r>
-              <w:rPr>
-                <w:rFonts w:cstheme="minorHAnsi"/>
-                <w:sz w:val="24"/>
-                <w:szCs w:val="24"/>
-                <w:lang w:val="en-US"/>
-              </w:rPr>
-              <w:t>WV+LMJelinekMercer</w:t>
-            </w:r>
-            <w:proofErr w:type="spellEnd"/>
-          </w:p>
-        </w:tc>
-        <w:tc>
-          <w:tcPr>
-            <w:tcW w:w="1492" w:type="dxa"/>
-          </w:tcPr>
-          <w:p>
-            <w:pPr>
-              <w:pStyle w:val="a3"/>
-              <w:ind w:left="0"/>
-              <w:jc w:val="center"/>
-              <w:rPr>
-                <w:rFonts w:asciiTheme="majorHAnsi" w:hAnsiTheme="majorHAnsi" w:cstheme="majorHAnsi"/>
-                <w:sz w:val="24"/>
-                <w:szCs w:val="24"/>
-                <w:lang w:val="en-US"/>
-              </w:rPr>
-            </w:pPr>
-          </w:p>
-        </w:tc>
-        <w:tc>
-          <w:tcPr>
-            <w:tcW w:w="1493" w:type="dxa"/>
-          </w:tcPr>
-          <w:p>
-            <w:pPr>
-              <w:pStyle w:val="a3"/>
-              <w:ind w:left="0"/>
-              <w:jc w:val="center"/>
-              <w:rPr>
-                <w:rFonts w:asciiTheme="majorHAnsi" w:hAnsiTheme="majorHAnsi" w:cstheme="majorHAnsi"/>
-                <w:sz w:val="24"/>
-                <w:szCs w:val="24"/>
-                <w:lang w:val="en-US"/>
-              </w:rPr>
-            </w:pPr>
-          </w:p>
-        </w:tc>
-        <w:tc>
-          <w:tcPr>
-            <w:tcW w:w="1493" w:type="dxa"/>
-          </w:tcPr>
-          <w:p>
-            <w:pPr>
-              <w:pStyle w:val="a3"/>
-              <w:ind w:left="0"/>
-              <w:jc w:val="center"/>
-              <w:rPr>
-                <w:rFonts w:asciiTheme="majorHAnsi" w:hAnsiTheme="majorHAnsi" w:cstheme="majorHAnsi"/>
-                <w:sz w:val="24"/>
-                <w:szCs w:val="24"/>
-                <w:lang w:val="en-US"/>
-              </w:rPr>
-            </w:pPr>
-          </w:p>
-        </w:tc>
-        <w:tc>
-          <w:tcPr>
-            <w:tcW w:w="1493" w:type="dxa"/>
-          </w:tcPr>
-          <w:p>
-            <w:pPr>
-              <w:pStyle w:val="a3"/>
-              <w:ind w:left="0"/>
-              <w:jc w:val="center"/>
-              <w:rPr>
-                <w:rFonts w:asciiTheme="majorHAnsi" w:hAnsiTheme="majorHAnsi" w:cstheme="majorHAnsi"/>
-                <w:sz w:val="24"/>
-                <w:szCs w:val="24"/>
-                <w:lang w:val="en-US"/>
-              </w:rPr>
-            </w:pPr>
+            <w:tcW w:w="1475" w:type="dxa"/>
+          </w:tcPr>
+          <w:p>
+            <w:pPr>
+              <w:pStyle w:val="a3"/>
+              <w:ind w:left="0"/>
+              <w:jc w:val="center"/>
+              <w:rPr>
+                <w:rFonts w:asciiTheme="majorHAnsi" w:hAnsiTheme="majorHAnsi" w:cstheme="majorHAnsi"/>
+                <w:sz w:val="24"/>
+                <w:szCs w:val="24"/>
+                <w:lang w:val="en-US"/>
+              </w:rPr>
+            </w:pPr>
+            <w:r>
+              <w:rPr>
+                <w:rFonts w:asciiTheme="majorHAnsi" w:hAnsiTheme="majorHAnsi" w:cstheme="majorHAnsi"/>
+                <w:sz w:val="24"/>
+                <w:szCs w:val="24"/>
+                <w:lang w:val="en-US"/>
+              </w:rPr>
+              <w:t>0,3868</w:t>
+            </w:r>
+          </w:p>
+        </w:tc>
+        <w:tc>
+          <w:tcPr>
+            <w:tcW w:w="1475" w:type="dxa"/>
+          </w:tcPr>
+          <w:p>
+            <w:pPr>
+              <w:pStyle w:val="a3"/>
+              <w:ind w:left="0"/>
+              <w:jc w:val="center"/>
+              <w:rPr>
+                <w:rFonts w:asciiTheme="majorHAnsi" w:hAnsiTheme="majorHAnsi" w:cstheme="majorHAnsi"/>
+                <w:sz w:val="24"/>
+                <w:szCs w:val="24"/>
+                <w:lang w:val="en-US"/>
+              </w:rPr>
+            </w:pPr>
+            <w:r>
+              <w:rPr>
+                <w:rFonts w:asciiTheme="majorHAnsi" w:hAnsiTheme="majorHAnsi" w:cstheme="majorHAnsi"/>
+                <w:sz w:val="24"/>
+                <w:szCs w:val="24"/>
+                <w:lang w:val="en-US"/>
+              </w:rPr>
+              <w:t>0,3342</w:t>
+            </w:r>
+          </w:p>
+        </w:tc>
+        <w:tc>
+          <w:tcPr>
+            <w:tcW w:w="1475" w:type="dxa"/>
+          </w:tcPr>
+          <w:p>
+            <w:pPr>
+              <w:pStyle w:val="a3"/>
+              <w:ind w:left="0"/>
+              <w:jc w:val="center"/>
+              <w:rPr>
+                <w:rFonts w:asciiTheme="majorHAnsi" w:hAnsiTheme="majorHAnsi" w:cstheme="majorHAnsi"/>
+                <w:sz w:val="24"/>
+                <w:szCs w:val="24"/>
+                <w:lang w:val="en-US"/>
+              </w:rPr>
+            </w:pPr>
+            <w:r>
+              <w:rPr>
+                <w:rFonts w:asciiTheme="majorHAnsi" w:hAnsiTheme="majorHAnsi" w:cstheme="majorHAnsi"/>
+                <w:sz w:val="24"/>
+                <w:szCs w:val="24"/>
+                <w:lang w:val="en-US"/>
+              </w:rPr>
+              <w:t>0,2912</w:t>
+            </w:r>
+          </w:p>
+        </w:tc>
+        <w:tc>
+          <w:tcPr>
+            <w:tcW w:w="1475" w:type="dxa"/>
+          </w:tcPr>
+          <w:p>
+            <w:pPr>
+              <w:pStyle w:val="a3"/>
+              <w:ind w:left="0"/>
+              <w:jc w:val="center"/>
+              <w:rPr>
+                <w:rFonts w:asciiTheme="majorHAnsi" w:hAnsiTheme="majorHAnsi" w:cstheme="majorHAnsi"/>
+                <w:sz w:val="24"/>
+                <w:szCs w:val="24"/>
+                <w:lang w:val="en-US"/>
+              </w:rPr>
+            </w:pPr>
+            <w:r>
+              <w:rPr>
+                <w:rFonts w:asciiTheme="majorHAnsi" w:hAnsiTheme="majorHAnsi" w:cstheme="majorHAnsi"/>
+                <w:sz w:val="24"/>
+                <w:szCs w:val="24"/>
+                <w:lang w:val="en-US"/>
+              </w:rPr>
+              <w:t>0,2618</w:t>
+            </w:r>
           </w:p>
         </w:tc>
       </w:tr>
@@ -2986,9 +2563,8 @@
           <w:sz w:val="24"/>
           <w:szCs w:val="24"/>
         </w:rPr>
-        <w:lastRenderedPageBreak/>
         <w:drawing>
-          <wp:inline distT="0" distB="0" distL="0" distR="0" wp14:anchorId="3DF5CB46" wp14:editId="2B237364">
+          <wp:inline distT="0" distB="0" distL="0" distR="0" wp14:anchorId="3DF5CB46" wp14:editId="53F59A86">
             <wp:extent cx="5486400" cy="3200400"/>
             <wp:effectExtent l="0" t="0" r="0" b="0"/>
             <wp:docPr id="9" name="Γράφημα 9"/>
@@ -3011,237 +2587,22 @@
           <w:szCs w:val="24"/>
         </w:rPr>
       </w:pPr>
-      <w:r>
+    </w:p>
+    <w:p>
+      <w:pPr>
+        <w:pStyle w:val="a3"/>
+        <w:ind w:left="0"/>
         <w:rPr>
           <w:sz w:val="24"/>
           <w:szCs w:val="24"/>
         </w:rPr>
-        <w:t xml:space="preserve">Παρατηρούμε ότι </w:t>
-      </w:r>
+      </w:pPr>
       <w:r>
         <w:rPr>
           <w:sz w:val="24"/>
           <w:szCs w:val="24"/>
         </w:rPr>
-        <w:t xml:space="preserve">με τα </w:t>
-      </w:r>
-      <w:proofErr w:type="spellStart"/>
-      <w:r>
-        <w:rPr>
-          <w:sz w:val="24"/>
-          <w:szCs w:val="24"/>
-          <w:lang w:val="en-US"/>
-        </w:rPr>
-        <w:t>WordEmbeddings</w:t>
-      </w:r>
-      <w:proofErr w:type="spellEnd"/>
-      <w:r>
-        <w:rPr>
-          <w:sz w:val="24"/>
-          <w:szCs w:val="24"/>
-        </w:rPr>
-        <w:t xml:space="preserve"> </w:t>
-      </w:r>
-      <w:r>
-        <w:rPr>
-          <w:sz w:val="24"/>
-          <w:szCs w:val="24"/>
-        </w:rPr>
-        <w:t>προκύπτουν</w:t>
-      </w:r>
-      <w:r>
-        <w:rPr>
-          <w:sz w:val="24"/>
-          <w:szCs w:val="24"/>
-        </w:rPr>
-        <w:t xml:space="preserve"> πολύ χειρότερα αποτελέσματα από </w:t>
-      </w:r>
-      <w:r>
-        <w:rPr>
-          <w:sz w:val="24"/>
-          <w:szCs w:val="24"/>
-        </w:rPr>
-        <w:t>τους υπόλοιπους τρόπους ομοιότητας</w:t>
-      </w:r>
-      <w:r>
-        <w:rPr>
-          <w:sz w:val="24"/>
-          <w:szCs w:val="24"/>
-        </w:rPr>
-        <w:t xml:space="preserve">. Οι κλάσεις που χρησιμοποιήσαμε στη Φάση </w:t>
-      </w:r>
-      <w:r>
-        <w:rPr>
-          <w:sz w:val="24"/>
-          <w:szCs w:val="24"/>
-        </w:rPr>
-        <w:t>4</w:t>
-      </w:r>
-      <w:r>
-        <w:rPr>
-          <w:sz w:val="24"/>
-          <w:szCs w:val="24"/>
-        </w:rPr>
-        <w:t xml:space="preserve"> έχουν παρόμοια αποτελέσματα με </w:t>
-      </w:r>
-      <w:r>
-        <w:rPr>
-          <w:sz w:val="24"/>
-          <w:szCs w:val="24"/>
-        </w:rPr>
-        <w:t xml:space="preserve">τον </w:t>
-      </w:r>
-      <w:r>
-        <w:rPr>
-          <w:sz w:val="24"/>
-          <w:szCs w:val="24"/>
-          <w:lang w:val="en-US"/>
-        </w:rPr>
-        <w:t>SVD</w:t>
-      </w:r>
-      <w:r>
-        <w:rPr>
-          <w:sz w:val="24"/>
-          <w:szCs w:val="24"/>
-        </w:rPr>
-        <w:t xml:space="preserve"> </w:t>
-      </w:r>
-      <w:r>
-        <w:rPr>
-          <w:sz w:val="24"/>
-          <w:szCs w:val="24"/>
-        </w:rPr>
-        <w:t xml:space="preserve">που χρησιμοποιήσαμε στην </w:t>
-      </w:r>
-      <w:proofErr w:type="spellStart"/>
-      <w:r>
-        <w:rPr>
-          <w:sz w:val="24"/>
-          <w:szCs w:val="24"/>
-        </w:rPr>
-        <w:t>Φαση</w:t>
-      </w:r>
-      <w:proofErr w:type="spellEnd"/>
-      <w:r>
-        <w:rPr>
-          <w:sz w:val="24"/>
-          <w:szCs w:val="24"/>
-        </w:rPr>
-        <w:t xml:space="preserve"> </w:t>
-      </w:r>
-      <w:r>
-        <w:rPr>
-          <w:sz w:val="24"/>
-          <w:szCs w:val="24"/>
-        </w:rPr>
-        <w:t>2</w:t>
-      </w:r>
-      <w:r>
-        <w:rPr>
-          <w:sz w:val="24"/>
-          <w:szCs w:val="24"/>
-        </w:rPr>
-        <w:t>.</w:t>
-      </w:r>
-    </w:p>
-    <w:p>
-      <w:pPr>
-        <w:pStyle w:val="a3"/>
-        <w:ind w:left="0"/>
-        <w:rPr>
-          <w:b/>
-          <w:bCs/>
-          <w:i/>
-          <w:iCs/>
-          <w:sz w:val="24"/>
-          <w:szCs w:val="24"/>
-        </w:rPr>
-      </w:pPr>
-      <w:r>
-        <w:rPr>
-          <w:sz w:val="24"/>
-          <w:szCs w:val="24"/>
-        </w:rPr>
-        <w:t xml:space="preserve">Πιστεύουμε ότι αυτό οφείλεται στην έλλειψη αρκετών κειμένων για την καλή εκπαίδευση του μοντέλου </w:t>
-      </w:r>
-      <w:r>
-        <w:rPr>
-          <w:sz w:val="24"/>
-          <w:szCs w:val="24"/>
-          <w:lang w:val="en-US"/>
-        </w:rPr>
-        <w:t>Word</w:t>
-      </w:r>
-      <w:r>
-        <w:rPr>
-          <w:sz w:val="24"/>
-          <w:szCs w:val="24"/>
-        </w:rPr>
-        <w:t>2</w:t>
-      </w:r>
-      <w:proofErr w:type="spellStart"/>
-      <w:r>
-        <w:rPr>
-          <w:sz w:val="24"/>
-          <w:szCs w:val="24"/>
-          <w:lang w:val="en-US"/>
-        </w:rPr>
-        <w:t>Vec</w:t>
-      </w:r>
-      <w:proofErr w:type="spellEnd"/>
-      <w:r>
-        <w:rPr>
-          <w:sz w:val="24"/>
-          <w:szCs w:val="24"/>
-        </w:rPr>
-        <w:t xml:space="preserve">. </w:t>
-      </w:r>
-      <w:r>
-        <w:rPr>
-          <w:sz w:val="24"/>
-          <w:szCs w:val="24"/>
-        </w:rPr>
-        <w:t xml:space="preserve">Αυτό επιβεβαιώνεται και από την απόδοση του </w:t>
-      </w:r>
-      <w:proofErr w:type="spellStart"/>
-      <w:r>
-        <w:rPr>
-          <w:sz w:val="24"/>
-          <w:szCs w:val="24"/>
-        </w:rPr>
-        <w:t>προεκπαιδευμένου</w:t>
-      </w:r>
-      <w:proofErr w:type="spellEnd"/>
-      <w:r>
-        <w:rPr>
-          <w:sz w:val="24"/>
-          <w:szCs w:val="24"/>
-        </w:rPr>
-        <w:t xml:space="preserve"> μοντέλου το οποίο έχει εκπαιδευτεί σε πολύ περισσότερα δεδομένα και επιτυγχάνει καλύτερο σκορ. Ούτε η δική του επίδοση είναι πλήρως ικανοποιητική καθώς έχει εκπαιδευτεί σε κείμενα πολύ γενικότερης φύσεως από αυτά που χρησιμοποιούμε. Ίσως θα ήταν πιο αποδοτικό να εκπαιδευτεί περαιτέρω το μοντέλο στα δικά μας κείμενα με την τεχνική του </w:t>
-      </w:r>
-      <w:proofErr w:type="spellStart"/>
-      <w:r>
-        <w:rPr>
-          <w:b/>
-          <w:bCs/>
-          <w:i/>
-          <w:iCs/>
-          <w:sz w:val="24"/>
-          <w:szCs w:val="24"/>
-        </w:rPr>
-        <w:t>fine-tuning</w:t>
-      </w:r>
-      <w:proofErr w:type="spellEnd"/>
-      <w:r>
-        <w:rPr>
-          <w:b/>
-          <w:bCs/>
-          <w:i/>
-          <w:iCs/>
-          <w:sz w:val="24"/>
-          <w:szCs w:val="24"/>
-        </w:rPr>
-        <w:t>.</w:t>
+        <w:t>Είναι φανερό ότι ο συνδυασμός των συναρτήσεων ομοιότητας αποδείχθηκε πιο αποδοτικός από κάθε μία ξεχωριστά.</w:t>
       </w:r>
     </w:p>
     <w:p>
@@ -3445,7 +2806,6 @@
                 <w:szCs w:val="24"/>
               </w:rPr>
             </w:pPr>
-            <w:proofErr w:type="spellStart"/>
             <w:r>
               <w:rPr>
                 <w:sz w:val="24"/>
@@ -3453,7 +2813,6 @@
               </w:rPr>
               <w:t>ClassicSimilarity</w:t>
             </w:r>
-            <w:proofErr w:type="spellEnd"/>
           </w:p>
         </w:tc>
         <w:tc>
@@ -3508,23 +2867,7 @@
                 <w:sz w:val="24"/>
                 <w:szCs w:val="24"/>
               </w:rPr>
-              <w:t xml:space="preserve">SVD </w:t>
-            </w:r>
-            <w:proofErr w:type="spellStart"/>
-            <w:r>
-              <w:rPr>
-                <w:sz w:val="24"/>
-                <w:szCs w:val="24"/>
-              </w:rPr>
-              <w:t>rank</w:t>
-            </w:r>
-            <w:proofErr w:type="spellEnd"/>
-            <w:r>
-              <w:rPr>
-                <w:sz w:val="24"/>
-                <w:szCs w:val="24"/>
-              </w:rPr>
-              <w:t xml:space="preserve"> = 50</w:t>
+              <w:t>SVD rank = 50</w:t>
             </w:r>
           </w:p>
         </w:tc>
@@ -3580,23 +2923,7 @@
                 <w:sz w:val="24"/>
                 <w:szCs w:val="24"/>
               </w:rPr>
-              <w:t xml:space="preserve">SVD </w:t>
-            </w:r>
-            <w:proofErr w:type="spellStart"/>
-            <w:r>
-              <w:rPr>
-                <w:sz w:val="24"/>
-                <w:szCs w:val="24"/>
-              </w:rPr>
-              <w:t>rank</w:t>
-            </w:r>
-            <w:proofErr w:type="spellEnd"/>
-            <w:r>
-              <w:rPr>
-                <w:sz w:val="24"/>
-                <w:szCs w:val="24"/>
-              </w:rPr>
-              <w:t xml:space="preserve"> = 100</w:t>
+              <w:t>SVD rank = 100</w:t>
             </w:r>
           </w:p>
         </w:tc>
@@ -3652,23 +2979,7 @@
                 <w:sz w:val="24"/>
                 <w:szCs w:val="24"/>
               </w:rPr>
-              <w:t xml:space="preserve">SVD </w:t>
-            </w:r>
-            <w:proofErr w:type="spellStart"/>
-            <w:r>
-              <w:rPr>
-                <w:sz w:val="24"/>
-                <w:szCs w:val="24"/>
-              </w:rPr>
-              <w:t>rank</w:t>
-            </w:r>
-            <w:proofErr w:type="spellEnd"/>
-            <w:r>
-              <w:rPr>
-                <w:sz w:val="24"/>
-                <w:szCs w:val="24"/>
-              </w:rPr>
-              <w:t xml:space="preserve"> = 150</w:t>
+              <w:t>SVD rank = 150</w:t>
             </w:r>
           </w:p>
         </w:tc>
@@ -3724,23 +3035,7 @@
                 <w:sz w:val="24"/>
                 <w:szCs w:val="24"/>
               </w:rPr>
-              <w:t xml:space="preserve">SVD </w:t>
-            </w:r>
-            <w:proofErr w:type="spellStart"/>
-            <w:r>
-              <w:rPr>
-                <w:sz w:val="24"/>
-                <w:szCs w:val="24"/>
-              </w:rPr>
-              <w:t>rank</w:t>
-            </w:r>
-            <w:proofErr w:type="spellEnd"/>
-            <w:r>
-              <w:rPr>
-                <w:sz w:val="24"/>
-                <w:szCs w:val="24"/>
-              </w:rPr>
-              <w:t xml:space="preserve"> = 300</w:t>
+              <w:t>SVD rank = 300</w:t>
             </w:r>
           </w:p>
         </w:tc>
@@ -3847,7 +3142,6 @@
                 <w:szCs w:val="24"/>
               </w:rPr>
             </w:pPr>
-            <w:proofErr w:type="spellStart"/>
             <w:r>
               <w:rPr>
                 <w:sz w:val="24"/>
@@ -3855,7 +3149,6 @@
               </w:rPr>
               <w:t>LMJelinekMercerSimilarity</w:t>
             </w:r>
-            <w:proofErr w:type="spellEnd"/>
           </w:p>
         </w:tc>
         <w:tc>
@@ -3905,7 +3198,6 @@
                 <w:szCs w:val="24"/>
               </w:rPr>
             </w:pPr>
-            <w:proofErr w:type="spellStart"/>
             <w:r>
               <w:rPr>
                 <w:sz w:val="24"/>
@@ -3914,7 +3206,6 @@
               </w:rPr>
               <w:t>WordEmbeddingsSimilarity</w:t>
             </w:r>
-            <w:proofErr w:type="spellEnd"/>
           </w:p>
         </w:tc>
         <w:tc>
@@ -3965,7 +3256,6 @@
                 <w:lang w:val="en-US"/>
               </w:rPr>
             </w:pPr>
-            <w:proofErr w:type="spellStart"/>
             <w:r>
               <w:rPr>
                 <w:rFonts w:cstheme="minorHAnsi"/>
@@ -3975,7 +3265,6 @@
               </w:rPr>
               <w:t>PretrainedEmbeddingsWiki</w:t>
             </w:r>
-            <w:proofErr w:type="spellEnd"/>
           </w:p>
         </w:tc>
         <w:tc>
@@ -4054,6 +3343,15 @@
                 <w:lang w:val="en-US"/>
               </w:rPr>
             </w:pPr>
+            <w:r>
+              <w:rPr>
+                <w:rFonts w:asciiTheme="majorHAnsi" w:hAnsiTheme="majorHAnsi" w:cstheme="majorHAnsi"/>
+                <w:sz w:val="24"/>
+                <w:szCs w:val="24"/>
+                <w:lang w:val="en-US"/>
+              </w:rPr>
+              <w:t>0,1309</w:t>
+            </w:r>
           </w:p>
         </w:tc>
       </w:tr>
@@ -4078,7 +3376,6 @@
                 <w:lang w:val="en-US"/>
               </w:rPr>
             </w:pPr>
-            <w:proofErr w:type="spellStart"/>
             <w:r>
               <w:rPr>
                 <w:rFonts w:cstheme="minorHAnsi"/>
@@ -4086,10 +3383,8 @@
                 <w:szCs w:val="24"/>
                 <w:lang w:val="en-US"/>
               </w:rPr>
-              <w:lastRenderedPageBreak/>
               <w:t>Classic+LMJelinekMercer</w:t>
             </w:r>
-            <w:proofErr w:type="spellEnd"/>
           </w:p>
         </w:tc>
         <w:tc>
@@ -4108,6 +3403,15 @@
                 <w:lang w:val="en-US"/>
               </w:rPr>
             </w:pPr>
+            <w:r>
+              <w:rPr>
+                <w:rFonts w:asciiTheme="majorHAnsi" w:hAnsiTheme="majorHAnsi" w:cstheme="majorHAnsi"/>
+                <w:sz w:val="24"/>
+                <w:szCs w:val="24"/>
+                <w:lang w:val="en-US"/>
+              </w:rPr>
+              <w:t>0,1312</w:t>
+            </w:r>
           </w:p>
         </w:tc>
       </w:tr>
@@ -4159,163 +3463,15 @@
                 <w:lang w:val="en-US"/>
               </w:rPr>
             </w:pPr>
-          </w:p>
-        </w:tc>
-      </w:tr>
-      <w:tr>
-        <w:trPr>
-          <w:trHeight w:val="331"/>
-          <w:jc w:val="center"/>
-        </w:trPr>
-        <w:tc>
-          <w:tcPr>
-            <w:tcW w:w="2877" w:type="dxa"/>
-          </w:tcPr>
-          <w:p>
-            <w:pPr>
-              <w:pStyle w:val="a3"/>
-              <w:ind w:left="0"/>
-              <w:jc w:val="center"/>
-              <w:rPr>
-                <w:rFonts w:cstheme="minorHAnsi"/>
-                <w:sz w:val="24"/>
-                <w:szCs w:val="24"/>
-                <w:lang w:val="en-US"/>
-              </w:rPr>
-            </w:pPr>
-            <w:proofErr w:type="spellStart"/>
-            <w:r>
-              <w:rPr>
-                <w:rFonts w:cstheme="minorHAnsi"/>
-                <w:sz w:val="24"/>
-                <w:szCs w:val="24"/>
-                <w:lang w:val="en-US"/>
-              </w:rPr>
-              <w:t>WV+Classic</w:t>
-            </w:r>
-            <w:proofErr w:type="spellEnd"/>
-          </w:p>
-        </w:tc>
-        <w:tc>
-          <w:tcPr>
-            <w:tcW w:w="1550" w:type="dxa"/>
-          </w:tcPr>
-          <w:p>
-            <w:pPr>
-              <w:pStyle w:val="a3"/>
-              <w:ind w:left="0"/>
-              <w:jc w:val="center"/>
-              <w:rPr>
-                <w:rFonts w:asciiTheme="majorHAnsi" w:hAnsiTheme="majorHAnsi" w:cstheme="majorHAnsi"/>
-                <w:sz w:val="24"/>
-                <w:szCs w:val="24"/>
-                <w:lang w:val="en-US"/>
-              </w:rPr>
-            </w:pPr>
-          </w:p>
-        </w:tc>
-      </w:tr>
-      <w:tr>
-        <w:trPr>
-          <w:trHeight w:val="331"/>
-          <w:jc w:val="center"/>
-        </w:trPr>
-        <w:tc>
-          <w:tcPr>
-            <w:tcW w:w="2877" w:type="dxa"/>
-          </w:tcPr>
-          <w:p>
-            <w:pPr>
-              <w:pStyle w:val="a3"/>
-              <w:ind w:left="0"/>
-              <w:jc w:val="center"/>
-              <w:rPr>
-                <w:rFonts w:cstheme="minorHAnsi"/>
-                <w:sz w:val="24"/>
-                <w:szCs w:val="24"/>
-                <w:lang w:val="en-US"/>
-              </w:rPr>
-            </w:pPr>
-            <w:r>
-              <w:rPr>
-                <w:rFonts w:cstheme="minorHAnsi"/>
-                <w:sz w:val="24"/>
-                <w:szCs w:val="24"/>
-                <w:lang w:val="en-US"/>
-              </w:rPr>
-              <w:t>WV+BM25</w:t>
-            </w:r>
-          </w:p>
-        </w:tc>
-        <w:tc>
-          <w:tcPr>
-            <w:tcW w:w="1550" w:type="dxa"/>
-          </w:tcPr>
-          <w:p>
-            <w:pPr>
-              <w:pStyle w:val="a3"/>
-              <w:ind w:left="0"/>
-              <w:jc w:val="center"/>
-              <w:rPr>
-                <w:rFonts w:asciiTheme="majorHAnsi" w:hAnsiTheme="majorHAnsi" w:cstheme="majorHAnsi"/>
-                <w:sz w:val="24"/>
-                <w:szCs w:val="24"/>
-                <w:lang w:val="en-US"/>
-              </w:rPr>
-            </w:pPr>
-          </w:p>
-        </w:tc>
-      </w:tr>
-      <w:tr>
-        <w:trPr>
-          <w:trHeight w:val="331"/>
-          <w:jc w:val="center"/>
-        </w:trPr>
-        <w:tc>
-          <w:tcPr>
-            <w:tcW w:w="2877" w:type="dxa"/>
-          </w:tcPr>
-          <w:p>
-            <w:pPr>
-              <w:pStyle w:val="a3"/>
-              <w:ind w:left="0"/>
-              <w:jc w:val="center"/>
-              <w:rPr>
-                <w:rFonts w:cstheme="minorHAnsi"/>
-                <w:sz w:val="24"/>
-                <w:szCs w:val="24"/>
-                <w:lang w:val="en-US"/>
-              </w:rPr>
-            </w:pPr>
-            <w:proofErr w:type="spellStart"/>
-            <w:r>
-              <w:rPr>
-                <w:rFonts w:cstheme="minorHAnsi"/>
-                <w:sz w:val="24"/>
-                <w:szCs w:val="24"/>
-                <w:lang w:val="en-US"/>
-              </w:rPr>
-              <w:t>WV+LMJelinekMercer</w:t>
-            </w:r>
-            <w:proofErr w:type="spellEnd"/>
-          </w:p>
-        </w:tc>
-        <w:tc>
-          <w:tcPr>
-            <w:tcW w:w="1550" w:type="dxa"/>
-          </w:tcPr>
-          <w:p>
-            <w:pPr>
-              <w:pStyle w:val="a3"/>
-              <w:ind w:left="0"/>
-              <w:jc w:val="center"/>
-              <w:rPr>
-                <w:rFonts w:asciiTheme="majorHAnsi" w:hAnsiTheme="majorHAnsi" w:cstheme="majorHAnsi"/>
-                <w:sz w:val="24"/>
-                <w:szCs w:val="24"/>
-                <w:lang w:val="en-US"/>
-              </w:rPr>
-            </w:pPr>
+            <w:r>
+              <w:rPr>
+                <w:rFonts w:asciiTheme="majorHAnsi" w:hAnsiTheme="majorHAnsi" w:cstheme="majorHAnsi"/>
+                <w:sz w:val="24"/>
+                <w:szCs w:val="24"/>
+                <w:lang w:val="en-US"/>
+              </w:rPr>
+              <w:t>0,1305</w:t>
+            </w:r>
           </w:p>
         </w:tc>
       </w:tr>
@@ -4346,7 +3502,7 @@
           <w:szCs w:val="24"/>
         </w:rPr>
         <w:drawing>
-          <wp:inline distT="0" distB="0" distL="0" distR="0" wp14:anchorId="54C33D41" wp14:editId="38C85321">
+          <wp:inline distT="0" distB="0" distL="0" distR="0" wp14:anchorId="54C33D41" wp14:editId="6D842DD0">
             <wp:extent cx="5486400" cy="3200400"/>
             <wp:effectExtent l="0" t="0" r="0" b="0"/>
             <wp:docPr id="10" name="Γράφημα 10"/>
@@ -4401,88 +3557,20 @@
       <w:pPr>
         <w:pStyle w:val="a3"/>
         <w:rPr>
-          <w:rFonts w:cstheme="minorHAnsi"/>
           <w:sz w:val="24"/>
           <w:szCs w:val="24"/>
-          <w:u w:val="single"/>
-        </w:rPr>
-      </w:pPr>
-      <w:hyperlink r:id="rId10" w:tgtFrame="_blank" w:tooltip="https://deeplearning4j.konduit.ai/language-processing/word2vec" w:history="1">
+        </w:rPr>
+      </w:pPr>
+      <w:hyperlink r:id="rId10" w:history="1">
         <w:r>
           <w:rPr>
-            <w:rFonts w:cstheme="minorHAnsi"/>
-            <w:color w:val="0000FF"/>
+            <w:rStyle w:val="-"/>
             <w:sz w:val="24"/>
             <w:szCs w:val="24"/>
-            <w:u w:val="single"/>
-            <w:bdr w:val="none" w:sz="0" w:space="0" w:color="auto" w:frame="1"/>
           </w:rPr>
-          <w:t>https://deeplearning4j.konduit.ai/language-processing/word2vec</w:t>
+          <w:t>https://lucene.apache.org/core/8_0_0/core/org/apache/lucene/search/similarities/MultiSimilarity.html</w:t>
         </w:r>
       </w:hyperlink>
-    </w:p>
-    <w:p>
-      <w:pPr>
-        <w:pStyle w:val="a3"/>
-        <w:rPr>
-          <w:rFonts w:cstheme="minorHAnsi"/>
-          <w:color w:val="0000FF"/>
-          <w:sz w:val="24"/>
-          <w:szCs w:val="24"/>
-          <w:u w:val="single"/>
-          <w:bdr w:val="none" w:sz="0" w:space="0" w:color="auto" w:frame="1"/>
-        </w:rPr>
-      </w:pPr>
-      <w:hyperlink r:id="rId11" w:tgtFrame="_blank" w:tooltip="https://stackoverflow.com/questions/2638200/how-to-get-a-token-from-a-lucene-tokenstream" w:history="1">
-        <w:r>
-          <w:rPr>
-            <w:color w:val="0000FF"/>
-            <w:sz w:val="24"/>
-            <w:szCs w:val="24"/>
-            <w:u w:val="single"/>
-          </w:rPr>
-          <w:t>https://stackoverflow.com/questions/2638200/how-to-get-a-token-from-a-lucene-tokenstream</w:t>
-        </w:r>
-      </w:hyperlink>
-    </w:p>
-    <w:p>
-      <w:pPr>
-        <w:pStyle w:val="a3"/>
-        <w:rPr>
-          <w:sz w:val="28"/>
-          <w:szCs w:val="28"/>
-        </w:rPr>
-      </w:pPr>
-      <w:r>
-        <w:rPr>
-          <w:sz w:val="24"/>
-          <w:szCs w:val="24"/>
-        </w:rPr>
-        <w:t xml:space="preserve">και λοιπές πηγές από την περιγραφή της άσκησης στο </w:t>
-      </w:r>
-      <w:r>
-        <w:rPr>
-          <w:sz w:val="24"/>
-          <w:szCs w:val="24"/>
-          <w:lang w:val="en-US"/>
-        </w:rPr>
-        <w:t>e</w:t>
-      </w:r>
-      <w:r>
-        <w:rPr>
-          <w:sz w:val="24"/>
-          <w:szCs w:val="24"/>
-        </w:rPr>
-        <w:t>-</w:t>
-      </w:r>
-      <w:r>
-        <w:rPr>
-          <w:sz w:val="24"/>
-          <w:szCs w:val="24"/>
-          <w:lang w:val="en-US"/>
-        </w:rPr>
-        <w:t>class</w:t>
-      </w:r>
     </w:p>
     <w:sectPr>
       <w:pgSz w:w="11906" w:h="16838"/>
@@ -6299,16 +5387,16 @@
                 <c:formatCode>General</c:formatCode>
                 <c:ptCount val="4"/>
                 <c:pt idx="0">
-                  <c:v>0</c:v>
+                  <c:v>0.38159999999999999</c:v>
                 </c:pt>
                 <c:pt idx="1">
-                  <c:v>0</c:v>
+                  <c:v>0.3342</c:v>
                 </c:pt>
                 <c:pt idx="2">
-                  <c:v>0</c:v>
+                  <c:v>0.29559999999999997</c:v>
                 </c:pt>
                 <c:pt idx="3">
-                  <c:v>0</c:v>
+                  <c:v>0.2651</c:v>
                 </c:pt>
               </c:numCache>
             </c:numRef>
@@ -6372,16 +5460,16 @@
                 <c:formatCode>General</c:formatCode>
                 <c:ptCount val="4"/>
                 <c:pt idx="0">
-                  <c:v>0</c:v>
+                  <c:v>0.40529999999999999</c:v>
                 </c:pt>
                 <c:pt idx="1">
-                  <c:v>0</c:v>
+                  <c:v>0.33160000000000001</c:v>
                 </c:pt>
                 <c:pt idx="2">
-                  <c:v>0</c:v>
+                  <c:v>0.28510000000000002</c:v>
                 </c:pt>
                 <c:pt idx="3">
-                  <c:v>0</c:v>
+                  <c:v>0.25719999999999998</c:v>
                 </c:pt>
               </c:numCache>
             </c:numRef>
@@ -6445,16 +5533,16 @@
                 <c:formatCode>General</c:formatCode>
                 <c:ptCount val="4"/>
                 <c:pt idx="0">
-                  <c:v>0</c:v>
+                  <c:v>0.38679999999999998</c:v>
                 </c:pt>
                 <c:pt idx="1">
-                  <c:v>0</c:v>
+                  <c:v>0.3342</c:v>
                 </c:pt>
                 <c:pt idx="2">
-                  <c:v>0</c:v>
+                  <c:v>0.29120000000000001</c:v>
                 </c:pt>
                 <c:pt idx="3">
-                  <c:v>0</c:v>
+                  <c:v>0.26179999999999998</c:v>
                 </c:pt>
               </c:numCache>
             </c:numRef>
@@ -6462,228 +5550,6 @@
           <c:extLst>
             <c:ext xmlns:c16="http://schemas.microsoft.com/office/drawing/2014/chart" uri="{C3380CC4-5D6E-409C-BE32-E72D297353CC}">
               <c16:uniqueId val="{00000003-9251-479A-8229-53DB1A5AF3F8}"/>
-            </c:ext>
-          </c:extLst>
-        </c:ser>
-        <c:ser>
-          <c:idx val="12"/>
-          <c:order val="12"/>
-          <c:tx>
-            <c:strRef>
-              <c:f>Φύλλο1!$A$14</c:f>
-              <c:strCache>
-                <c:ptCount val="1"/>
-                <c:pt idx="0">
-                  <c:v>WV+Classic</c:v>
-                </c:pt>
-              </c:strCache>
-            </c:strRef>
-          </c:tx>
-          <c:spPr>
-            <a:solidFill>
-              <a:schemeClr val="accent1">
-                <a:lumMod val="80000"/>
-                <a:lumOff val="20000"/>
-              </a:schemeClr>
-            </a:solidFill>
-            <a:ln>
-              <a:noFill/>
-            </a:ln>
-            <a:effectLst/>
-          </c:spPr>
-          <c:invertIfNegative val="0"/>
-          <c:cat>
-            <c:strRef>
-              <c:f>Φύλλο1!$B$1:$E$1</c:f>
-              <c:strCache>
-                <c:ptCount val="4"/>
-                <c:pt idx="0">
-                  <c:v>k=5</c:v>
-                </c:pt>
-                <c:pt idx="1">
-                  <c:v>k=10</c:v>
-                </c:pt>
-                <c:pt idx="2">
-                  <c:v>k=15</c:v>
-                </c:pt>
-                <c:pt idx="3">
-                  <c:v>k=20</c:v>
-                </c:pt>
-              </c:strCache>
-            </c:strRef>
-          </c:cat>
-          <c:val>
-            <c:numRef>
-              <c:f>Φύλλο1!$B$14:$E$14</c:f>
-              <c:numCache>
-                <c:formatCode>General</c:formatCode>
-                <c:ptCount val="4"/>
-                <c:pt idx="0">
-                  <c:v>0</c:v>
-                </c:pt>
-                <c:pt idx="1">
-                  <c:v>0</c:v>
-                </c:pt>
-                <c:pt idx="2">
-                  <c:v>0</c:v>
-                </c:pt>
-                <c:pt idx="3">
-                  <c:v>0</c:v>
-                </c:pt>
-              </c:numCache>
-            </c:numRef>
-          </c:val>
-          <c:extLst>
-            <c:ext xmlns:c16="http://schemas.microsoft.com/office/drawing/2014/chart" uri="{C3380CC4-5D6E-409C-BE32-E72D297353CC}">
-              <c16:uniqueId val="{00000004-9251-479A-8229-53DB1A5AF3F8}"/>
-            </c:ext>
-          </c:extLst>
-        </c:ser>
-        <c:ser>
-          <c:idx val="13"/>
-          <c:order val="13"/>
-          <c:tx>
-            <c:strRef>
-              <c:f>Φύλλο1!$A$15</c:f>
-              <c:strCache>
-                <c:ptCount val="1"/>
-                <c:pt idx="0">
-                  <c:v>WV+BM25</c:v>
-                </c:pt>
-              </c:strCache>
-            </c:strRef>
-          </c:tx>
-          <c:spPr>
-            <a:solidFill>
-              <a:schemeClr val="accent2">
-                <a:lumMod val="80000"/>
-                <a:lumOff val="20000"/>
-              </a:schemeClr>
-            </a:solidFill>
-            <a:ln>
-              <a:noFill/>
-            </a:ln>
-            <a:effectLst/>
-          </c:spPr>
-          <c:invertIfNegative val="0"/>
-          <c:cat>
-            <c:strRef>
-              <c:f>Φύλλο1!$B$1:$E$1</c:f>
-              <c:strCache>
-                <c:ptCount val="4"/>
-                <c:pt idx="0">
-                  <c:v>k=5</c:v>
-                </c:pt>
-                <c:pt idx="1">
-                  <c:v>k=10</c:v>
-                </c:pt>
-                <c:pt idx="2">
-                  <c:v>k=15</c:v>
-                </c:pt>
-                <c:pt idx="3">
-                  <c:v>k=20</c:v>
-                </c:pt>
-              </c:strCache>
-            </c:strRef>
-          </c:cat>
-          <c:val>
-            <c:numRef>
-              <c:f>Φύλλο1!$B$15:$E$15</c:f>
-              <c:numCache>
-                <c:formatCode>General</c:formatCode>
-                <c:ptCount val="4"/>
-                <c:pt idx="0">
-                  <c:v>0</c:v>
-                </c:pt>
-                <c:pt idx="1">
-                  <c:v>0</c:v>
-                </c:pt>
-                <c:pt idx="2">
-                  <c:v>0</c:v>
-                </c:pt>
-                <c:pt idx="3">
-                  <c:v>0</c:v>
-                </c:pt>
-              </c:numCache>
-            </c:numRef>
-          </c:val>
-          <c:extLst>
-            <c:ext xmlns:c16="http://schemas.microsoft.com/office/drawing/2014/chart" uri="{C3380CC4-5D6E-409C-BE32-E72D297353CC}">
-              <c16:uniqueId val="{00000005-9251-479A-8229-53DB1A5AF3F8}"/>
-            </c:ext>
-          </c:extLst>
-        </c:ser>
-        <c:ser>
-          <c:idx val="14"/>
-          <c:order val="14"/>
-          <c:tx>
-            <c:strRef>
-              <c:f>Φύλλο1!$A$16</c:f>
-              <c:strCache>
-                <c:ptCount val="1"/>
-                <c:pt idx="0">
-                  <c:v>WV+LMJelinekMercer</c:v>
-                </c:pt>
-              </c:strCache>
-            </c:strRef>
-          </c:tx>
-          <c:spPr>
-            <a:solidFill>
-              <a:schemeClr val="accent3">
-                <a:lumMod val="80000"/>
-                <a:lumOff val="20000"/>
-              </a:schemeClr>
-            </a:solidFill>
-            <a:ln>
-              <a:noFill/>
-            </a:ln>
-            <a:effectLst/>
-          </c:spPr>
-          <c:invertIfNegative val="0"/>
-          <c:cat>
-            <c:strRef>
-              <c:f>Φύλλο1!$B$1:$E$1</c:f>
-              <c:strCache>
-                <c:ptCount val="4"/>
-                <c:pt idx="0">
-                  <c:v>k=5</c:v>
-                </c:pt>
-                <c:pt idx="1">
-                  <c:v>k=10</c:v>
-                </c:pt>
-                <c:pt idx="2">
-                  <c:v>k=15</c:v>
-                </c:pt>
-                <c:pt idx="3">
-                  <c:v>k=20</c:v>
-                </c:pt>
-              </c:strCache>
-            </c:strRef>
-          </c:cat>
-          <c:val>
-            <c:numRef>
-              <c:f>Φύλλο1!$B$16:$E$16</c:f>
-              <c:numCache>
-                <c:formatCode>General</c:formatCode>
-                <c:ptCount val="4"/>
-                <c:pt idx="0">
-                  <c:v>0</c:v>
-                </c:pt>
-                <c:pt idx="1">
-                  <c:v>0</c:v>
-                </c:pt>
-                <c:pt idx="2">
-                  <c:v>0</c:v>
-                </c:pt>
-                <c:pt idx="3">
-                  <c:v>0</c:v>
-                </c:pt>
-              </c:numCache>
-            </c:numRef>
-          </c:val>
-          <c:extLst>
-            <c:ext xmlns:c16="http://schemas.microsoft.com/office/drawing/2014/chart" uri="{C3380CC4-5D6E-409C-BE32-E72D297353CC}">
-              <c16:uniqueId val="{00000006-9251-479A-8229-53DB1A5AF3F8}"/>
             </c:ext>
           </c:extLst>
         </c:ser>
@@ -6965,9 +5831,9 @@
           <c:invertIfNegative val="0"/>
           <c:cat>
             <c:strRef>
-              <c:f>Φύλλο1!$A$2:$A$16</c:f>
+              <c:f>Φύλλο1!$A$2:$A$13</c:f>
               <c:strCache>
-                <c:ptCount val="15"/>
+                <c:ptCount val="12"/>
                 <c:pt idx="0">
                   <c:v>ClassicSimilarity</c:v>
                 </c:pt>
@@ -7003,25 +5869,16 @@
                 </c:pt>
                 <c:pt idx="11">
                   <c:v>BM25+LMJelinekMercer</c:v>
-                </c:pt>
-                <c:pt idx="12">
-                  <c:v>WV+Classic</c:v>
-                </c:pt>
-                <c:pt idx="13">
-                  <c:v>WV+BM25</c:v>
-                </c:pt>
-                <c:pt idx="14">
-                  <c:v>WV+LMJelinekMercer</c:v>
                 </c:pt>
               </c:strCache>
             </c:strRef>
           </c:cat>
           <c:val>
             <c:numRef>
-              <c:f>Φύλλο1!$B$2:$B$16</c:f>
+              <c:f>Φύλλο1!$B$2:$B$13</c:f>
               <c:numCache>
                 <c:formatCode>General</c:formatCode>
-                <c:ptCount val="15"/>
+                <c:ptCount val="12"/>
                 <c:pt idx="0">
                   <c:v>0.12989999999999999</c:v>
                 </c:pt>
@@ -7050,22 +5907,13 @@
                   <c:v>3.6999999999999998E-2</c:v>
                 </c:pt>
                 <c:pt idx="9">
-                  <c:v>0</c:v>
+                  <c:v>0.13089999999999999</c:v>
                 </c:pt>
                 <c:pt idx="10">
-                  <c:v>0</c:v>
+                  <c:v>0.13120000000000001</c:v>
                 </c:pt>
                 <c:pt idx="11">
-                  <c:v>0</c:v>
-                </c:pt>
-                <c:pt idx="12">
-                  <c:v>0</c:v>
-                </c:pt>
-                <c:pt idx="13">
-                  <c:v>0</c:v>
-                </c:pt>
-                <c:pt idx="14">
-                  <c:v>0</c:v>
+                  <c:v>0.1305</c:v>
                 </c:pt>
               </c:numCache>
             </c:numRef>
